--- a/report/Lipstick Recommendation System - Team23 Shubin Luan.docx
+++ b/report/Lipstick Recommendation System - Team23 Shubin Luan.docx
@@ -603,6 +603,7 @@
     <w:p>
       <w:pPr>
         <w:rPr>
+          <w:rFonts w:hint="eastAsia"/>
           <w:lang w:val="en-JP" w:eastAsia="zh-CN"/>
         </w:rPr>
       </w:pPr>
@@ -640,26 +641,26 @@
         </w:rPr>
         <w:t xml:space="preserve"> values using metrics such as the Silhouette Score, Calinski-Harabasz Index, and Davies-Bouldin Index.</w:t>
       </w:r>
-    </w:p>
-    <w:p>
-      <w:pPr>
-        <w:rPr>
-          <w:lang w:val="en-JP" w:eastAsia="zh-CN"/>
-        </w:rPr>
-      </w:pPr>
+      <w:r>
+        <w:rPr>
+          <w:rFonts w:hint="eastAsia"/>
+          <w:lang w:val="en-JP" w:eastAsia="zh-CN"/>
+        </w:rPr>
+        <w:t xml:space="preserve"> </w:t>
+      </w:r>
       <w:r>
         <w:rPr>
           <w:lang w:val="en-JP" w:eastAsia="zh-CN"/>
         </w:rPr>
         <w:t>The Silhouette Score measures how similar an object is to its own cluster compared to other clusters, with higher values indicating better clustering. The Calinski-Harabasz Index assesses cluster separation and compactness, while the Davies-Bouldin Index evaluates cluster overlap.</w:t>
       </w:r>
-    </w:p>
-    <w:p>
-      <w:pPr>
-        <w:rPr>
-          <w:lang w:val="en-JP" w:eastAsia="zh-CN"/>
-        </w:rPr>
-      </w:pPr>
+      <w:r>
+        <w:rPr>
+          <w:rFonts w:hint="eastAsia"/>
+          <w:lang w:val="en-JP" w:eastAsia="zh-CN"/>
+        </w:rPr>
+        <w:t xml:space="preserve"> </w:t>
+      </w:r>
       <w:r>
         <w:rPr>
           <w:lang w:val="en-JP" w:eastAsia="zh-CN"/>
@@ -689,6 +690,84 @@
     </w:p>
     <w:p>
       <w:pPr>
+        <w:pStyle w:val="ListParagraph"/>
+        <w:numPr>
+          <w:ilvl w:val="0"/>
+          <w:numId w:val="31"/>
+        </w:numPr>
+        <w:rPr>
+          <w:lang w:val="en-JP" w:eastAsia="zh-CN"/>
+        </w:rPr>
+      </w:pPr>
+      <w:r>
+        <w:rPr>
+          <w:b/>
+          <w:bCs/>
+          <w:lang w:val="en-JP" w:eastAsia="zh-CN"/>
+        </w:rPr>
+        <w:t>Silhouette Score</w:t>
+      </w:r>
+      <w:r>
+        <w:rPr>
+          <w:lang w:val="en-JP" w:eastAsia="zh-CN"/>
+        </w:rPr>
+        <w:t>: 0.389 ± 0.001</w:t>
+      </w:r>
+    </w:p>
+    <w:p>
+      <w:pPr>
+        <w:pStyle w:val="ListParagraph"/>
+        <w:numPr>
+          <w:ilvl w:val="0"/>
+          <w:numId w:val="31"/>
+        </w:numPr>
+        <w:rPr>
+          <w:lang w:val="en-JP" w:eastAsia="zh-CN"/>
+        </w:rPr>
+      </w:pPr>
+      <w:r>
+        <w:rPr>
+          <w:b/>
+          <w:bCs/>
+          <w:lang w:val="en-JP" w:eastAsia="zh-CN"/>
+        </w:rPr>
+        <w:t>Calinski-Harabasz Score</w:t>
+      </w:r>
+      <w:r>
+        <w:rPr>
+          <w:lang w:val="en-JP" w:eastAsia="zh-CN"/>
+        </w:rPr>
+        <w:t>: 13,643.531 ± 262.525</w:t>
+      </w:r>
+    </w:p>
+    <w:p>
+      <w:pPr>
+        <w:pStyle w:val="ListParagraph"/>
+        <w:numPr>
+          <w:ilvl w:val="0"/>
+          <w:numId w:val="31"/>
+        </w:numPr>
+        <w:rPr>
+          <w:lang w:val="en-JP" w:eastAsia="zh-CN"/>
+        </w:rPr>
+      </w:pPr>
+      <w:r>
+        <w:rPr>
+          <w:b/>
+          <w:bCs/>
+          <w:lang w:val="en-JP" w:eastAsia="zh-CN"/>
+        </w:rPr>
+        <w:t>Davies-Bouldin Score</w:t>
+      </w:r>
+      <w:r>
+        <w:rPr>
+          <w:lang w:val="en-JP" w:eastAsia="zh-CN"/>
+        </w:rPr>
+        <w:t>: 0.818 ± 0.002</w:t>
+      </w:r>
+    </w:p>
+    <w:p>
+      <w:pPr>
         <w:pStyle w:val="NoSpacing"/>
         <w:rPr>
           <w:lang w:val="en-JP" w:eastAsia="zh-CN"/>
@@ -699,7 +778,7 @@
           <w:noProof/>
         </w:rPr>
         <w:drawing>
-          <wp:inline distT="0" distB="0" distL="0" distR="0" wp14:anchorId="1BC56992" wp14:editId="4C9F91C0">
+          <wp:inline distT="0" distB="0" distL="0" distR="0" wp14:anchorId="1BC56992" wp14:editId="655C82E2">
             <wp:extent cx="5943600" cy="3774440"/>
             <wp:effectExtent l="0" t="0" r="0" b="0"/>
             <wp:docPr id="563326866" name="Picture 2" descr="A graph of different types of graphs&#10;&#10;Description automatically generated with medium confidence"/>
@@ -840,7 +919,7 @@
           <w:noProof/>
         </w:rPr>
         <w:drawing>
-          <wp:inline distT="0" distB="0" distL="0" distR="0" wp14:anchorId="2D7A5B7A" wp14:editId="759E152F">
+          <wp:inline distT="0" distB="0" distL="0" distR="0" wp14:anchorId="2D7A5B7A" wp14:editId="7122F6A1">
             <wp:extent cx="5943600" cy="5917565"/>
             <wp:effectExtent l="0" t="0" r="0" b="635"/>
             <wp:docPr id="803935404" name="Picture 3" descr="A chart of different colors&#10;&#10;Description automatically generated"/>
@@ -1173,7 +1252,6 @@
     <w:p>
       <w:pPr>
         <w:rPr>
-          <w:rFonts w:hint="eastAsia"/>
           <w:lang w:val="en-JP" w:eastAsia="zh-CN"/>
         </w:rPr>
       </w:pPr>
@@ -1187,7 +1265,6 @@
     <w:p>
       <w:pPr>
         <w:rPr>
-          <w:rFonts w:hint="eastAsia"/>
           <w:lang w:val="en-JP" w:eastAsia="zh-CN"/>
         </w:rPr>
       </w:pPr>
@@ -1269,7 +1346,6 @@
     <w:p>
       <w:pPr>
         <w:rPr>
-          <w:rFonts w:hint="eastAsia"/>
           <w:lang w:val="en-JP" w:eastAsia="zh-CN"/>
         </w:rPr>
       </w:pPr>
@@ -1627,7 +1703,6 @@
     <w:p>
       <w:pPr>
         <w:rPr>
-          <w:rFonts w:hint="eastAsia"/>
           <w:lang w:eastAsia="zh-CN"/>
         </w:rPr>
       </w:pPr>
@@ -1869,8 +1944,1198 @@
     </w:p>
     <w:p>
       <w:pPr>
+        <w:suppressAutoHyphens w:val="0"/>
+        <w:spacing w:line="480" w:lineRule="auto"/>
+        <w:rPr>
+          <w:rFonts w:hint="eastAsia"/>
+          <w:lang w:val="en-JP" w:eastAsia="zh-CN"/>
+        </w:rPr>
+      </w:pPr>
+      <w:r>
+        <w:rPr>
+          <w:lang w:val="en-JP" w:eastAsia="zh-CN"/>
+        </w:rPr>
+        <w:br w:type="page"/>
+      </w:r>
+    </w:p>
+    <w:p>
+      <w:pPr>
+        <w:pStyle w:val="Heading1"/>
+        <w:rPr>
+          <w:lang w:val="en-JP" w:eastAsia="zh-CN"/>
+        </w:rPr>
+      </w:pPr>
+      <w:r>
+        <w:rPr>
+          <w:rFonts w:hint="eastAsia"/>
+          <w:lang w:val="en-JP" w:eastAsia="zh-CN"/>
+        </w:rPr>
+        <w:lastRenderedPageBreak/>
+        <w:t>Test Results</w:t>
+      </w:r>
+    </w:p>
+    <w:p>
+      <w:pPr>
+        <w:rPr>
+          <w:lang w:val="en-JP" w:eastAsia="zh-CN"/>
+        </w:rPr>
+      </w:pPr>
+      <w:r>
+        <w:rPr>
+          <w:lang w:val="en-JP" w:eastAsia="zh-CN"/>
+        </w:rPr>
+        <w:t>To evaluate the system's performance across diverse skin tones, testing was conducted using facial images representing different racial and ethnic backgrounds.</w:t>
+      </w:r>
+      <w:r>
+        <w:rPr>
+          <w:rFonts w:hint="eastAsia"/>
+          <w:lang w:val="en-JP" w:eastAsia="zh-CN"/>
+        </w:rPr>
+        <w:t xml:space="preserve"> </w:t>
+      </w:r>
+      <w:r>
+        <w:rPr>
+          <w:lang w:val="en-JP" w:eastAsia="zh-CN"/>
+        </w:rPr>
+        <w:t xml:space="preserve">All test images were sourced from </w:t>
+      </w:r>
+      <w:hyperlink r:id="rId13" w:history="1">
+        <w:r>
+          <w:rPr>
+            <w:rStyle w:val="Hyperlink"/>
+            <w:lang w:val="en-JP" w:eastAsia="zh-CN"/>
+          </w:rPr>
+          <w:t>free</w:t>
+        </w:r>
+        <w:r>
+          <w:rPr>
+            <w:rStyle w:val="Hyperlink"/>
+            <w:lang w:val="en-JP" w:eastAsia="zh-CN"/>
+          </w:rPr>
+          <w:t>p</w:t>
+        </w:r>
+        <w:r>
+          <w:rPr>
+            <w:rStyle w:val="Hyperlink"/>
+            <w:lang w:val="en-JP" w:eastAsia="zh-CN"/>
+          </w:rPr>
+          <w:t>ik</w:t>
+        </w:r>
+      </w:hyperlink>
+      <w:r>
+        <w:rPr>
+          <w:lang w:val="en-JP" w:eastAsia="zh-CN"/>
+        </w:rPr>
+        <w:t>, and are copyrighted by freepik.</w:t>
+      </w:r>
+    </w:p>
+    <w:p>
+      <w:pPr>
+        <w:rPr>
+          <w:rFonts w:hint="eastAsia"/>
+          <w:lang w:val="en-JP" w:eastAsia="zh-CN"/>
+        </w:rPr>
+      </w:pPr>
+      <w:r>
+        <w:rPr>
+          <w:lang w:val="en-JP" w:eastAsia="zh-CN"/>
+        </w:rPr>
+        <w:t>Distances to cluster centers ranging from 21.12 to 36.85 in RGB space. This range indicates reasonable clustering performance while acknowledging natural variations in skin tone.</w:t>
+      </w:r>
+    </w:p>
+    <w:tbl>
+      <w:tblPr>
+        <w:tblStyle w:val="GridTable1Light"/>
+        <w:tblW w:w="10632" w:type="dxa"/>
+        <w:tblInd w:w="-572" w:type="dxa"/>
+        <w:tblLook w:val="04A0" w:firstRow="1" w:lastRow="0" w:firstColumn="1" w:lastColumn="0" w:noHBand="0" w:noVBand="1"/>
+      </w:tblPr>
+      <w:tblGrid>
+        <w:gridCol w:w="2552"/>
+        <w:gridCol w:w="1843"/>
+        <w:gridCol w:w="567"/>
+        <w:gridCol w:w="1842"/>
+        <w:gridCol w:w="1843"/>
+        <w:gridCol w:w="1985"/>
+      </w:tblGrid>
+      <w:tr>
+        <w:trPr>
+          <w:cnfStyle w:val="100000000000" w:firstRow="1" w:lastRow="0" w:firstColumn="0" w:lastColumn="0" w:oddVBand="0" w:evenVBand="0" w:oddHBand="0" w:evenHBand="0" w:firstRowFirstColumn="0" w:firstRowLastColumn="0" w:lastRowFirstColumn="0" w:lastRowLastColumn="0"/>
+        </w:trPr>
+        <w:tc>
+          <w:tcPr>
+            <w:cnfStyle w:val="001000000000" w:firstRow="0" w:lastRow="0" w:firstColumn="1" w:lastColumn="0" w:oddVBand="0" w:evenVBand="0" w:oddHBand="0" w:evenHBand="0" w:firstRowFirstColumn="0" w:firstRowLastColumn="0" w:lastRowFirstColumn="0" w:lastRowLastColumn="0"/>
+            <w:tcW w:w="2552" w:type="dxa"/>
+          </w:tcPr>
+          <w:p>
+            <w:pPr>
+              <w:ind w:firstLine="0"/>
+              <w:rPr>
+                <w:rFonts w:hint="eastAsia"/>
+                <w:sz w:val="22"/>
+                <w:szCs w:val="22"/>
+                <w:lang w:val="en-JP" w:eastAsia="zh-CN"/>
+              </w:rPr>
+            </w:pPr>
+            <w:r>
+              <w:rPr>
+                <w:rFonts w:hint="eastAsia"/>
+                <w:sz w:val="22"/>
+                <w:szCs w:val="22"/>
+                <w:lang w:val="en-JP" w:eastAsia="zh-CN"/>
+              </w:rPr>
+              <w:t>Image</w:t>
+            </w:r>
+          </w:p>
+        </w:tc>
+        <w:tc>
+          <w:tcPr>
+            <w:tcW w:w="1843" w:type="dxa"/>
+          </w:tcPr>
+          <w:p>
+            <w:pPr>
+              <w:ind w:firstLine="0"/>
+              <w:cnfStyle w:val="100000000000" w:firstRow="1" w:lastRow="0" w:firstColumn="0" w:lastColumn="0" w:oddVBand="0" w:evenVBand="0" w:oddHBand="0" w:evenHBand="0" w:firstRowFirstColumn="0" w:firstRowLastColumn="0" w:lastRowFirstColumn="0" w:lastRowLastColumn="0"/>
+              <w:rPr>
+                <w:rFonts w:hint="eastAsia"/>
+                <w:sz w:val="22"/>
+                <w:szCs w:val="22"/>
+                <w:lang w:val="en-JP" w:eastAsia="zh-CN"/>
+              </w:rPr>
+            </w:pPr>
+            <w:r>
+              <w:rPr>
+                <w:sz w:val="22"/>
+                <w:szCs w:val="22"/>
+                <w:lang w:eastAsia="zh-CN"/>
+              </w:rPr>
+              <w:t>Extracted RGB</w:t>
+            </w:r>
+          </w:p>
+        </w:tc>
+        <w:tc>
+          <w:tcPr>
+            <w:tcW w:w="567" w:type="dxa"/>
+          </w:tcPr>
+          <w:p>
+            <w:pPr>
+              <w:ind w:firstLine="0"/>
+              <w:cnfStyle w:val="100000000000" w:firstRow="1" w:lastRow="0" w:firstColumn="0" w:lastColumn="0" w:oddVBand="0" w:evenVBand="0" w:oddHBand="0" w:evenHBand="0" w:firstRowFirstColumn="0" w:firstRowLastColumn="0" w:lastRowFirstColumn="0" w:lastRowLastColumn="0"/>
+              <w:rPr>
+                <w:rFonts w:hint="eastAsia"/>
+                <w:sz w:val="22"/>
+                <w:szCs w:val="22"/>
+                <w:lang w:val="en-JP" w:eastAsia="zh-CN"/>
+              </w:rPr>
+            </w:pPr>
+            <w:r>
+              <w:rPr>
+                <w:sz w:val="22"/>
+                <w:szCs w:val="22"/>
+                <w:lang w:eastAsia="zh-CN"/>
+              </w:rPr>
+              <w:t>ID</w:t>
+            </w:r>
+          </w:p>
+        </w:tc>
+        <w:tc>
+          <w:tcPr>
+            <w:tcW w:w="1842" w:type="dxa"/>
+          </w:tcPr>
+          <w:p>
+            <w:pPr>
+              <w:ind w:firstLine="0"/>
+              <w:cnfStyle w:val="100000000000" w:firstRow="1" w:lastRow="0" w:firstColumn="0" w:lastColumn="0" w:oddVBand="0" w:evenVBand="0" w:oddHBand="0" w:evenHBand="0" w:firstRowFirstColumn="0" w:firstRowLastColumn="0" w:lastRowFirstColumn="0" w:lastRowLastColumn="0"/>
+              <w:rPr>
+                <w:rFonts w:hint="eastAsia"/>
+                <w:sz w:val="22"/>
+                <w:szCs w:val="22"/>
+                <w:lang w:val="en-JP" w:eastAsia="zh-CN"/>
+              </w:rPr>
+            </w:pPr>
+            <w:r>
+              <w:rPr>
+                <w:sz w:val="22"/>
+                <w:szCs w:val="22"/>
+                <w:lang w:eastAsia="zh-CN"/>
+              </w:rPr>
+              <w:t>Cluster Name</w:t>
+            </w:r>
+          </w:p>
+        </w:tc>
+        <w:tc>
+          <w:tcPr>
+            <w:tcW w:w="1843" w:type="dxa"/>
+          </w:tcPr>
+          <w:p>
+            <w:pPr>
+              <w:ind w:firstLine="0"/>
+              <w:cnfStyle w:val="100000000000" w:firstRow="1" w:lastRow="0" w:firstColumn="0" w:lastColumn="0" w:oddVBand="0" w:evenVBand="0" w:oddHBand="0" w:evenHBand="0" w:firstRowFirstColumn="0" w:firstRowLastColumn="0" w:lastRowFirstColumn="0" w:lastRowLastColumn="0"/>
+              <w:rPr>
+                <w:rFonts w:hint="eastAsia"/>
+                <w:sz w:val="18"/>
+                <w:szCs w:val="18"/>
+                <w:lang w:val="en-JP" w:eastAsia="zh-CN"/>
+              </w:rPr>
+            </w:pPr>
+            <w:r>
+              <w:rPr>
+                <w:sz w:val="18"/>
+                <w:szCs w:val="18"/>
+                <w:lang w:eastAsia="zh-CN"/>
+              </w:rPr>
+              <w:t>Cluster Center RGB</w:t>
+            </w:r>
+          </w:p>
+        </w:tc>
+        <w:tc>
+          <w:tcPr>
+            <w:tcW w:w="1985" w:type="dxa"/>
+          </w:tcPr>
+          <w:p>
+            <w:pPr>
+              <w:ind w:firstLine="0"/>
+              <w:cnfStyle w:val="100000000000" w:firstRow="1" w:lastRow="0" w:firstColumn="0" w:lastColumn="0" w:oddVBand="0" w:evenVBand="0" w:oddHBand="0" w:evenHBand="0" w:firstRowFirstColumn="0" w:firstRowLastColumn="0" w:lastRowFirstColumn="0" w:lastRowLastColumn="0"/>
+              <w:rPr>
+                <w:rFonts w:hint="eastAsia"/>
+                <w:sz w:val="22"/>
+                <w:szCs w:val="22"/>
+                <w:lang w:val="en-JP" w:eastAsia="zh-CN"/>
+              </w:rPr>
+            </w:pPr>
+            <w:r>
+              <w:rPr>
+                <w:sz w:val="22"/>
+                <w:szCs w:val="22"/>
+                <w:lang w:eastAsia="zh-CN"/>
+              </w:rPr>
+              <w:t>Distance to Center</w:t>
+            </w:r>
+          </w:p>
+        </w:tc>
+      </w:tr>
+      <w:tr>
+        <w:tc>
+          <w:tcPr>
+            <w:cnfStyle w:val="001000000000" w:firstRow="0" w:lastRow="0" w:firstColumn="1" w:lastColumn="0" w:oddVBand="0" w:evenVBand="0" w:oddHBand="0" w:evenHBand="0" w:firstRowFirstColumn="0" w:firstRowLastColumn="0" w:lastRowFirstColumn="0" w:lastRowLastColumn="0"/>
+            <w:tcW w:w="2552" w:type="dxa"/>
+          </w:tcPr>
+          <w:p>
+            <w:pPr>
+              <w:ind w:firstLine="0"/>
+              <w:rPr>
+                <w:rFonts w:hint="eastAsia"/>
+                <w:lang w:val="en-JP" w:eastAsia="zh-CN"/>
+              </w:rPr>
+            </w:pPr>
+            <w:hyperlink r:id="rId14" w:anchor="fromView=image_search_similar&amp;page=1&amp;position=4&amp;uuid=eceb9e72-0a97-41ba-8609-65751a862d4d" w:history="1">
+              <w:r>
+                <w:rPr>
+                  <w:rStyle w:val="Hyperlink"/>
+                  <w:b w:val="0"/>
+                  <w:bCs w:val="0"/>
+                  <w:lang w:val="en-JP" w:eastAsia="zh-CN"/>
+                </w:rPr>
+                <w:t>Asian Face</w:t>
+              </w:r>
+            </w:hyperlink>
+          </w:p>
+        </w:tc>
+        <w:tc>
+          <w:tcPr>
+            <w:tcW w:w="1843" w:type="dxa"/>
+          </w:tcPr>
+          <w:p>
+            <w:pPr>
+              <w:ind w:firstLine="0"/>
+              <w:cnfStyle w:val="000000000000" w:firstRow="0" w:lastRow="0" w:firstColumn="0" w:lastColumn="0" w:oddVBand="0" w:evenVBand="0" w:oddHBand="0" w:evenHBand="0" w:firstRowFirstColumn="0" w:firstRowLastColumn="0" w:lastRowFirstColumn="0" w:lastRowLastColumn="0"/>
+              <w:rPr>
+                <w:rFonts w:hint="eastAsia"/>
+                <w:lang w:val="en-JP" w:eastAsia="zh-CN"/>
+              </w:rPr>
+            </w:pPr>
+            <w:r>
+              <w:rPr>
+                <w:lang w:val="en-JP" w:eastAsia="zh-CN"/>
+              </w:rPr>
+              <w:t>[168 124  98]</w:t>
+            </w:r>
+          </w:p>
+        </w:tc>
+        <w:tc>
+          <w:tcPr>
+            <w:tcW w:w="567" w:type="dxa"/>
+          </w:tcPr>
+          <w:p>
+            <w:pPr>
+              <w:ind w:firstLine="0"/>
+              <w:cnfStyle w:val="000000000000" w:firstRow="0" w:lastRow="0" w:firstColumn="0" w:lastColumn="0" w:oddVBand="0" w:evenVBand="0" w:oddHBand="0" w:evenHBand="0" w:firstRowFirstColumn="0" w:firstRowLastColumn="0" w:lastRowFirstColumn="0" w:lastRowLastColumn="0"/>
+              <w:rPr>
+                <w:rFonts w:hint="eastAsia"/>
+                <w:lang w:val="en-JP" w:eastAsia="zh-CN"/>
+              </w:rPr>
+            </w:pPr>
+            <w:r>
+              <w:rPr>
+                <w:lang w:val="en-JP" w:eastAsia="zh-CN"/>
+              </w:rPr>
+              <w:t>0</w:t>
+            </w:r>
+          </w:p>
+        </w:tc>
+        <w:tc>
+          <w:tcPr>
+            <w:tcW w:w="1842" w:type="dxa"/>
+          </w:tcPr>
+          <w:p>
+            <w:pPr>
+              <w:ind w:firstLine="0"/>
+              <w:cnfStyle w:val="000000000000" w:firstRow="0" w:lastRow="0" w:firstColumn="0" w:lastColumn="0" w:oddVBand="0" w:evenVBand="0" w:oddHBand="0" w:evenHBand="0" w:firstRowFirstColumn="0" w:firstRowLastColumn="0" w:lastRowFirstColumn="0" w:lastRowLastColumn="0"/>
+              <w:rPr>
+                <w:rFonts w:hint="eastAsia"/>
+                <w:lang w:val="en-JP" w:eastAsia="zh-CN"/>
+              </w:rPr>
+            </w:pPr>
+            <w:r>
+              <w:rPr>
+                <w:lang w:val="en-JP" w:eastAsia="zh-CN"/>
+              </w:rPr>
+              <w:t>Warm Brown</w:t>
+            </w:r>
+          </w:p>
+        </w:tc>
+        <w:tc>
+          <w:tcPr>
+            <w:tcW w:w="1843" w:type="dxa"/>
+          </w:tcPr>
+          <w:p>
+            <w:pPr>
+              <w:ind w:firstLine="0"/>
+              <w:cnfStyle w:val="000000000000" w:firstRow="0" w:lastRow="0" w:firstColumn="0" w:lastColumn="0" w:oddVBand="0" w:evenVBand="0" w:oddHBand="0" w:evenHBand="0" w:firstRowFirstColumn="0" w:firstRowLastColumn="0" w:lastRowFirstColumn="0" w:lastRowLastColumn="0"/>
+              <w:rPr>
+                <w:rFonts w:hint="eastAsia"/>
+                <w:lang w:val="en-JP" w:eastAsia="zh-CN"/>
+              </w:rPr>
+            </w:pPr>
+            <w:r>
+              <w:rPr>
+                <w:lang w:val="en-JP" w:eastAsia="zh-CN"/>
+              </w:rPr>
+              <w:t>[165  92  90]</w:t>
+            </w:r>
+          </w:p>
+        </w:tc>
+        <w:tc>
+          <w:tcPr>
+            <w:tcW w:w="1985" w:type="dxa"/>
+          </w:tcPr>
+          <w:p>
+            <w:pPr>
+              <w:ind w:firstLine="0"/>
+              <w:cnfStyle w:val="000000000000" w:firstRow="0" w:lastRow="0" w:firstColumn="0" w:lastColumn="0" w:oddVBand="0" w:evenVBand="0" w:oddHBand="0" w:evenHBand="0" w:firstRowFirstColumn="0" w:firstRowLastColumn="0" w:lastRowFirstColumn="0" w:lastRowLastColumn="0"/>
+              <w:rPr>
+                <w:rFonts w:hint="eastAsia"/>
+                <w:lang w:val="en-JP" w:eastAsia="zh-CN"/>
+              </w:rPr>
+            </w:pPr>
+            <w:r>
+              <w:rPr>
+                <w:lang w:val="en-JP" w:eastAsia="zh-CN"/>
+              </w:rPr>
+              <w:t>33.12</w:t>
+            </w:r>
+          </w:p>
+        </w:tc>
+      </w:tr>
+      <w:tr>
+        <w:tc>
+          <w:tcPr>
+            <w:cnfStyle w:val="001000000000" w:firstRow="0" w:lastRow="0" w:firstColumn="1" w:lastColumn="0" w:oddVBand="0" w:evenVBand="0" w:oddHBand="0" w:evenHBand="0" w:firstRowFirstColumn="0" w:firstRowLastColumn="0" w:lastRowFirstColumn="0" w:lastRowLastColumn="0"/>
+            <w:tcW w:w="2552" w:type="dxa"/>
+          </w:tcPr>
+          <w:p>
+            <w:pPr>
+              <w:ind w:firstLine="0"/>
+              <w:rPr>
+                <w:rFonts w:hint="eastAsia"/>
+                <w:lang w:val="en-JP" w:eastAsia="zh-CN"/>
+              </w:rPr>
+            </w:pPr>
+            <w:hyperlink r:id="rId15" w:anchor="fromView=search&amp;page=1&amp;position=2&amp;uuid=fb9c5962-5df2-4bc2-b198-c9070e568e3e" w:history="1">
+              <w:r>
+                <w:rPr>
+                  <w:rStyle w:val="Hyperlink"/>
+                  <w:b w:val="0"/>
+                  <w:bCs w:val="0"/>
+                  <w:lang w:val="en-JP" w:eastAsia="zh-CN"/>
+                </w:rPr>
+                <w:t xml:space="preserve">African </w:t>
+              </w:r>
+              <w:r>
+                <w:rPr>
+                  <w:rStyle w:val="Hyperlink"/>
+                  <w:rFonts w:hint="eastAsia"/>
+                  <w:b w:val="0"/>
+                  <w:bCs w:val="0"/>
+                  <w:lang w:val="en-JP" w:eastAsia="zh-CN"/>
+                </w:rPr>
+                <w:t>F</w:t>
+              </w:r>
+              <w:r>
+                <w:rPr>
+                  <w:rStyle w:val="Hyperlink"/>
+                  <w:b w:val="0"/>
+                  <w:bCs w:val="0"/>
+                  <w:lang w:val="en-JP" w:eastAsia="zh-CN"/>
+                </w:rPr>
+                <w:t>ace</w:t>
+              </w:r>
+            </w:hyperlink>
+          </w:p>
+        </w:tc>
+        <w:tc>
+          <w:tcPr>
+            <w:tcW w:w="1843" w:type="dxa"/>
+          </w:tcPr>
+          <w:p>
+            <w:pPr>
+              <w:ind w:firstLine="0"/>
+              <w:cnfStyle w:val="000000000000" w:firstRow="0" w:lastRow="0" w:firstColumn="0" w:lastColumn="0" w:oddVBand="0" w:evenVBand="0" w:oddHBand="0" w:evenHBand="0" w:firstRowFirstColumn="0" w:firstRowLastColumn="0" w:lastRowFirstColumn="0" w:lastRowLastColumn="0"/>
+              <w:rPr>
+                <w:rFonts w:hint="eastAsia"/>
+                <w:lang w:val="en-JP" w:eastAsia="zh-CN"/>
+              </w:rPr>
+            </w:pPr>
+            <w:r>
+              <w:rPr>
+                <w:lang w:val="en-JP" w:eastAsia="zh-CN"/>
+              </w:rPr>
+              <w:t>[139 100  72]</w:t>
+            </w:r>
+          </w:p>
+        </w:tc>
+        <w:tc>
+          <w:tcPr>
+            <w:tcW w:w="567" w:type="dxa"/>
+          </w:tcPr>
+          <w:p>
+            <w:pPr>
+              <w:ind w:firstLine="0"/>
+              <w:cnfStyle w:val="000000000000" w:firstRow="0" w:lastRow="0" w:firstColumn="0" w:lastColumn="0" w:oddVBand="0" w:evenVBand="0" w:oddHBand="0" w:evenHBand="0" w:firstRowFirstColumn="0" w:firstRowLastColumn="0" w:lastRowFirstColumn="0" w:lastRowLastColumn="0"/>
+              <w:rPr>
+                <w:rFonts w:hint="eastAsia"/>
+                <w:lang w:val="en-JP" w:eastAsia="zh-CN"/>
+              </w:rPr>
+            </w:pPr>
+            <w:r>
+              <w:rPr>
+                <w:lang w:val="en-JP" w:eastAsia="zh-CN"/>
+              </w:rPr>
+              <w:t>0</w:t>
+            </w:r>
+          </w:p>
+        </w:tc>
+        <w:tc>
+          <w:tcPr>
+            <w:tcW w:w="1842" w:type="dxa"/>
+          </w:tcPr>
+          <w:p>
+            <w:pPr>
+              <w:ind w:firstLine="0"/>
+              <w:cnfStyle w:val="000000000000" w:firstRow="0" w:lastRow="0" w:firstColumn="0" w:lastColumn="0" w:oddVBand="0" w:evenVBand="0" w:oddHBand="0" w:evenHBand="0" w:firstRowFirstColumn="0" w:firstRowLastColumn="0" w:lastRowFirstColumn="0" w:lastRowLastColumn="0"/>
+              <w:rPr>
+                <w:rFonts w:hint="eastAsia"/>
+                <w:lang w:val="en-JP" w:eastAsia="zh-CN"/>
+              </w:rPr>
+            </w:pPr>
+            <w:r>
+              <w:rPr>
+                <w:lang w:val="en-JP" w:eastAsia="zh-CN"/>
+              </w:rPr>
+              <w:t>Warm Brown</w:t>
+            </w:r>
+          </w:p>
+        </w:tc>
+        <w:tc>
+          <w:tcPr>
+            <w:tcW w:w="1843" w:type="dxa"/>
+          </w:tcPr>
+          <w:p>
+            <w:pPr>
+              <w:ind w:firstLine="0"/>
+              <w:cnfStyle w:val="000000000000" w:firstRow="0" w:lastRow="0" w:firstColumn="0" w:lastColumn="0" w:oddVBand="0" w:evenVBand="0" w:oddHBand="0" w:evenHBand="0" w:firstRowFirstColumn="0" w:firstRowLastColumn="0" w:lastRowFirstColumn="0" w:lastRowLastColumn="0"/>
+              <w:rPr>
+                <w:rFonts w:hint="eastAsia"/>
+                <w:lang w:val="en-JP" w:eastAsia="zh-CN"/>
+              </w:rPr>
+            </w:pPr>
+            <w:r>
+              <w:rPr>
+                <w:lang w:val="en-JP" w:eastAsia="zh-CN"/>
+              </w:rPr>
+              <w:t>[165  92  90]</w:t>
+            </w:r>
+          </w:p>
+        </w:tc>
+        <w:tc>
+          <w:tcPr>
+            <w:tcW w:w="1985" w:type="dxa"/>
+          </w:tcPr>
+          <w:p>
+            <w:pPr>
+              <w:ind w:firstLine="0"/>
+              <w:cnfStyle w:val="000000000000" w:firstRow="0" w:lastRow="0" w:firstColumn="0" w:lastColumn="0" w:oddVBand="0" w:evenVBand="0" w:oddHBand="0" w:evenHBand="0" w:firstRowFirstColumn="0" w:firstRowLastColumn="0" w:lastRowFirstColumn="0" w:lastRowLastColumn="0"/>
+              <w:rPr>
+                <w:rFonts w:hint="eastAsia"/>
+                <w:lang w:val="en-JP" w:eastAsia="zh-CN"/>
+              </w:rPr>
+            </w:pPr>
+            <w:r>
+              <w:rPr>
+                <w:lang w:val="en-JP" w:eastAsia="zh-CN"/>
+              </w:rPr>
+              <w:t>32.6</w:t>
+            </w:r>
+            <w:r>
+              <w:rPr>
+                <w:rFonts w:hint="eastAsia"/>
+                <w:lang w:val="en-JP" w:eastAsia="zh-CN"/>
+              </w:rPr>
+              <w:t>2</w:t>
+            </w:r>
+          </w:p>
+        </w:tc>
+      </w:tr>
+      <w:tr>
+        <w:tc>
+          <w:tcPr>
+            <w:cnfStyle w:val="001000000000" w:firstRow="0" w:lastRow="0" w:firstColumn="1" w:lastColumn="0" w:oddVBand="0" w:evenVBand="0" w:oddHBand="0" w:evenHBand="0" w:firstRowFirstColumn="0" w:firstRowLastColumn="0" w:lastRowFirstColumn="0" w:lastRowLastColumn="0"/>
+            <w:tcW w:w="2552" w:type="dxa"/>
+          </w:tcPr>
+          <w:p>
+            <w:pPr>
+              <w:ind w:firstLine="0"/>
+              <w:rPr>
+                <w:rFonts w:hint="eastAsia"/>
+                <w:lang w:val="en-JP" w:eastAsia="zh-CN"/>
+              </w:rPr>
+            </w:pPr>
+            <w:hyperlink r:id="rId16" w:anchor="fromView=search&amp;page=1&amp;position=10&amp;uuid=8cd73f2f-9f8e-43c0-9b42-ef6fda74ac5a" w:history="1">
+              <w:r>
+                <w:rPr>
+                  <w:rStyle w:val="Hyperlink"/>
+                  <w:b w:val="0"/>
+                  <w:bCs w:val="0"/>
+                  <w:lang w:val="en-JP" w:eastAsia="zh-CN"/>
+                </w:rPr>
+                <w:t xml:space="preserve">European </w:t>
+              </w:r>
+              <w:r>
+                <w:rPr>
+                  <w:rStyle w:val="Hyperlink"/>
+                  <w:rFonts w:hint="eastAsia"/>
+                  <w:b w:val="0"/>
+                  <w:bCs w:val="0"/>
+                  <w:lang w:val="en-JP" w:eastAsia="zh-CN"/>
+                </w:rPr>
+                <w:t>F</w:t>
+              </w:r>
+              <w:r>
+                <w:rPr>
+                  <w:rStyle w:val="Hyperlink"/>
+                  <w:b w:val="0"/>
+                  <w:bCs w:val="0"/>
+                  <w:lang w:val="en-JP" w:eastAsia="zh-CN"/>
+                </w:rPr>
+                <w:t>ace</w:t>
+              </w:r>
+            </w:hyperlink>
+          </w:p>
+        </w:tc>
+        <w:tc>
+          <w:tcPr>
+            <w:tcW w:w="1843" w:type="dxa"/>
+          </w:tcPr>
+          <w:p>
+            <w:pPr>
+              <w:ind w:firstLine="0"/>
+              <w:cnfStyle w:val="000000000000" w:firstRow="0" w:lastRow="0" w:firstColumn="0" w:lastColumn="0" w:oddVBand="0" w:evenVBand="0" w:oddHBand="0" w:evenHBand="0" w:firstRowFirstColumn="0" w:firstRowLastColumn="0" w:lastRowFirstColumn="0" w:lastRowLastColumn="0"/>
+              <w:rPr>
+                <w:rFonts w:hint="eastAsia"/>
+                <w:lang w:val="en-JP" w:eastAsia="zh-CN"/>
+              </w:rPr>
+            </w:pPr>
+            <w:r>
+              <w:rPr>
+                <w:lang w:val="en-JP" w:eastAsia="zh-CN"/>
+              </w:rPr>
+              <w:t>[191 144 117]</w:t>
+            </w:r>
+          </w:p>
+        </w:tc>
+        <w:tc>
+          <w:tcPr>
+            <w:tcW w:w="567" w:type="dxa"/>
+          </w:tcPr>
+          <w:p>
+            <w:pPr>
+              <w:ind w:firstLine="0"/>
+              <w:cnfStyle w:val="000000000000" w:firstRow="0" w:lastRow="0" w:firstColumn="0" w:lastColumn="0" w:oddVBand="0" w:evenVBand="0" w:oddHBand="0" w:evenHBand="0" w:firstRowFirstColumn="0" w:firstRowLastColumn="0" w:lastRowFirstColumn="0" w:lastRowLastColumn="0"/>
+              <w:rPr>
+                <w:rFonts w:hint="eastAsia"/>
+                <w:lang w:val="en-JP" w:eastAsia="zh-CN"/>
+              </w:rPr>
+            </w:pPr>
+            <w:r>
+              <w:rPr>
+                <w:lang w:val="en-JP" w:eastAsia="zh-CN"/>
+              </w:rPr>
+              <w:t>5</w:t>
+            </w:r>
+          </w:p>
+        </w:tc>
+        <w:tc>
+          <w:tcPr>
+            <w:tcW w:w="1842" w:type="dxa"/>
+          </w:tcPr>
+          <w:p>
+            <w:pPr>
+              <w:ind w:firstLine="0"/>
+              <w:cnfStyle w:val="000000000000" w:firstRow="0" w:lastRow="0" w:firstColumn="0" w:lastColumn="0" w:oddVBand="0" w:evenVBand="0" w:oddHBand="0" w:evenHBand="0" w:firstRowFirstColumn="0" w:firstRowLastColumn="0" w:lastRowFirstColumn="0" w:lastRowLastColumn="0"/>
+              <w:rPr>
+                <w:rFonts w:hint="eastAsia"/>
+                <w:lang w:val="en-JP" w:eastAsia="zh-CN"/>
+              </w:rPr>
+            </w:pPr>
+            <w:r>
+              <w:rPr>
+                <w:lang w:val="en-JP" w:eastAsia="zh-CN"/>
+              </w:rPr>
+              <w:t>Coral Pink</w:t>
+            </w:r>
+          </w:p>
+        </w:tc>
+        <w:tc>
+          <w:tcPr>
+            <w:tcW w:w="1843" w:type="dxa"/>
+          </w:tcPr>
+          <w:p>
+            <w:pPr>
+              <w:ind w:firstLine="0"/>
+              <w:cnfStyle w:val="000000000000" w:firstRow="0" w:lastRow="0" w:firstColumn="0" w:lastColumn="0" w:oddVBand="0" w:evenVBand="0" w:oddHBand="0" w:evenHBand="0" w:firstRowFirstColumn="0" w:firstRowLastColumn="0" w:lastRowFirstColumn="0" w:lastRowLastColumn="0"/>
+              <w:rPr>
+                <w:rFonts w:hint="eastAsia"/>
+                <w:lang w:val="en-JP" w:eastAsia="zh-CN"/>
+              </w:rPr>
+            </w:pPr>
+            <w:r>
+              <w:rPr>
+                <w:lang w:val="en-JP" w:eastAsia="zh-CN"/>
+              </w:rPr>
+              <w:t>[205 118 120]</w:t>
+            </w:r>
+          </w:p>
+        </w:tc>
+        <w:tc>
+          <w:tcPr>
+            <w:tcW w:w="1985" w:type="dxa"/>
+          </w:tcPr>
+          <w:p>
+            <w:pPr>
+              <w:ind w:firstLine="0"/>
+              <w:cnfStyle w:val="000000000000" w:firstRow="0" w:lastRow="0" w:firstColumn="0" w:lastColumn="0" w:oddVBand="0" w:evenVBand="0" w:oddHBand="0" w:evenHBand="0" w:firstRowFirstColumn="0" w:firstRowLastColumn="0" w:lastRowFirstColumn="0" w:lastRowLastColumn="0"/>
+              <w:rPr>
+                <w:rFonts w:hint="eastAsia"/>
+                <w:lang w:val="en-JP" w:eastAsia="zh-CN"/>
+              </w:rPr>
+            </w:pPr>
+            <w:r>
+              <w:rPr>
+                <w:lang w:val="en-JP" w:eastAsia="zh-CN"/>
+              </w:rPr>
+              <w:t>29.68</w:t>
+            </w:r>
+          </w:p>
+        </w:tc>
+      </w:tr>
+      <w:tr>
+        <w:tc>
+          <w:tcPr>
+            <w:cnfStyle w:val="001000000000" w:firstRow="0" w:lastRow="0" w:firstColumn="1" w:lastColumn="0" w:oddVBand="0" w:evenVBand="0" w:oddHBand="0" w:evenHBand="0" w:firstRowFirstColumn="0" w:firstRowLastColumn="0" w:lastRowFirstColumn="0" w:lastRowLastColumn="0"/>
+            <w:tcW w:w="2552" w:type="dxa"/>
+          </w:tcPr>
+          <w:p>
+            <w:pPr>
+              <w:ind w:firstLine="0"/>
+              <w:rPr>
+                <w:rFonts w:hint="eastAsia"/>
+                <w:lang w:val="en-JP" w:eastAsia="zh-CN"/>
+              </w:rPr>
+            </w:pPr>
+            <w:hyperlink r:id="rId17" w:anchor="fromView=search&amp;page=1&amp;position=1&amp;uuid=0f31218d-ba52-48cc-a1d6-f0f39d07329b" w:history="1">
+              <w:r>
+                <w:rPr>
+                  <w:rStyle w:val="Hyperlink"/>
+                  <w:b w:val="0"/>
+                  <w:bCs w:val="0"/>
+                  <w:lang w:val="en-JP" w:eastAsia="zh-CN"/>
+                </w:rPr>
+                <w:t xml:space="preserve">Latin American </w:t>
+              </w:r>
+              <w:r>
+                <w:rPr>
+                  <w:rStyle w:val="Hyperlink"/>
+                  <w:rFonts w:hint="eastAsia"/>
+                  <w:b w:val="0"/>
+                  <w:bCs w:val="0"/>
+                  <w:lang w:val="en-JP" w:eastAsia="zh-CN"/>
+                </w:rPr>
+                <w:t>F</w:t>
+              </w:r>
+              <w:r>
+                <w:rPr>
+                  <w:rStyle w:val="Hyperlink"/>
+                  <w:b w:val="0"/>
+                  <w:bCs w:val="0"/>
+                  <w:lang w:val="en-JP" w:eastAsia="zh-CN"/>
+                </w:rPr>
+                <w:t>ace</w:t>
+              </w:r>
+            </w:hyperlink>
+          </w:p>
+        </w:tc>
+        <w:tc>
+          <w:tcPr>
+            <w:tcW w:w="1843" w:type="dxa"/>
+          </w:tcPr>
+          <w:p>
+            <w:pPr>
+              <w:ind w:firstLine="0"/>
+              <w:cnfStyle w:val="000000000000" w:firstRow="0" w:lastRow="0" w:firstColumn="0" w:lastColumn="0" w:oddVBand="0" w:evenVBand="0" w:oddHBand="0" w:evenHBand="0" w:firstRowFirstColumn="0" w:firstRowLastColumn="0" w:lastRowFirstColumn="0" w:lastRowLastColumn="0"/>
+              <w:rPr>
+                <w:rFonts w:hint="eastAsia"/>
+                <w:lang w:val="en-JP" w:eastAsia="zh-CN"/>
+              </w:rPr>
+            </w:pPr>
+            <w:r>
+              <w:rPr>
+                <w:lang w:val="en-JP" w:eastAsia="zh-CN"/>
+              </w:rPr>
+              <w:t>[181 136 113]</w:t>
+            </w:r>
+          </w:p>
+        </w:tc>
+        <w:tc>
+          <w:tcPr>
+            <w:tcW w:w="567" w:type="dxa"/>
+          </w:tcPr>
+          <w:p>
+            <w:pPr>
+              <w:ind w:firstLine="0"/>
+              <w:cnfStyle w:val="000000000000" w:firstRow="0" w:lastRow="0" w:firstColumn="0" w:lastColumn="0" w:oddVBand="0" w:evenVBand="0" w:oddHBand="0" w:evenHBand="0" w:firstRowFirstColumn="0" w:firstRowLastColumn="0" w:lastRowFirstColumn="0" w:lastRowLastColumn="0"/>
+              <w:rPr>
+                <w:rFonts w:hint="eastAsia"/>
+                <w:lang w:val="en-JP" w:eastAsia="zh-CN"/>
+              </w:rPr>
+            </w:pPr>
+            <w:r>
+              <w:rPr>
+                <w:lang w:val="en-JP" w:eastAsia="zh-CN"/>
+              </w:rPr>
+              <w:t>5</w:t>
+            </w:r>
+          </w:p>
+        </w:tc>
+        <w:tc>
+          <w:tcPr>
+            <w:tcW w:w="1842" w:type="dxa"/>
+          </w:tcPr>
+          <w:p>
+            <w:pPr>
+              <w:ind w:firstLine="0"/>
+              <w:cnfStyle w:val="000000000000" w:firstRow="0" w:lastRow="0" w:firstColumn="0" w:lastColumn="0" w:oddVBand="0" w:evenVBand="0" w:oddHBand="0" w:evenHBand="0" w:firstRowFirstColumn="0" w:firstRowLastColumn="0" w:lastRowFirstColumn="0" w:lastRowLastColumn="0"/>
+              <w:rPr>
+                <w:rFonts w:hint="eastAsia"/>
+                <w:lang w:val="en-JP" w:eastAsia="zh-CN"/>
+              </w:rPr>
+            </w:pPr>
+            <w:r>
+              <w:rPr>
+                <w:lang w:val="en-JP" w:eastAsia="zh-CN"/>
+              </w:rPr>
+              <w:t>Coral Pink</w:t>
+            </w:r>
+          </w:p>
+        </w:tc>
+        <w:tc>
+          <w:tcPr>
+            <w:tcW w:w="1843" w:type="dxa"/>
+          </w:tcPr>
+          <w:p>
+            <w:pPr>
+              <w:ind w:firstLine="0"/>
+              <w:cnfStyle w:val="000000000000" w:firstRow="0" w:lastRow="0" w:firstColumn="0" w:lastColumn="0" w:oddVBand="0" w:evenVBand="0" w:oddHBand="0" w:evenHBand="0" w:firstRowFirstColumn="0" w:firstRowLastColumn="0" w:lastRowFirstColumn="0" w:lastRowLastColumn="0"/>
+              <w:rPr>
+                <w:rFonts w:hint="eastAsia"/>
+                <w:lang w:val="en-JP" w:eastAsia="zh-CN"/>
+              </w:rPr>
+            </w:pPr>
+            <w:r>
+              <w:rPr>
+                <w:lang w:val="en-JP" w:eastAsia="zh-CN"/>
+              </w:rPr>
+              <w:t>[205 118 120]</w:t>
+            </w:r>
+          </w:p>
+        </w:tc>
+        <w:tc>
+          <w:tcPr>
+            <w:tcW w:w="1985" w:type="dxa"/>
+          </w:tcPr>
+          <w:p>
+            <w:pPr>
+              <w:ind w:firstLine="0"/>
+              <w:cnfStyle w:val="000000000000" w:firstRow="0" w:lastRow="0" w:firstColumn="0" w:lastColumn="0" w:oddVBand="0" w:evenVBand="0" w:oddHBand="0" w:evenHBand="0" w:firstRowFirstColumn="0" w:firstRowLastColumn="0" w:lastRowFirstColumn="0" w:lastRowLastColumn="0"/>
+              <w:rPr>
+                <w:rFonts w:hint="eastAsia"/>
+                <w:lang w:val="en-JP" w:eastAsia="zh-CN"/>
+              </w:rPr>
+            </w:pPr>
+            <w:r>
+              <w:rPr>
+                <w:lang w:val="en-JP" w:eastAsia="zh-CN"/>
+              </w:rPr>
+              <w:t>30.8</w:t>
+            </w:r>
+            <w:r>
+              <w:rPr>
+                <w:rFonts w:hint="eastAsia"/>
+                <w:lang w:val="en-JP" w:eastAsia="zh-CN"/>
+              </w:rPr>
+              <w:t>1</w:t>
+            </w:r>
+          </w:p>
+        </w:tc>
+      </w:tr>
+      <w:tr>
+        <w:tc>
+          <w:tcPr>
+            <w:cnfStyle w:val="001000000000" w:firstRow="0" w:lastRow="0" w:firstColumn="1" w:lastColumn="0" w:oddVBand="0" w:evenVBand="0" w:oddHBand="0" w:evenHBand="0" w:firstRowFirstColumn="0" w:firstRowLastColumn="0" w:lastRowFirstColumn="0" w:lastRowLastColumn="0"/>
+            <w:tcW w:w="2552" w:type="dxa"/>
+          </w:tcPr>
+          <w:p>
+            <w:pPr>
+              <w:ind w:firstLine="0"/>
+              <w:rPr>
+                <w:rFonts w:hint="eastAsia"/>
+                <w:lang w:val="en-JP" w:eastAsia="zh-CN"/>
+              </w:rPr>
+            </w:pPr>
+            <w:hyperlink r:id="rId18" w:anchor="fromView=search&amp;page=1&amp;position=18&amp;uuid=66588abd-cc6c-44bb-a078-9bbb16879a50" w:history="1">
+              <w:r>
+                <w:rPr>
+                  <w:rStyle w:val="Hyperlink"/>
+                  <w:b w:val="0"/>
+                  <w:bCs w:val="0"/>
+                  <w:lang w:val="en-JP" w:eastAsia="zh-CN"/>
+                </w:rPr>
+                <w:t xml:space="preserve">Middle Eastern </w:t>
+              </w:r>
+              <w:r>
+                <w:rPr>
+                  <w:rStyle w:val="Hyperlink"/>
+                  <w:rFonts w:hint="eastAsia"/>
+                  <w:b w:val="0"/>
+                  <w:bCs w:val="0"/>
+                  <w:lang w:val="en-JP" w:eastAsia="zh-CN"/>
+                </w:rPr>
+                <w:t>F</w:t>
+              </w:r>
+              <w:r>
+                <w:rPr>
+                  <w:rStyle w:val="Hyperlink"/>
+                  <w:b w:val="0"/>
+                  <w:bCs w:val="0"/>
+                  <w:lang w:val="en-JP" w:eastAsia="zh-CN"/>
+                </w:rPr>
+                <w:t>ace</w:t>
+              </w:r>
+            </w:hyperlink>
+          </w:p>
+        </w:tc>
+        <w:tc>
+          <w:tcPr>
+            <w:tcW w:w="1843" w:type="dxa"/>
+          </w:tcPr>
+          <w:p>
+            <w:pPr>
+              <w:ind w:firstLine="0"/>
+              <w:cnfStyle w:val="000000000000" w:firstRow="0" w:lastRow="0" w:firstColumn="0" w:lastColumn="0" w:oddVBand="0" w:evenVBand="0" w:oddHBand="0" w:evenHBand="0" w:firstRowFirstColumn="0" w:firstRowLastColumn="0" w:lastRowFirstColumn="0" w:lastRowLastColumn="0"/>
+              <w:rPr>
+                <w:rFonts w:hint="eastAsia"/>
+                <w:lang w:val="en-JP" w:eastAsia="zh-CN"/>
+              </w:rPr>
+            </w:pPr>
+            <w:r>
+              <w:rPr>
+                <w:lang w:val="en-JP" w:eastAsia="zh-CN"/>
+              </w:rPr>
+              <w:t>[214 172 142]</w:t>
+            </w:r>
+          </w:p>
+        </w:tc>
+        <w:tc>
+          <w:tcPr>
+            <w:tcW w:w="567" w:type="dxa"/>
+          </w:tcPr>
+          <w:p>
+            <w:pPr>
+              <w:ind w:firstLine="0"/>
+              <w:cnfStyle w:val="000000000000" w:firstRow="0" w:lastRow="0" w:firstColumn="0" w:lastColumn="0" w:oddVBand="0" w:evenVBand="0" w:oddHBand="0" w:evenHBand="0" w:firstRowFirstColumn="0" w:firstRowLastColumn="0" w:lastRowFirstColumn="0" w:lastRowLastColumn="0"/>
+              <w:rPr>
+                <w:rFonts w:hint="eastAsia"/>
+                <w:lang w:val="en-JP" w:eastAsia="zh-CN"/>
+              </w:rPr>
+            </w:pPr>
+            <w:r>
+              <w:rPr>
+                <w:rFonts w:hint="eastAsia"/>
+                <w:lang w:val="en-JP" w:eastAsia="zh-CN"/>
+              </w:rPr>
+              <w:t>1</w:t>
+            </w:r>
+          </w:p>
+        </w:tc>
+        <w:tc>
+          <w:tcPr>
+            <w:tcW w:w="1842" w:type="dxa"/>
+          </w:tcPr>
+          <w:p>
+            <w:pPr>
+              <w:ind w:firstLine="0"/>
+              <w:cnfStyle w:val="000000000000" w:firstRow="0" w:lastRow="0" w:firstColumn="0" w:lastColumn="0" w:oddVBand="0" w:evenVBand="0" w:oddHBand="0" w:evenHBand="0" w:firstRowFirstColumn="0" w:firstRowLastColumn="0" w:lastRowFirstColumn="0" w:lastRowLastColumn="0"/>
+              <w:rPr>
+                <w:rFonts w:hint="eastAsia"/>
+                <w:lang w:val="en-JP" w:eastAsia="zh-CN"/>
+              </w:rPr>
+            </w:pPr>
+            <w:r>
+              <w:rPr>
+                <w:lang w:val="en-JP" w:eastAsia="zh-CN"/>
+              </w:rPr>
+              <w:t>Soft Pink</w:t>
+            </w:r>
+          </w:p>
+        </w:tc>
+        <w:tc>
+          <w:tcPr>
+            <w:tcW w:w="1843" w:type="dxa"/>
+          </w:tcPr>
+          <w:p>
+            <w:pPr>
+              <w:ind w:firstLine="0"/>
+              <w:cnfStyle w:val="000000000000" w:firstRow="0" w:lastRow="0" w:firstColumn="0" w:lastColumn="0" w:oddVBand="0" w:evenVBand="0" w:oddHBand="0" w:evenHBand="0" w:firstRowFirstColumn="0" w:firstRowLastColumn="0" w:lastRowFirstColumn="0" w:lastRowLastColumn="0"/>
+              <w:rPr>
+                <w:rFonts w:hint="eastAsia"/>
+                <w:lang w:val="en-JP" w:eastAsia="zh-CN"/>
+              </w:rPr>
+            </w:pPr>
+            <w:r>
+              <w:rPr>
+                <w:lang w:val="en-JP" w:eastAsia="zh-CN"/>
+              </w:rPr>
+              <w:t>[223 158 155]</w:t>
+            </w:r>
+          </w:p>
+        </w:tc>
+        <w:tc>
+          <w:tcPr>
+            <w:tcW w:w="1985" w:type="dxa"/>
+          </w:tcPr>
+          <w:p>
+            <w:pPr>
+              <w:ind w:firstLine="0"/>
+              <w:cnfStyle w:val="000000000000" w:firstRow="0" w:lastRow="0" w:firstColumn="0" w:lastColumn="0" w:oddVBand="0" w:evenVBand="0" w:oddHBand="0" w:evenHBand="0" w:firstRowFirstColumn="0" w:firstRowLastColumn="0" w:lastRowFirstColumn="0" w:lastRowLastColumn="0"/>
+              <w:rPr>
+                <w:rFonts w:hint="eastAsia"/>
+                <w:lang w:val="en-JP" w:eastAsia="zh-CN"/>
+              </w:rPr>
+            </w:pPr>
+            <w:r>
+              <w:rPr>
+                <w:lang w:val="en-JP" w:eastAsia="zh-CN"/>
+              </w:rPr>
+              <w:t>21.1</w:t>
+            </w:r>
+            <w:r>
+              <w:rPr>
+                <w:rFonts w:hint="eastAsia"/>
+                <w:lang w:val="en-JP" w:eastAsia="zh-CN"/>
+              </w:rPr>
+              <w:t>2</w:t>
+            </w:r>
+          </w:p>
+        </w:tc>
+      </w:tr>
+      <w:tr>
+        <w:tc>
+          <w:tcPr>
+            <w:cnfStyle w:val="001000000000" w:firstRow="0" w:lastRow="0" w:firstColumn="1" w:lastColumn="0" w:oddVBand="0" w:evenVBand="0" w:oddHBand="0" w:evenHBand="0" w:firstRowFirstColumn="0" w:firstRowLastColumn="0" w:lastRowFirstColumn="0" w:lastRowLastColumn="0"/>
+            <w:tcW w:w="2552" w:type="dxa"/>
+          </w:tcPr>
+          <w:p>
+            <w:pPr>
+              <w:ind w:firstLine="0"/>
+              <w:rPr>
+                <w:rFonts w:hint="eastAsia"/>
+                <w:lang w:val="en-JP" w:eastAsia="zh-CN"/>
+              </w:rPr>
+            </w:pPr>
+            <w:hyperlink r:id="rId19" w:anchor="fromView=search&amp;page=1&amp;position=22&amp;uuid=4338ca2a-98d0-4fb9-b367-7ea686215ec1" w:history="1">
+              <w:r>
+                <w:rPr>
+                  <w:rStyle w:val="Hyperlink"/>
+                  <w:b w:val="0"/>
+                  <w:bCs w:val="0"/>
+                  <w:lang w:val="en-JP" w:eastAsia="zh-CN"/>
+                </w:rPr>
+                <w:t xml:space="preserve">Native American </w:t>
+              </w:r>
+              <w:r>
+                <w:rPr>
+                  <w:rStyle w:val="Hyperlink"/>
+                  <w:rFonts w:hint="eastAsia"/>
+                  <w:b w:val="0"/>
+                  <w:bCs w:val="0"/>
+                  <w:lang w:val="en-JP" w:eastAsia="zh-CN"/>
+                </w:rPr>
+                <w:t>F</w:t>
+              </w:r>
+              <w:r>
+                <w:rPr>
+                  <w:rStyle w:val="Hyperlink"/>
+                  <w:b w:val="0"/>
+                  <w:bCs w:val="0"/>
+                  <w:lang w:val="en-JP" w:eastAsia="zh-CN"/>
+                </w:rPr>
+                <w:t>ace</w:t>
+              </w:r>
+            </w:hyperlink>
+          </w:p>
+        </w:tc>
+        <w:tc>
+          <w:tcPr>
+            <w:tcW w:w="1843" w:type="dxa"/>
+          </w:tcPr>
+          <w:p>
+            <w:pPr>
+              <w:ind w:firstLine="0"/>
+              <w:cnfStyle w:val="000000000000" w:firstRow="0" w:lastRow="0" w:firstColumn="0" w:lastColumn="0" w:oddVBand="0" w:evenVBand="0" w:oddHBand="0" w:evenHBand="0" w:firstRowFirstColumn="0" w:firstRowLastColumn="0" w:lastRowFirstColumn="0" w:lastRowLastColumn="0"/>
+              <w:rPr>
+                <w:rFonts w:hint="eastAsia"/>
+                <w:lang w:val="en-JP" w:eastAsia="zh-CN"/>
+              </w:rPr>
+            </w:pPr>
+            <w:r>
+              <w:rPr>
+                <w:lang w:val="en-JP" w:eastAsia="zh-CN"/>
+              </w:rPr>
+              <w:t>[213 191 168]</w:t>
+            </w:r>
+          </w:p>
+        </w:tc>
+        <w:tc>
+          <w:tcPr>
+            <w:tcW w:w="567" w:type="dxa"/>
+          </w:tcPr>
+          <w:p>
+            <w:pPr>
+              <w:ind w:firstLine="0"/>
+              <w:cnfStyle w:val="000000000000" w:firstRow="0" w:lastRow="0" w:firstColumn="0" w:lastColumn="0" w:oddVBand="0" w:evenVBand="0" w:oddHBand="0" w:evenHBand="0" w:firstRowFirstColumn="0" w:firstRowLastColumn="0" w:lastRowFirstColumn="0" w:lastRowLastColumn="0"/>
+              <w:rPr>
+                <w:rFonts w:hint="eastAsia"/>
+                <w:lang w:val="en-JP" w:eastAsia="zh-CN"/>
+              </w:rPr>
+            </w:pPr>
+            <w:r>
+              <w:rPr>
+                <w:rFonts w:hint="eastAsia"/>
+                <w:lang w:val="en-JP" w:eastAsia="zh-CN"/>
+              </w:rPr>
+              <w:t>1</w:t>
+            </w:r>
+          </w:p>
+        </w:tc>
+        <w:tc>
+          <w:tcPr>
+            <w:tcW w:w="1842" w:type="dxa"/>
+          </w:tcPr>
+          <w:p>
+            <w:pPr>
+              <w:ind w:firstLine="0"/>
+              <w:cnfStyle w:val="000000000000" w:firstRow="0" w:lastRow="0" w:firstColumn="0" w:lastColumn="0" w:oddVBand="0" w:evenVBand="0" w:oddHBand="0" w:evenHBand="0" w:firstRowFirstColumn="0" w:firstRowLastColumn="0" w:lastRowFirstColumn="0" w:lastRowLastColumn="0"/>
+              <w:rPr>
+                <w:rFonts w:hint="eastAsia"/>
+                <w:lang w:val="en-JP" w:eastAsia="zh-CN"/>
+              </w:rPr>
+            </w:pPr>
+            <w:r>
+              <w:rPr>
+                <w:lang w:val="en-JP" w:eastAsia="zh-CN"/>
+              </w:rPr>
+              <w:t>Soft Pink</w:t>
+            </w:r>
+          </w:p>
+        </w:tc>
+        <w:tc>
+          <w:tcPr>
+            <w:tcW w:w="1843" w:type="dxa"/>
+          </w:tcPr>
+          <w:p>
+            <w:pPr>
+              <w:ind w:firstLine="0"/>
+              <w:cnfStyle w:val="000000000000" w:firstRow="0" w:lastRow="0" w:firstColumn="0" w:lastColumn="0" w:oddVBand="0" w:evenVBand="0" w:oddHBand="0" w:evenHBand="0" w:firstRowFirstColumn="0" w:firstRowLastColumn="0" w:lastRowFirstColumn="0" w:lastRowLastColumn="0"/>
+              <w:rPr>
+                <w:rFonts w:hint="eastAsia"/>
+                <w:lang w:val="en-JP" w:eastAsia="zh-CN"/>
+              </w:rPr>
+            </w:pPr>
+            <w:r>
+              <w:rPr>
+                <w:lang w:val="en-JP" w:eastAsia="zh-CN"/>
+              </w:rPr>
+              <w:t>[223 158 155]</w:t>
+            </w:r>
+          </w:p>
+        </w:tc>
+        <w:tc>
+          <w:tcPr>
+            <w:tcW w:w="1985" w:type="dxa"/>
+          </w:tcPr>
+          <w:p>
+            <w:pPr>
+              <w:ind w:firstLine="0"/>
+              <w:cnfStyle w:val="000000000000" w:firstRow="0" w:lastRow="0" w:firstColumn="0" w:lastColumn="0" w:oddVBand="0" w:evenVBand="0" w:oddHBand="0" w:evenHBand="0" w:firstRowFirstColumn="0" w:firstRowLastColumn="0" w:lastRowFirstColumn="0" w:lastRowLastColumn="0"/>
+              <w:rPr>
+                <w:rFonts w:hint="eastAsia"/>
+                <w:lang w:val="en-JP" w:eastAsia="zh-CN"/>
+              </w:rPr>
+            </w:pPr>
+            <w:r>
+              <w:rPr>
+                <w:lang w:val="en-JP" w:eastAsia="zh-CN"/>
+              </w:rPr>
+              <w:t>36.85</w:t>
+            </w:r>
+          </w:p>
+        </w:tc>
+      </w:tr>
+    </w:tbl>
+    <w:p>
+      <w:pPr>
         <w:ind w:firstLine="0"/>
         <w:rPr>
+          <w:rFonts w:hint="eastAsia"/>
           <w:lang w:val="en-JP" w:eastAsia="zh-CN"/>
         </w:rPr>
       </w:pPr>
@@ -1892,6 +3157,7 @@
     <w:p>
       <w:pPr>
         <w:rPr>
+          <w:rFonts w:hint="eastAsia"/>
           <w:lang w:val="en-JP" w:eastAsia="zh-CN"/>
         </w:rPr>
       </w:pPr>
@@ -1901,30 +3167,125 @@
         </w:rPr>
         <w:t>The implementation raised several important considerations for e-commerce personalization. Privacy concerns were addressed by processing user images in real-time without storing them. The system's color matching algorithm was tested across different skin tones to ensure consistent performance.</w:t>
       </w:r>
-    </w:p>
-    <w:p>
-      <w:pPr>
-        <w:rPr>
-          <w:lang w:val="en-JP" w:eastAsia="zh-CN"/>
-        </w:rPr>
-      </w:pPr>
-      <w:r>
-        <w:rPr>
-          <w:lang w:val="en-JP" w:eastAsia="zh-CN"/>
-        </w:rPr>
-        <w:t xml:space="preserve">The project demonstrated how data science techniques can improve online shopping efficiency while highlighting areas requiring careful attention, such as data privacy and </w:t>
+      <w:r>
+        <w:rPr>
+          <w:rFonts w:hint="eastAsia"/>
+          <w:lang w:val="en-JP" w:eastAsia="zh-CN"/>
+        </w:rPr>
+        <w:t xml:space="preserve"> </w:t>
+      </w:r>
+      <w:r>
+        <w:rPr>
+          <w:lang w:val="en-JP" w:eastAsia="zh-CN"/>
+        </w:rPr>
+        <w:t>Test results showed consistent performance across Asian, African, European, Latin American, Middle Eastern, and Native American facial features, with similar clustering accuracy and recommendation quality.</w:t>
+      </w:r>
+    </w:p>
+    <w:p>
+      <w:pPr>
+        <w:rPr>
+          <w:lang w:val="en-JP" w:eastAsia="zh-CN"/>
+        </w:rPr>
+      </w:pPr>
+      <w:r>
+        <w:rPr>
+          <w:lang w:val="en-JP" w:eastAsia="zh-CN"/>
+        </w:rPr>
+        <w:t>The project demonstrated how data science techniques can improve online shopping efficiency while highlighting areas requiring careful attention, such as data privacy and algorithmic fairness. These findings may inform future developments in e-commerce personalization.</w:t>
+      </w:r>
+    </w:p>
+    <w:p>
+      <w:pPr>
+        <w:pStyle w:val="NoSpacing"/>
+        <w:rPr>
+          <w:lang w:val="en-JP" w:eastAsia="zh-CN"/>
+        </w:rPr>
+      </w:pPr>
+    </w:p>
+    <w:p>
+      <w:pPr>
+        <w:pStyle w:val="Heading1"/>
+        <w:rPr>
+          <w:lang w:val="en-JP" w:eastAsia="zh-CN"/>
+        </w:rPr>
+      </w:pPr>
+      <w:r>
+        <w:rPr>
+          <w:lang w:val="en-JP" w:eastAsia="zh-CN"/>
+        </w:rPr>
+        <w:t>Critical Evaluation</w:t>
+      </w:r>
+    </w:p>
+    <w:p>
+      <w:pPr>
+        <w:rPr>
+          <w:lang w:val="en-JP" w:eastAsia="zh-CN"/>
+        </w:rPr>
+      </w:pPr>
+      <w:r>
+        <w:rPr>
+          <w:lang w:val="en-JP" w:eastAsia="zh-CN"/>
+        </w:rPr>
+        <w:t>The integration of Google MediaPipe enabled precise skin tone detection.</w:t>
+      </w:r>
+      <w:r>
+        <w:rPr>
+          <w:lang w:val="en-JP" w:eastAsia="zh-CN"/>
+        </w:rPr>
+        <w:t xml:space="preserve"> And u</w:t>
+      </w:r>
+      <w:r>
+        <w:rPr>
+          <w:lang w:val="en-JP" w:eastAsia="zh-CN"/>
+        </w:rPr>
+        <w:t>ser feedback was instrumental in refining the recommendation algorithm.</w:t>
+      </w:r>
+      <w:r>
+        <w:rPr>
+          <w:lang w:val="en-JP" w:eastAsia="zh-CN"/>
+        </w:rPr>
+        <w:t xml:space="preserve"> Nevertheless, v</w:t>
+      </w:r>
+      <w:r>
+        <w:rPr>
+          <w:lang w:val="en-JP" w:eastAsia="zh-CN"/>
+        </w:rPr>
+        <w:t>ariations in image quality affected skin tone detection accuracy.</w:t>
+      </w:r>
+      <w:r>
+        <w:rPr>
+          <w:lang w:val="en-JP" w:eastAsia="zh-CN"/>
+        </w:rPr>
+        <w:t xml:space="preserve"> Furthermore, t</w:t>
+      </w:r>
+      <w:r>
+        <w:rPr>
+          <w:lang w:val="en-JP" w:eastAsia="zh-CN"/>
+        </w:rPr>
+        <w:t xml:space="preserve">he dataset’s focus on products </w:t>
       </w:r>
       <w:r>
         <w:rPr>
           <w:lang w:val="en-JP" w:eastAsia="zh-CN"/>
         </w:rPr>
         <w:lastRenderedPageBreak/>
-        <w:t>algorithmic fairness. These findings may inform future developments in e-commerce personalization.</w:t>
-      </w:r>
-    </w:p>
-    <w:p>
-      <w:pPr>
-        <w:pStyle w:val="NoSpacing"/>
+        <w:t>from a single retailer may limit diversity.</w:t>
+      </w:r>
+      <w:r>
+        <w:rPr>
+          <w:lang w:val="en-JP" w:eastAsia="zh-CN"/>
+        </w:rPr>
+        <w:t xml:space="preserve"> R</w:t>
+      </w:r>
+      <w:r>
+        <w:rPr>
+          <w:lang w:val="en-JP" w:eastAsia="zh-CN"/>
+        </w:rPr>
+        <w:t>egular reviews are necessary to ensure fairness in recommendations.</w:t>
+      </w:r>
+    </w:p>
+    <w:p>
+      <w:pPr>
         <w:rPr>
           <w:lang w:val="en-JP" w:eastAsia="zh-CN"/>
         </w:rPr>
@@ -1941,72 +3302,25 @@
         <w:rPr>
           <w:lang w:val="en-JP" w:eastAsia="zh-CN"/>
         </w:rPr>
-        <w:t>Critical Evaluation</w:t>
-      </w:r>
-    </w:p>
-    <w:p>
-      <w:pPr>
-        <w:rPr>
-          <w:lang w:val="en-JP" w:eastAsia="zh-CN"/>
-        </w:rPr>
-      </w:pPr>
-      <w:r>
-        <w:rPr>
-          <w:lang w:val="en-JP" w:eastAsia="zh-CN"/>
-        </w:rPr>
-        <w:t>The integration of Google MediaPipe enabled precise skin tone detection.</w:t>
-      </w:r>
-      <w:r>
-        <w:rPr>
-          <w:lang w:val="en-JP" w:eastAsia="zh-CN"/>
-        </w:rPr>
-        <w:t xml:space="preserve"> And u</w:t>
-      </w:r>
-      <w:r>
-        <w:rPr>
-          <w:lang w:val="en-JP" w:eastAsia="zh-CN"/>
-        </w:rPr>
-        <w:t>ser feedback was instrumental in refining the recommendation algorithm.</w:t>
-      </w:r>
-      <w:r>
-        <w:rPr>
-          <w:lang w:val="en-JP" w:eastAsia="zh-CN"/>
-        </w:rPr>
-        <w:t xml:space="preserve"> Nevertheless, v</w:t>
-      </w:r>
-      <w:r>
-        <w:rPr>
-          <w:lang w:val="en-JP" w:eastAsia="zh-CN"/>
-        </w:rPr>
-        <w:t>ariations in image quality affected skin tone detection accuracy.</w:t>
-      </w:r>
-      <w:r>
-        <w:rPr>
-          <w:lang w:val="en-JP" w:eastAsia="zh-CN"/>
-        </w:rPr>
-        <w:t xml:space="preserve"> Furthermore, t</w:t>
-      </w:r>
-      <w:r>
-        <w:rPr>
-          <w:lang w:val="en-JP" w:eastAsia="zh-CN"/>
-        </w:rPr>
-        <w:t>he dataset’s focus on products from a single retailer may limit diversity.</w:t>
-      </w:r>
-      <w:r>
-        <w:rPr>
-          <w:lang w:val="en-JP" w:eastAsia="zh-CN"/>
-        </w:rPr>
-        <w:t xml:space="preserve"> R</w:t>
-      </w:r>
-      <w:r>
-        <w:rPr>
-          <w:lang w:val="en-JP" w:eastAsia="zh-CN"/>
-        </w:rPr>
-        <w:t>egular reviews are necessary to ensure fairness in recommendations.</w:t>
-      </w:r>
-    </w:p>
-    <w:p>
-      <w:pPr>
+        <w:t>Statement of Work</w:t>
+      </w:r>
+    </w:p>
+    <w:p>
+      <w:pPr>
+        <w:rPr>
+          <w:lang w:val="en-JP" w:eastAsia="zh-CN"/>
+        </w:rPr>
+      </w:pPr>
+      <w:r>
+        <w:rPr>
+          <w:lang w:val="en-JP" w:eastAsia="zh-CN"/>
+        </w:rPr>
+        <w:t>I completed all aspects of this project independently, including system design, implementation, testing, and documentation. The work involved developing the recommendation algorithm, implementing the database structure, and building the user interface. The project integrated concepts from data science, software engineering, and user experience design.</w:t>
+      </w:r>
+    </w:p>
+    <w:p>
+      <w:pPr>
+        <w:ind w:firstLine="0"/>
         <w:rPr>
           <w:lang w:val="en-JP" w:eastAsia="zh-CN"/>
         </w:rPr>
@@ -2015,44 +3329,6 @@
     <w:p>
       <w:pPr>
         <w:pStyle w:val="Heading1"/>
-        <w:rPr>
-          <w:lang w:val="en-JP" w:eastAsia="zh-CN"/>
-        </w:rPr>
-      </w:pPr>
-      <w:r>
-        <w:rPr>
-          <w:lang w:val="en-JP" w:eastAsia="zh-CN"/>
-        </w:rPr>
-        <w:t>Statement of Work</w:t>
-      </w:r>
-    </w:p>
-    <w:p>
-      <w:pPr>
-        <w:rPr>
-          <w:lang w:val="en-JP" w:eastAsia="zh-CN"/>
-        </w:rPr>
-      </w:pPr>
-      <w:r>
-        <w:rPr>
-          <w:lang w:val="en-JP" w:eastAsia="zh-CN"/>
-        </w:rPr>
-        <w:t>I completed all aspects of this project independently, including system design, implementation, testing, and documentation. The work involved developing the recommendation algorithm, implementing the database structure, and building the user interface. The project integrated concepts from data science, software engineering, and user experience design.</w:t>
-      </w:r>
-    </w:p>
-    <w:p>
-      <w:pPr>
-        <w:ind w:firstLine="0"/>
-        <w:rPr>
-          <w:lang w:val="en-JP" w:eastAsia="zh-CN"/>
-        </w:rPr>
-      </w:pPr>
-    </w:p>
-    <w:p>
-      <w:pPr>
-        <w:pStyle w:val="Heading1"/>
-        <w:rPr>
-          <w:rFonts w:hint="eastAsia"/>
-        </w:rPr>
       </w:pPr>
       <w:r>
         <w:t>References</w:t>
@@ -2084,7 +3360,6 @@
       <w:pPr>
         <w:pStyle w:val="Bibliography"/>
         <w:rPr>
-          <w:rFonts w:hint="eastAsia"/>
           <w:lang w:val="en-JP" w:eastAsia="zh-CN"/>
         </w:rPr>
       </w:pPr>
@@ -2153,15 +3428,13 @@
       <w:pPr>
         <w:pStyle w:val="Heading1"/>
         <w:rPr>
-          <w:rFonts w:hint="eastAsia"/>
-          <w:lang w:val="en-JP" w:eastAsia="zh-CN"/>
-        </w:rPr>
-      </w:pPr>
-      <w:r>
-        <w:rPr>
-          <w:lang w:val="en-JP" w:eastAsia="zh-CN"/>
-        </w:rPr>
-        <w:lastRenderedPageBreak/>
+          <w:lang w:val="en-JP" w:eastAsia="zh-CN"/>
+        </w:rPr>
+      </w:pPr>
+      <w:r>
+        <w:rPr>
+          <w:lang w:val="en-JP" w:eastAsia="zh-CN"/>
+        </w:rPr>
         <w:t>Appendix</w:t>
       </w:r>
     </w:p>
@@ -2584,13 +3857,8 @@
               <w:rPr>
                 <w:lang w:val="en-JP" w:eastAsia="zh-CN"/>
               </w:rPr>
-              <w:t>C</w:t>
-            </w:r>
-            <w:r>
-              <w:rPr>
-                <w:lang w:val="en-JP" w:eastAsia="zh-CN"/>
-              </w:rPr>
-              <w:t>olor</w:t>
+              <w:lastRenderedPageBreak/>
+              <w:t>Color</w:t>
             </w:r>
             <w:r>
               <w:rPr>
@@ -2682,7 +3950,6 @@
             <w:pPr>
               <w:pStyle w:val="TableSource"/>
               <w:rPr>
-                <w:rFonts w:hint="eastAsia"/>
                 <w:lang w:val="en-JP" w:eastAsia="zh-CN"/>
               </w:rPr>
             </w:pPr>
@@ -3035,7 +4302,6 @@
             <w:pPr>
               <w:pStyle w:val="TableSource"/>
               <w:rPr>
-                <w:rFonts w:hint="eastAsia"/>
                 <w:lang w:val="en-JP" w:eastAsia="zh-CN"/>
               </w:rPr>
             </w:pPr>
@@ -3110,27 +4376,13 @@
               </w:rPr>
               <w:t>"</w:t>
             </w:r>
-            <w:hyperlink r:id="rId13" w:history="1">
+            <w:hyperlink r:id="rId20" w:history="1">
               <w:r>
                 <w:rPr>
                   <w:rStyle w:val="Hyperlink"/>
                   <w:lang w:val="en-JP" w:eastAsia="zh-CN"/>
                 </w:rPr>
-                <w:t>https://www.sepho</w:t>
-              </w:r>
-              <w:r>
-                <w:rPr>
-                  <w:rStyle w:val="Hyperlink"/>
-                  <w:lang w:val="en-JP" w:eastAsia="zh-CN"/>
-                </w:rPr>
-                <w:t>r</w:t>
-              </w:r>
-              <w:r>
-                <w:rPr>
-                  <w:rStyle w:val="Hyperlink"/>
-                  <w:lang w:val="en-JP" w:eastAsia="zh-CN"/>
-                </w:rPr>
-                <w:t>a</w:t>
+                <w:t>https://www.sephora</w:t>
               </w:r>
             </w:hyperlink>
             <w:r>
@@ -3160,13 +4412,7 @@
               <w:rPr>
                 <w:lang w:val="en-JP" w:eastAsia="zh-CN"/>
               </w:rPr>
-              <w:t>C</w:t>
-            </w:r>
-            <w:r>
-              <w:rPr>
-                <w:lang w:val="en-JP" w:eastAsia="zh-CN"/>
-              </w:rPr>
-              <w:t>over</w:t>
+              <w:t>Cover</w:t>
             </w:r>
             <w:r>
               <w:rPr>
@@ -3604,7 +4850,6 @@
         <w:rPr>
           <w:lang w:eastAsia="zh-CN"/>
         </w:rPr>
-        <w:lastRenderedPageBreak/>
         <w:t>Recommendation Score Calculation</w:t>
       </w:r>
     </w:p>
@@ -3612,7 +4857,6 @@
       <w:pPr>
         <w:ind w:firstLine="0"/>
         <w:rPr>
-          <w:rFonts w:hint="eastAsia"/>
           <w:lang w:val="en-JP" w:eastAsia="zh-CN"/>
         </w:rPr>
       </w:pPr>
@@ -3681,6 +4925,7 @@
       <w:pPr>
         <w:ind w:firstLine="0"/>
         <w:rPr>
+          <w:rFonts w:hint="eastAsia"/>
           <w:lang w:val="en-JP" w:eastAsia="zh-CN"/>
         </w:rPr>
       </w:pPr>
@@ -3691,18 +4936,9 @@
         <w:t>The final score is rounded to two decimal places and ranges from 0 to 100.</w:t>
       </w:r>
     </w:p>
-    <w:p>
-      <w:pPr>
-        <w:ind w:firstLine="0"/>
-        <w:rPr>
-          <w:rFonts w:hint="eastAsia"/>
-          <w:lang w:val="en-JP" w:eastAsia="zh-CN"/>
-        </w:rPr>
-      </w:pPr>
-    </w:p>
     <w:sectPr>
-      <w:headerReference w:type="default" r:id="rId14"/>
-      <w:headerReference w:type="first" r:id="rId15"/>
+      <w:headerReference w:type="default" r:id="rId21"/>
+      <w:headerReference w:type="first" r:id="rId22"/>
       <w:pgSz w:w="12240" w:h="15840"/>
       <w:pgMar w:top="1440" w:right="1440" w:bottom="1440" w:left="1440" w:header="720" w:footer="720" w:gutter="0"/>
       <w:cols w:space="720"/>
@@ -5414,6 +6650,119 @@
     </w:lvl>
   </w:abstractNum>
   <w:abstractNum w:abstractNumId="24" w15:restartNumberingAfterBreak="0">
+    <w:nsid w:val="6A410AD3"/>
+    <w:multiLevelType w:val="hybridMultilevel"/>
+    <w:tmpl w:val="CCC0918C"/>
+    <w:lvl w:ilvl="0" w:tplc="D30639CE">
+      <w:start w:val="4"/>
+      <w:numFmt w:val="bullet"/>
+      <w:lvlText w:val="•"/>
+      <w:lvlJc w:val="left"/>
+      <w:pPr>
+        <w:ind w:left="720" w:hanging="360"/>
+      </w:pPr>
+      <w:rPr>
+        <w:rFonts w:ascii="Times New Roman" w:eastAsiaTheme="minorEastAsia" w:hAnsi="Times New Roman" w:cs="Times New Roman" w:hint="default"/>
+      </w:rPr>
+    </w:lvl>
+    <w:lvl w:ilvl="1" w:tplc="04090003" w:tentative="1">
+      <w:start w:val="1"/>
+      <w:numFmt w:val="bullet"/>
+      <w:lvlText w:val="o"/>
+      <w:lvlJc w:val="left"/>
+      <w:pPr>
+        <w:ind w:left="1440" w:hanging="360"/>
+      </w:pPr>
+      <w:rPr>
+        <w:rFonts w:ascii="Courier New" w:hAnsi="Courier New" w:cs="Courier New" w:hint="default"/>
+      </w:rPr>
+    </w:lvl>
+    <w:lvl w:ilvl="2" w:tplc="04090005" w:tentative="1">
+      <w:start w:val="1"/>
+      <w:numFmt w:val="bullet"/>
+      <w:lvlText w:val=""/>
+      <w:lvlJc w:val="left"/>
+      <w:pPr>
+        <w:ind w:left="2160" w:hanging="360"/>
+      </w:pPr>
+      <w:rPr>
+        <w:rFonts w:ascii="Wingdings" w:hAnsi="Wingdings" w:hint="default"/>
+      </w:rPr>
+    </w:lvl>
+    <w:lvl w:ilvl="3" w:tplc="04090001" w:tentative="1">
+      <w:start w:val="1"/>
+      <w:numFmt w:val="bullet"/>
+      <w:lvlText w:val=""/>
+      <w:lvlJc w:val="left"/>
+      <w:pPr>
+        <w:ind w:left="2880" w:hanging="360"/>
+      </w:pPr>
+      <w:rPr>
+        <w:rFonts w:ascii="Symbol" w:hAnsi="Symbol" w:hint="default"/>
+      </w:rPr>
+    </w:lvl>
+    <w:lvl w:ilvl="4" w:tplc="04090003" w:tentative="1">
+      <w:start w:val="1"/>
+      <w:numFmt w:val="bullet"/>
+      <w:lvlText w:val="o"/>
+      <w:lvlJc w:val="left"/>
+      <w:pPr>
+        <w:ind w:left="3600" w:hanging="360"/>
+      </w:pPr>
+      <w:rPr>
+        <w:rFonts w:ascii="Courier New" w:hAnsi="Courier New" w:cs="Courier New" w:hint="default"/>
+      </w:rPr>
+    </w:lvl>
+    <w:lvl w:ilvl="5" w:tplc="04090005" w:tentative="1">
+      <w:start w:val="1"/>
+      <w:numFmt w:val="bullet"/>
+      <w:lvlText w:val=""/>
+      <w:lvlJc w:val="left"/>
+      <w:pPr>
+        <w:ind w:left="4320" w:hanging="360"/>
+      </w:pPr>
+      <w:rPr>
+        <w:rFonts w:ascii="Wingdings" w:hAnsi="Wingdings" w:hint="default"/>
+      </w:rPr>
+    </w:lvl>
+    <w:lvl w:ilvl="6" w:tplc="04090001" w:tentative="1">
+      <w:start w:val="1"/>
+      <w:numFmt w:val="bullet"/>
+      <w:lvlText w:val=""/>
+      <w:lvlJc w:val="left"/>
+      <w:pPr>
+        <w:ind w:left="5040" w:hanging="360"/>
+      </w:pPr>
+      <w:rPr>
+        <w:rFonts w:ascii="Symbol" w:hAnsi="Symbol" w:hint="default"/>
+      </w:rPr>
+    </w:lvl>
+    <w:lvl w:ilvl="7" w:tplc="04090003" w:tentative="1">
+      <w:start w:val="1"/>
+      <w:numFmt w:val="bullet"/>
+      <w:lvlText w:val="o"/>
+      <w:lvlJc w:val="left"/>
+      <w:pPr>
+        <w:ind w:left="5760" w:hanging="360"/>
+      </w:pPr>
+      <w:rPr>
+        <w:rFonts w:ascii="Courier New" w:hAnsi="Courier New" w:cs="Courier New" w:hint="default"/>
+      </w:rPr>
+    </w:lvl>
+    <w:lvl w:ilvl="8" w:tplc="04090005" w:tentative="1">
+      <w:start w:val="1"/>
+      <w:numFmt w:val="bullet"/>
+      <w:lvlText w:val=""/>
+      <w:lvlJc w:val="left"/>
+      <w:pPr>
+        <w:ind w:left="6480" w:hanging="360"/>
+      </w:pPr>
+      <w:rPr>
+        <w:rFonts w:ascii="Wingdings" w:hAnsi="Wingdings" w:hint="default"/>
+      </w:rPr>
+    </w:lvl>
+  </w:abstractNum>
+  <w:abstractNum w:abstractNumId="25" w15:restartNumberingAfterBreak="0">
     <w:nsid w:val="71550FF5"/>
     <w:multiLevelType w:val="hybridMultilevel"/>
     <w:tmpl w:val="85822D64"/>
@@ -5502,7 +6851,7 @@
       </w:pPr>
     </w:lvl>
   </w:abstractNum>
-  <w:abstractNum w:abstractNumId="25" w15:restartNumberingAfterBreak="0">
+  <w:abstractNum w:abstractNumId="26" w15:restartNumberingAfterBreak="0">
     <w:nsid w:val="720A285B"/>
     <w:multiLevelType w:val="hybridMultilevel"/>
     <w:tmpl w:val="E14E05FC"/>
@@ -5615,7 +6964,7 @@
       </w:rPr>
     </w:lvl>
   </w:abstractNum>
-  <w:abstractNum w:abstractNumId="26" w15:restartNumberingAfterBreak="0">
+  <w:abstractNum w:abstractNumId="27" w15:restartNumberingAfterBreak="0">
     <w:nsid w:val="78C851EF"/>
     <w:multiLevelType w:val="hybridMultilevel"/>
     <w:tmpl w:val="F0CA269A"/>
@@ -5728,7 +7077,7 @@
       </w:rPr>
     </w:lvl>
   </w:abstractNum>
-  <w:abstractNum w:abstractNumId="27" w15:restartNumberingAfterBreak="0">
+  <w:abstractNum w:abstractNumId="28" w15:restartNumberingAfterBreak="0">
     <w:nsid w:val="7909316F"/>
     <w:multiLevelType w:val="hybridMultilevel"/>
     <w:tmpl w:val="A896F042"/>
@@ -5841,7 +7190,7 @@
       </w:rPr>
     </w:lvl>
   </w:abstractNum>
-  <w:abstractNum w:abstractNumId="28" w15:restartNumberingAfterBreak="0">
+  <w:abstractNum w:abstractNumId="29" w15:restartNumberingAfterBreak="0">
     <w:nsid w:val="7BF82556"/>
     <w:multiLevelType w:val="hybridMultilevel"/>
     <w:tmpl w:val="103E9692"/>
@@ -5954,7 +7303,7 @@
       </w:rPr>
     </w:lvl>
   </w:abstractNum>
-  <w:abstractNum w:abstractNumId="29" w15:restartNumberingAfterBreak="0">
+  <w:abstractNum w:abstractNumId="30" w15:restartNumberingAfterBreak="0">
     <w:nsid w:val="7EE4519F"/>
     <w:multiLevelType w:val="hybridMultilevel"/>
     <w:tmpl w:val="F6B89BCE"/>
@@ -6113,25 +7462,25 @@
     <w:abstractNumId w:val="11"/>
   </w:num>
   <w:num w:numId="16" w16cid:durableId="1255283785">
-    <w:abstractNumId w:val="24"/>
+    <w:abstractNumId w:val="25"/>
   </w:num>
   <w:num w:numId="17" w16cid:durableId="1809780218">
     <w:abstractNumId w:val="15"/>
   </w:num>
   <w:num w:numId="18" w16cid:durableId="981738120">
-    <w:abstractNumId w:val="29"/>
+    <w:abstractNumId w:val="30"/>
   </w:num>
   <w:num w:numId="19" w16cid:durableId="520777626">
     <w:abstractNumId w:val="17"/>
   </w:num>
   <w:num w:numId="20" w16cid:durableId="841579327">
-    <w:abstractNumId w:val="27"/>
+    <w:abstractNumId w:val="28"/>
   </w:num>
   <w:num w:numId="21" w16cid:durableId="1514101265">
-    <w:abstractNumId w:val="28"/>
+    <w:abstractNumId w:val="29"/>
   </w:num>
   <w:num w:numId="22" w16cid:durableId="1967345972">
-    <w:abstractNumId w:val="25"/>
+    <w:abstractNumId w:val="26"/>
   </w:num>
   <w:num w:numId="23" w16cid:durableId="1737315783">
     <w:abstractNumId w:val="10"/>
@@ -6143,7 +7492,7 @@
     <w:abstractNumId w:val="20"/>
   </w:num>
   <w:num w:numId="26" w16cid:durableId="1489244176">
-    <w:abstractNumId w:val="26"/>
+    <w:abstractNumId w:val="27"/>
   </w:num>
   <w:num w:numId="27" w16cid:durableId="916212999">
     <w:abstractNumId w:val="18"/>
@@ -6156,6 +7505,9 @@
   </w:num>
   <w:num w:numId="30" w16cid:durableId="412091960">
     <w:abstractNumId w:val="19"/>
+  </w:num>
+  <w:num w:numId="31" w16cid:durableId="739253575">
+    <w:abstractNumId w:val="24"/>
   </w:num>
 </w:numbering>
 </file>
@@ -8579,7 +9931,7 @@
     <w:charset w:val="02"/>
     <w:family w:val="decorative"/>
     <w:pitch w:val="variable"/>
-    <w:sig w:usb0="00000000" w:usb1="10000000" w:usb2="00000000" w:usb3="00000000" w:csb0="80000000" w:csb1="00000000"/>
+    <w:sig w:usb0="00000003" w:usb1="10000000" w:usb2="00000000" w:usb3="00000000" w:csb0="80000001" w:csb1="00000000"/>
   </w:font>
   <w:font w:name="Times New Roman">
     <w:panose1 w:val="02020603050405020304"/>
@@ -8659,7 +10011,6 @@
     <w:panose1 w:val="02010600030101010101"/>
     <w:charset w:val="86"/>
     <w:family w:val="auto"/>
-    <w:notTrueType/>
     <w:pitch w:val="variable"/>
     <w:sig w:usb0="A00002BF" w:usb1="38CF7CFA" w:usb2="00000016" w:usb3="00000000" w:csb0="0004000F" w:csb1="00000000"/>
   </w:font>
@@ -8692,6 +10043,7 @@
     <w:rsid w:val="00021183"/>
     <w:rsid w:val="002243AD"/>
     <w:rsid w:val="004C05C8"/>
+    <w:rsid w:val="006A73BD"/>
     <w:rsid w:val="00775EB8"/>
   </w:rsids>
   <m:mathPr>

--- a/report/Lipstick Recommendation System - Team23 Shubin Luan.docx
+++ b/report/Lipstick Recommendation System - Team23 Shubin Luan.docx
@@ -603,7 +603,6 @@
     <w:p>
       <w:pPr>
         <w:rPr>
-          <w:rFonts w:hint="eastAsia"/>
           <w:lang w:val="en-JP" w:eastAsia="zh-CN"/>
         </w:rPr>
       </w:pPr>
@@ -778,7 +777,7 @@
           <w:noProof/>
         </w:rPr>
         <w:drawing>
-          <wp:inline distT="0" distB="0" distL="0" distR="0" wp14:anchorId="1BC56992" wp14:editId="655C82E2">
+          <wp:inline distT="0" distB="0" distL="0" distR="0" wp14:anchorId="1BC56992" wp14:editId="0FE1E945">
             <wp:extent cx="5943600" cy="3774440"/>
             <wp:effectExtent l="0" t="0" r="0" b="0"/>
             <wp:docPr id="563326866" name="Picture 2" descr="A graph of different types of graphs&#10;&#10;Description automatically generated with medium confidence"/>
@@ -919,7 +918,7 @@
           <w:noProof/>
         </w:rPr>
         <w:drawing>
-          <wp:inline distT="0" distB="0" distL="0" distR="0" wp14:anchorId="2D7A5B7A" wp14:editId="7122F6A1">
+          <wp:inline distT="0" distB="0" distL="0" distR="0" wp14:anchorId="2D7A5B7A" wp14:editId="2EDDD931">
             <wp:extent cx="5943600" cy="5917565"/>
             <wp:effectExtent l="0" t="0" r="0" b="635"/>
             <wp:docPr id="803935404" name="Picture 3" descr="A chart of different colors&#10;&#10;Description automatically generated"/>
@@ -1947,7 +1946,6 @@
         <w:suppressAutoHyphens w:val="0"/>
         <w:spacing w:line="480" w:lineRule="auto"/>
         <w:rPr>
-          <w:rFonts w:hint="eastAsia"/>
           <w:lang w:val="en-JP" w:eastAsia="zh-CN"/>
         </w:rPr>
       </w:pPr>
@@ -2005,21 +2003,7 @@
             <w:rStyle w:val="Hyperlink"/>
             <w:lang w:val="en-JP" w:eastAsia="zh-CN"/>
           </w:rPr>
-          <w:t>free</w:t>
-        </w:r>
-        <w:r>
-          <w:rPr>
-            <w:rStyle w:val="Hyperlink"/>
-            <w:lang w:val="en-JP" w:eastAsia="zh-CN"/>
-          </w:rPr>
-          <w:t>p</w:t>
-        </w:r>
-        <w:r>
-          <w:rPr>
-            <w:rStyle w:val="Hyperlink"/>
-            <w:lang w:val="en-JP" w:eastAsia="zh-CN"/>
-          </w:rPr>
-          <w:t>ik</w:t>
+          <w:t>freepik</w:t>
         </w:r>
       </w:hyperlink>
       <w:r>
@@ -2032,7 +2016,6 @@
     <w:p>
       <w:pPr>
         <w:rPr>
-          <w:rFonts w:hint="eastAsia"/>
           <w:lang w:val="en-JP" w:eastAsia="zh-CN"/>
         </w:rPr>
       </w:pPr>
@@ -2071,7 +2054,6 @@
             <w:pPr>
               <w:ind w:firstLine="0"/>
               <w:rPr>
-                <w:rFonts w:hint="eastAsia"/>
                 <w:sz w:val="22"/>
                 <w:szCs w:val="22"/>
                 <w:lang w:val="en-JP" w:eastAsia="zh-CN"/>
@@ -2097,7 +2079,6 @@
               <w:ind w:firstLine="0"/>
               <w:cnfStyle w:val="100000000000" w:firstRow="1" w:lastRow="0" w:firstColumn="0" w:lastColumn="0" w:oddVBand="0" w:evenVBand="0" w:oddHBand="0" w:evenHBand="0" w:firstRowFirstColumn="0" w:firstRowLastColumn="0" w:lastRowFirstColumn="0" w:lastRowLastColumn="0"/>
               <w:rPr>
-                <w:rFonts w:hint="eastAsia"/>
                 <w:sz w:val="22"/>
                 <w:szCs w:val="22"/>
                 <w:lang w:val="en-JP" w:eastAsia="zh-CN"/>
@@ -2122,7 +2103,6 @@
               <w:ind w:firstLine="0"/>
               <w:cnfStyle w:val="100000000000" w:firstRow="1" w:lastRow="0" w:firstColumn="0" w:lastColumn="0" w:oddVBand="0" w:evenVBand="0" w:oddHBand="0" w:evenHBand="0" w:firstRowFirstColumn="0" w:firstRowLastColumn="0" w:lastRowFirstColumn="0" w:lastRowLastColumn="0"/>
               <w:rPr>
-                <w:rFonts w:hint="eastAsia"/>
                 <w:sz w:val="22"/>
                 <w:szCs w:val="22"/>
                 <w:lang w:val="en-JP" w:eastAsia="zh-CN"/>
@@ -2147,7 +2127,6 @@
               <w:ind w:firstLine="0"/>
               <w:cnfStyle w:val="100000000000" w:firstRow="1" w:lastRow="0" w:firstColumn="0" w:lastColumn="0" w:oddVBand="0" w:evenVBand="0" w:oddHBand="0" w:evenHBand="0" w:firstRowFirstColumn="0" w:firstRowLastColumn="0" w:lastRowFirstColumn="0" w:lastRowLastColumn="0"/>
               <w:rPr>
-                <w:rFonts w:hint="eastAsia"/>
                 <w:sz w:val="22"/>
                 <w:szCs w:val="22"/>
                 <w:lang w:val="en-JP" w:eastAsia="zh-CN"/>
@@ -2172,7 +2151,6 @@
               <w:ind w:firstLine="0"/>
               <w:cnfStyle w:val="100000000000" w:firstRow="1" w:lastRow="0" w:firstColumn="0" w:lastColumn="0" w:oddVBand="0" w:evenVBand="0" w:oddHBand="0" w:evenHBand="0" w:firstRowFirstColumn="0" w:firstRowLastColumn="0" w:lastRowFirstColumn="0" w:lastRowLastColumn="0"/>
               <w:rPr>
-                <w:rFonts w:hint="eastAsia"/>
                 <w:sz w:val="18"/>
                 <w:szCs w:val="18"/>
                 <w:lang w:val="en-JP" w:eastAsia="zh-CN"/>
@@ -2197,7 +2175,6 @@
               <w:ind w:firstLine="0"/>
               <w:cnfStyle w:val="100000000000" w:firstRow="1" w:lastRow="0" w:firstColumn="0" w:lastColumn="0" w:oddVBand="0" w:evenVBand="0" w:oddHBand="0" w:evenHBand="0" w:firstRowFirstColumn="0" w:firstRowLastColumn="0" w:lastRowFirstColumn="0" w:lastRowLastColumn="0"/>
               <w:rPr>
-                <w:rFonts w:hint="eastAsia"/>
                 <w:sz w:val="22"/>
                 <w:szCs w:val="22"/>
                 <w:lang w:val="en-JP" w:eastAsia="zh-CN"/>
@@ -2224,7 +2201,6 @@
             <w:pPr>
               <w:ind w:firstLine="0"/>
               <w:rPr>
-                <w:rFonts w:hint="eastAsia"/>
                 <w:lang w:val="en-JP" w:eastAsia="zh-CN"/>
               </w:rPr>
             </w:pPr>
@@ -2250,7 +2226,6 @@
               <w:ind w:firstLine="0"/>
               <w:cnfStyle w:val="000000000000" w:firstRow="0" w:lastRow="0" w:firstColumn="0" w:lastColumn="0" w:oddVBand="0" w:evenVBand="0" w:oddHBand="0" w:evenHBand="0" w:firstRowFirstColumn="0" w:firstRowLastColumn="0" w:lastRowFirstColumn="0" w:lastRowLastColumn="0"/>
               <w:rPr>
-                <w:rFonts w:hint="eastAsia"/>
                 <w:lang w:val="en-JP" w:eastAsia="zh-CN"/>
               </w:rPr>
             </w:pPr>
@@ -2271,7 +2246,6 @@
               <w:ind w:firstLine="0"/>
               <w:cnfStyle w:val="000000000000" w:firstRow="0" w:lastRow="0" w:firstColumn="0" w:lastColumn="0" w:oddVBand="0" w:evenVBand="0" w:oddHBand="0" w:evenHBand="0" w:firstRowFirstColumn="0" w:firstRowLastColumn="0" w:lastRowFirstColumn="0" w:lastRowLastColumn="0"/>
               <w:rPr>
-                <w:rFonts w:hint="eastAsia"/>
                 <w:lang w:val="en-JP" w:eastAsia="zh-CN"/>
               </w:rPr>
             </w:pPr>
@@ -2292,7 +2266,6 @@
               <w:ind w:firstLine="0"/>
               <w:cnfStyle w:val="000000000000" w:firstRow="0" w:lastRow="0" w:firstColumn="0" w:lastColumn="0" w:oddVBand="0" w:evenVBand="0" w:oddHBand="0" w:evenHBand="0" w:firstRowFirstColumn="0" w:firstRowLastColumn="0" w:lastRowFirstColumn="0" w:lastRowLastColumn="0"/>
               <w:rPr>
-                <w:rFonts w:hint="eastAsia"/>
                 <w:lang w:val="en-JP" w:eastAsia="zh-CN"/>
               </w:rPr>
             </w:pPr>
@@ -2313,7 +2286,6 @@
               <w:ind w:firstLine="0"/>
               <w:cnfStyle w:val="000000000000" w:firstRow="0" w:lastRow="0" w:firstColumn="0" w:lastColumn="0" w:oddVBand="0" w:evenVBand="0" w:oddHBand="0" w:evenHBand="0" w:firstRowFirstColumn="0" w:firstRowLastColumn="0" w:lastRowFirstColumn="0" w:lastRowLastColumn="0"/>
               <w:rPr>
-                <w:rFonts w:hint="eastAsia"/>
                 <w:lang w:val="en-JP" w:eastAsia="zh-CN"/>
               </w:rPr>
             </w:pPr>
@@ -2334,7 +2306,6 @@
               <w:ind w:firstLine="0"/>
               <w:cnfStyle w:val="000000000000" w:firstRow="0" w:lastRow="0" w:firstColumn="0" w:lastColumn="0" w:oddVBand="0" w:evenVBand="0" w:oddHBand="0" w:evenHBand="0" w:firstRowFirstColumn="0" w:firstRowLastColumn="0" w:lastRowFirstColumn="0" w:lastRowLastColumn="0"/>
               <w:rPr>
-                <w:rFonts w:hint="eastAsia"/>
                 <w:lang w:val="en-JP" w:eastAsia="zh-CN"/>
               </w:rPr>
             </w:pPr>
@@ -2357,7 +2328,6 @@
             <w:pPr>
               <w:ind w:firstLine="0"/>
               <w:rPr>
-                <w:rFonts w:hint="eastAsia"/>
                 <w:lang w:val="en-JP" w:eastAsia="zh-CN"/>
               </w:rPr>
             </w:pPr>
@@ -2402,7 +2372,6 @@
               <w:ind w:firstLine="0"/>
               <w:cnfStyle w:val="000000000000" w:firstRow="0" w:lastRow="0" w:firstColumn="0" w:lastColumn="0" w:oddVBand="0" w:evenVBand="0" w:oddHBand="0" w:evenHBand="0" w:firstRowFirstColumn="0" w:firstRowLastColumn="0" w:lastRowFirstColumn="0" w:lastRowLastColumn="0"/>
               <w:rPr>
-                <w:rFonts w:hint="eastAsia"/>
                 <w:lang w:val="en-JP" w:eastAsia="zh-CN"/>
               </w:rPr>
             </w:pPr>
@@ -2423,7 +2392,6 @@
               <w:ind w:firstLine="0"/>
               <w:cnfStyle w:val="000000000000" w:firstRow="0" w:lastRow="0" w:firstColumn="0" w:lastColumn="0" w:oddVBand="0" w:evenVBand="0" w:oddHBand="0" w:evenHBand="0" w:firstRowFirstColumn="0" w:firstRowLastColumn="0" w:lastRowFirstColumn="0" w:lastRowLastColumn="0"/>
               <w:rPr>
-                <w:rFonts w:hint="eastAsia"/>
                 <w:lang w:val="en-JP" w:eastAsia="zh-CN"/>
               </w:rPr>
             </w:pPr>
@@ -2444,7 +2412,6 @@
               <w:ind w:firstLine="0"/>
               <w:cnfStyle w:val="000000000000" w:firstRow="0" w:lastRow="0" w:firstColumn="0" w:lastColumn="0" w:oddVBand="0" w:evenVBand="0" w:oddHBand="0" w:evenHBand="0" w:firstRowFirstColumn="0" w:firstRowLastColumn="0" w:lastRowFirstColumn="0" w:lastRowLastColumn="0"/>
               <w:rPr>
-                <w:rFonts w:hint="eastAsia"/>
                 <w:lang w:val="en-JP" w:eastAsia="zh-CN"/>
               </w:rPr>
             </w:pPr>
@@ -2465,7 +2432,6 @@
               <w:ind w:firstLine="0"/>
               <w:cnfStyle w:val="000000000000" w:firstRow="0" w:lastRow="0" w:firstColumn="0" w:lastColumn="0" w:oddVBand="0" w:evenVBand="0" w:oddHBand="0" w:evenHBand="0" w:firstRowFirstColumn="0" w:firstRowLastColumn="0" w:lastRowFirstColumn="0" w:lastRowLastColumn="0"/>
               <w:rPr>
-                <w:rFonts w:hint="eastAsia"/>
                 <w:lang w:val="en-JP" w:eastAsia="zh-CN"/>
               </w:rPr>
             </w:pPr>
@@ -2486,7 +2452,6 @@
               <w:ind w:firstLine="0"/>
               <w:cnfStyle w:val="000000000000" w:firstRow="0" w:lastRow="0" w:firstColumn="0" w:lastColumn="0" w:oddVBand="0" w:evenVBand="0" w:oddHBand="0" w:evenHBand="0" w:firstRowFirstColumn="0" w:firstRowLastColumn="0" w:lastRowFirstColumn="0" w:lastRowLastColumn="0"/>
               <w:rPr>
-                <w:rFonts w:hint="eastAsia"/>
                 <w:lang w:val="en-JP" w:eastAsia="zh-CN"/>
               </w:rPr>
             </w:pPr>
@@ -2516,7 +2481,6 @@
             <w:pPr>
               <w:ind w:firstLine="0"/>
               <w:rPr>
-                <w:rFonts w:hint="eastAsia"/>
                 <w:lang w:val="en-JP" w:eastAsia="zh-CN"/>
               </w:rPr>
             </w:pPr>
@@ -2561,7 +2525,6 @@
               <w:ind w:firstLine="0"/>
               <w:cnfStyle w:val="000000000000" w:firstRow="0" w:lastRow="0" w:firstColumn="0" w:lastColumn="0" w:oddVBand="0" w:evenVBand="0" w:oddHBand="0" w:evenHBand="0" w:firstRowFirstColumn="0" w:firstRowLastColumn="0" w:lastRowFirstColumn="0" w:lastRowLastColumn="0"/>
               <w:rPr>
-                <w:rFonts w:hint="eastAsia"/>
                 <w:lang w:val="en-JP" w:eastAsia="zh-CN"/>
               </w:rPr>
             </w:pPr>
@@ -2582,7 +2545,6 @@
               <w:ind w:firstLine="0"/>
               <w:cnfStyle w:val="000000000000" w:firstRow="0" w:lastRow="0" w:firstColumn="0" w:lastColumn="0" w:oddVBand="0" w:evenVBand="0" w:oddHBand="0" w:evenHBand="0" w:firstRowFirstColumn="0" w:firstRowLastColumn="0" w:lastRowFirstColumn="0" w:lastRowLastColumn="0"/>
               <w:rPr>
-                <w:rFonts w:hint="eastAsia"/>
                 <w:lang w:val="en-JP" w:eastAsia="zh-CN"/>
               </w:rPr>
             </w:pPr>
@@ -2603,7 +2565,6 @@
               <w:ind w:firstLine="0"/>
               <w:cnfStyle w:val="000000000000" w:firstRow="0" w:lastRow="0" w:firstColumn="0" w:lastColumn="0" w:oddVBand="0" w:evenVBand="0" w:oddHBand="0" w:evenHBand="0" w:firstRowFirstColumn="0" w:firstRowLastColumn="0" w:lastRowFirstColumn="0" w:lastRowLastColumn="0"/>
               <w:rPr>
-                <w:rFonts w:hint="eastAsia"/>
                 <w:lang w:val="en-JP" w:eastAsia="zh-CN"/>
               </w:rPr>
             </w:pPr>
@@ -2624,7 +2585,6 @@
               <w:ind w:firstLine="0"/>
               <w:cnfStyle w:val="000000000000" w:firstRow="0" w:lastRow="0" w:firstColumn="0" w:lastColumn="0" w:oddVBand="0" w:evenVBand="0" w:oddHBand="0" w:evenHBand="0" w:firstRowFirstColumn="0" w:firstRowLastColumn="0" w:lastRowFirstColumn="0" w:lastRowLastColumn="0"/>
               <w:rPr>
-                <w:rFonts w:hint="eastAsia"/>
                 <w:lang w:val="en-JP" w:eastAsia="zh-CN"/>
               </w:rPr>
             </w:pPr>
@@ -2645,7 +2605,6 @@
               <w:ind w:firstLine="0"/>
               <w:cnfStyle w:val="000000000000" w:firstRow="0" w:lastRow="0" w:firstColumn="0" w:lastColumn="0" w:oddVBand="0" w:evenVBand="0" w:oddHBand="0" w:evenHBand="0" w:firstRowFirstColumn="0" w:firstRowLastColumn="0" w:lastRowFirstColumn="0" w:lastRowLastColumn="0"/>
               <w:rPr>
-                <w:rFonts w:hint="eastAsia"/>
                 <w:lang w:val="en-JP" w:eastAsia="zh-CN"/>
               </w:rPr>
             </w:pPr>
@@ -2668,7 +2627,6 @@
             <w:pPr>
               <w:ind w:firstLine="0"/>
               <w:rPr>
-                <w:rFonts w:hint="eastAsia"/>
                 <w:lang w:val="en-JP" w:eastAsia="zh-CN"/>
               </w:rPr>
             </w:pPr>
@@ -2713,7 +2671,6 @@
               <w:ind w:firstLine="0"/>
               <w:cnfStyle w:val="000000000000" w:firstRow="0" w:lastRow="0" w:firstColumn="0" w:lastColumn="0" w:oddVBand="0" w:evenVBand="0" w:oddHBand="0" w:evenHBand="0" w:firstRowFirstColumn="0" w:firstRowLastColumn="0" w:lastRowFirstColumn="0" w:lastRowLastColumn="0"/>
               <w:rPr>
-                <w:rFonts w:hint="eastAsia"/>
                 <w:lang w:val="en-JP" w:eastAsia="zh-CN"/>
               </w:rPr>
             </w:pPr>
@@ -2734,7 +2691,6 @@
               <w:ind w:firstLine="0"/>
               <w:cnfStyle w:val="000000000000" w:firstRow="0" w:lastRow="0" w:firstColumn="0" w:lastColumn="0" w:oddVBand="0" w:evenVBand="0" w:oddHBand="0" w:evenHBand="0" w:firstRowFirstColumn="0" w:firstRowLastColumn="0" w:lastRowFirstColumn="0" w:lastRowLastColumn="0"/>
               <w:rPr>
-                <w:rFonts w:hint="eastAsia"/>
                 <w:lang w:val="en-JP" w:eastAsia="zh-CN"/>
               </w:rPr>
             </w:pPr>
@@ -2755,7 +2711,6 @@
               <w:ind w:firstLine="0"/>
               <w:cnfStyle w:val="000000000000" w:firstRow="0" w:lastRow="0" w:firstColumn="0" w:lastColumn="0" w:oddVBand="0" w:evenVBand="0" w:oddHBand="0" w:evenHBand="0" w:firstRowFirstColumn="0" w:firstRowLastColumn="0" w:lastRowFirstColumn="0" w:lastRowLastColumn="0"/>
               <w:rPr>
-                <w:rFonts w:hint="eastAsia"/>
                 <w:lang w:val="en-JP" w:eastAsia="zh-CN"/>
               </w:rPr>
             </w:pPr>
@@ -2776,7 +2731,6 @@
               <w:ind w:firstLine="0"/>
               <w:cnfStyle w:val="000000000000" w:firstRow="0" w:lastRow="0" w:firstColumn="0" w:lastColumn="0" w:oddVBand="0" w:evenVBand="0" w:oddHBand="0" w:evenHBand="0" w:firstRowFirstColumn="0" w:firstRowLastColumn="0" w:lastRowFirstColumn="0" w:lastRowLastColumn="0"/>
               <w:rPr>
-                <w:rFonts w:hint="eastAsia"/>
                 <w:lang w:val="en-JP" w:eastAsia="zh-CN"/>
               </w:rPr>
             </w:pPr>
@@ -2797,7 +2751,6 @@
               <w:ind w:firstLine="0"/>
               <w:cnfStyle w:val="000000000000" w:firstRow="0" w:lastRow="0" w:firstColumn="0" w:lastColumn="0" w:oddVBand="0" w:evenVBand="0" w:oddHBand="0" w:evenHBand="0" w:firstRowFirstColumn="0" w:firstRowLastColumn="0" w:lastRowFirstColumn="0" w:lastRowLastColumn="0"/>
               <w:rPr>
-                <w:rFonts w:hint="eastAsia"/>
                 <w:lang w:val="en-JP" w:eastAsia="zh-CN"/>
               </w:rPr>
             </w:pPr>
@@ -2827,7 +2780,6 @@
             <w:pPr>
               <w:ind w:firstLine="0"/>
               <w:rPr>
-                <w:rFonts w:hint="eastAsia"/>
                 <w:lang w:val="en-JP" w:eastAsia="zh-CN"/>
               </w:rPr>
             </w:pPr>
@@ -2872,7 +2824,6 @@
               <w:ind w:firstLine="0"/>
               <w:cnfStyle w:val="000000000000" w:firstRow="0" w:lastRow="0" w:firstColumn="0" w:lastColumn="0" w:oddVBand="0" w:evenVBand="0" w:oddHBand="0" w:evenHBand="0" w:firstRowFirstColumn="0" w:firstRowLastColumn="0" w:lastRowFirstColumn="0" w:lastRowLastColumn="0"/>
               <w:rPr>
-                <w:rFonts w:hint="eastAsia"/>
                 <w:lang w:val="en-JP" w:eastAsia="zh-CN"/>
               </w:rPr>
             </w:pPr>
@@ -2893,7 +2844,6 @@
               <w:ind w:firstLine="0"/>
               <w:cnfStyle w:val="000000000000" w:firstRow="0" w:lastRow="0" w:firstColumn="0" w:lastColumn="0" w:oddVBand="0" w:evenVBand="0" w:oddHBand="0" w:evenHBand="0" w:firstRowFirstColumn="0" w:firstRowLastColumn="0" w:lastRowFirstColumn="0" w:lastRowLastColumn="0"/>
               <w:rPr>
-                <w:rFonts w:hint="eastAsia"/>
                 <w:lang w:val="en-JP" w:eastAsia="zh-CN"/>
               </w:rPr>
             </w:pPr>
@@ -2915,7 +2865,6 @@
               <w:ind w:firstLine="0"/>
               <w:cnfStyle w:val="000000000000" w:firstRow="0" w:lastRow="0" w:firstColumn="0" w:lastColumn="0" w:oddVBand="0" w:evenVBand="0" w:oddHBand="0" w:evenHBand="0" w:firstRowFirstColumn="0" w:firstRowLastColumn="0" w:lastRowFirstColumn="0" w:lastRowLastColumn="0"/>
               <w:rPr>
-                <w:rFonts w:hint="eastAsia"/>
                 <w:lang w:val="en-JP" w:eastAsia="zh-CN"/>
               </w:rPr>
             </w:pPr>
@@ -2936,7 +2885,6 @@
               <w:ind w:firstLine="0"/>
               <w:cnfStyle w:val="000000000000" w:firstRow="0" w:lastRow="0" w:firstColumn="0" w:lastColumn="0" w:oddVBand="0" w:evenVBand="0" w:oddHBand="0" w:evenHBand="0" w:firstRowFirstColumn="0" w:firstRowLastColumn="0" w:lastRowFirstColumn="0" w:lastRowLastColumn="0"/>
               <w:rPr>
-                <w:rFonts w:hint="eastAsia"/>
                 <w:lang w:val="en-JP" w:eastAsia="zh-CN"/>
               </w:rPr>
             </w:pPr>
@@ -2957,7 +2905,6 @@
               <w:ind w:firstLine="0"/>
               <w:cnfStyle w:val="000000000000" w:firstRow="0" w:lastRow="0" w:firstColumn="0" w:lastColumn="0" w:oddVBand="0" w:evenVBand="0" w:oddHBand="0" w:evenHBand="0" w:firstRowFirstColumn="0" w:firstRowLastColumn="0" w:lastRowFirstColumn="0" w:lastRowLastColumn="0"/>
               <w:rPr>
-                <w:rFonts w:hint="eastAsia"/>
                 <w:lang w:val="en-JP" w:eastAsia="zh-CN"/>
               </w:rPr>
             </w:pPr>
@@ -2987,7 +2934,6 @@
             <w:pPr>
               <w:ind w:firstLine="0"/>
               <w:rPr>
-                <w:rFonts w:hint="eastAsia"/>
                 <w:lang w:val="en-JP" w:eastAsia="zh-CN"/>
               </w:rPr>
             </w:pPr>
@@ -3032,7 +2978,6 @@
               <w:ind w:firstLine="0"/>
               <w:cnfStyle w:val="000000000000" w:firstRow="0" w:lastRow="0" w:firstColumn="0" w:lastColumn="0" w:oddVBand="0" w:evenVBand="0" w:oddHBand="0" w:evenHBand="0" w:firstRowFirstColumn="0" w:firstRowLastColumn="0" w:lastRowFirstColumn="0" w:lastRowLastColumn="0"/>
               <w:rPr>
-                <w:rFonts w:hint="eastAsia"/>
                 <w:lang w:val="en-JP" w:eastAsia="zh-CN"/>
               </w:rPr>
             </w:pPr>
@@ -3053,7 +2998,6 @@
               <w:ind w:firstLine="0"/>
               <w:cnfStyle w:val="000000000000" w:firstRow="0" w:lastRow="0" w:firstColumn="0" w:lastColumn="0" w:oddVBand="0" w:evenVBand="0" w:oddHBand="0" w:evenHBand="0" w:firstRowFirstColumn="0" w:firstRowLastColumn="0" w:lastRowFirstColumn="0" w:lastRowLastColumn="0"/>
               <w:rPr>
-                <w:rFonts w:hint="eastAsia"/>
                 <w:lang w:val="en-JP" w:eastAsia="zh-CN"/>
               </w:rPr>
             </w:pPr>
@@ -3075,7 +3019,6 @@
               <w:ind w:firstLine="0"/>
               <w:cnfStyle w:val="000000000000" w:firstRow="0" w:lastRow="0" w:firstColumn="0" w:lastColumn="0" w:oddVBand="0" w:evenVBand="0" w:oddHBand="0" w:evenHBand="0" w:firstRowFirstColumn="0" w:firstRowLastColumn="0" w:lastRowFirstColumn="0" w:lastRowLastColumn="0"/>
               <w:rPr>
-                <w:rFonts w:hint="eastAsia"/>
                 <w:lang w:val="en-JP" w:eastAsia="zh-CN"/>
               </w:rPr>
             </w:pPr>
@@ -3096,7 +3039,6 @@
               <w:ind w:firstLine="0"/>
               <w:cnfStyle w:val="000000000000" w:firstRow="0" w:lastRow="0" w:firstColumn="0" w:lastColumn="0" w:oddVBand="0" w:evenVBand="0" w:oddHBand="0" w:evenHBand="0" w:firstRowFirstColumn="0" w:firstRowLastColumn="0" w:lastRowFirstColumn="0" w:lastRowLastColumn="0"/>
               <w:rPr>
-                <w:rFonts w:hint="eastAsia"/>
                 <w:lang w:val="en-JP" w:eastAsia="zh-CN"/>
               </w:rPr>
             </w:pPr>
@@ -3117,7 +3059,6 @@
               <w:ind w:firstLine="0"/>
               <w:cnfStyle w:val="000000000000" w:firstRow="0" w:lastRow="0" w:firstColumn="0" w:lastColumn="0" w:oddVBand="0" w:evenVBand="0" w:oddHBand="0" w:evenHBand="0" w:firstRowFirstColumn="0" w:firstRowLastColumn="0" w:lastRowFirstColumn="0" w:lastRowLastColumn="0"/>
               <w:rPr>
-                <w:rFonts w:hint="eastAsia"/>
                 <w:lang w:val="en-JP" w:eastAsia="zh-CN"/>
               </w:rPr>
             </w:pPr>
@@ -3135,7 +3076,6 @@
       <w:pPr>
         <w:ind w:firstLine="0"/>
         <w:rPr>
-          <w:rFonts w:hint="eastAsia"/>
           <w:lang w:val="en-JP" w:eastAsia="zh-CN"/>
         </w:rPr>
       </w:pPr>
@@ -3157,7 +3097,6 @@
     <w:p>
       <w:pPr>
         <w:rPr>
-          <w:rFonts w:hint="eastAsia"/>
           <w:lang w:val="en-JP" w:eastAsia="zh-CN"/>
         </w:rPr>
       </w:pPr>
@@ -3286,7 +3225,179 @@
     </w:p>
     <w:p>
       <w:pPr>
-        <w:rPr>
+        <w:ind w:firstLine="0"/>
+        <w:rPr>
+          <w:lang w:val="en-JP" w:eastAsia="zh-CN"/>
+        </w:rPr>
+      </w:pPr>
+    </w:p>
+    <w:p>
+      <w:pPr>
+        <w:pStyle w:val="Heading1"/>
+        <w:rPr>
+          <w:lang w:val="en-JP" w:eastAsia="zh-CN"/>
+        </w:rPr>
+      </w:pPr>
+      <w:r>
+        <w:rPr>
+          <w:lang w:val="en-JP" w:eastAsia="zh-CN"/>
+        </w:rPr>
+        <w:t>Future Work</w:t>
+      </w:r>
+    </w:p>
+    <w:p>
+      <w:pPr>
+        <w:rPr>
+          <w:lang w:val="en-JP" w:eastAsia="zh-CN"/>
+        </w:rPr>
+      </w:pPr>
+      <w:r>
+        <w:rPr>
+          <w:lang w:val="en-JP" w:eastAsia="zh-CN"/>
+        </w:rPr>
+        <w:t xml:space="preserve">Future development of the </w:t>
+      </w:r>
+      <w:r>
+        <w:rPr>
+          <w:b/>
+          <w:bCs/>
+          <w:lang w:val="en-JP" w:eastAsia="zh-CN"/>
+        </w:rPr>
+        <w:t>Lipstick Recommendation System</w:t>
+      </w:r>
+      <w:r>
+        <w:rPr>
+          <w:lang w:val="en-JP" w:eastAsia="zh-CN"/>
+        </w:rPr>
+        <w:t xml:space="preserve"> will focus on gathering, processing, and analyzing user feedback to refine the accuracy of recommendations and enhance overall customer satisfaction. This will involve</w:t>
+      </w:r>
+      <w:r>
+        <w:rPr>
+          <w:lang w:val="en-JP" w:eastAsia="zh-CN"/>
+        </w:rPr>
+        <w:t>:</w:t>
+      </w:r>
+    </w:p>
+    <w:p>
+      <w:pPr>
+        <w:pStyle w:val="ListParagraph"/>
+        <w:numPr>
+          <w:ilvl w:val="0"/>
+          <w:numId w:val="32"/>
+        </w:numPr>
+        <w:rPr>
+          <w:lang w:val="en-JP" w:eastAsia="zh-CN"/>
+        </w:rPr>
+      </w:pPr>
+      <w:r>
+        <w:rPr>
+          <w:lang w:val="en-JP" w:eastAsia="zh-CN"/>
+        </w:rPr>
+        <w:t>O</w:t>
+      </w:r>
+      <w:r>
+        <w:rPr>
+          <w:lang w:val="en-JP" w:eastAsia="zh-CN"/>
+        </w:rPr>
+        <w:t>rganiz</w:t>
+      </w:r>
+      <w:r>
+        <w:rPr>
+          <w:lang w:val="en-JP" w:eastAsia="zh-CN"/>
+        </w:rPr>
+        <w:t>e</w:t>
+      </w:r>
+      <w:r>
+        <w:rPr>
+          <w:lang w:val="en-JP" w:eastAsia="zh-CN"/>
+        </w:rPr>
+        <w:t xml:space="preserve"> the distribution of customer ratings across various</w:t>
+      </w:r>
+      <w:r>
+        <w:rPr>
+          <w:lang w:val="en-JP" w:eastAsia="zh-CN"/>
+        </w:rPr>
+        <w:t xml:space="preserve"> features</w:t>
+      </w:r>
+    </w:p>
+    <w:p>
+      <w:pPr>
+        <w:pStyle w:val="ListParagraph"/>
+        <w:numPr>
+          <w:ilvl w:val="0"/>
+          <w:numId w:val="32"/>
+        </w:numPr>
+        <w:rPr>
+          <w:lang w:val="en-JP" w:eastAsia="zh-CN"/>
+        </w:rPr>
+      </w:pPr>
+      <w:r>
+        <w:rPr>
+          <w:lang w:val="en-JP" w:eastAsia="zh-CN"/>
+        </w:rPr>
+        <w:t>P</w:t>
+      </w:r>
+      <w:r>
+        <w:rPr>
+          <w:lang w:val="en-JP" w:eastAsia="zh-CN"/>
+        </w:rPr>
+        <w:t>erform sentiment analysis on textual feedback</w:t>
+      </w:r>
+    </w:p>
+    <w:p>
+      <w:pPr>
+        <w:rPr>
+          <w:lang w:val="en-JP" w:eastAsia="zh-CN"/>
+        </w:rPr>
+      </w:pPr>
+      <w:r>
+        <w:rPr>
+          <w:lang w:val="en-JP" w:eastAsia="zh-CN"/>
+        </w:rPr>
+        <w:t xml:space="preserve">By examining these over time, the system can identify patterns that indicate where improvements are most needed. </w:t>
+      </w:r>
+      <w:r>
+        <w:rPr>
+          <w:lang w:val="en-JP" w:eastAsia="zh-CN"/>
+        </w:rPr>
+        <w:t xml:space="preserve">Ultimately, </w:t>
+      </w:r>
+      <w:r>
+        <w:rPr>
+          <w:lang w:val="en-JP" w:eastAsia="zh-CN"/>
+        </w:rPr>
+        <w:t xml:space="preserve">the platform </w:t>
+      </w:r>
+      <w:r>
+        <w:rPr>
+          <w:lang w:val="en-JP" w:eastAsia="zh-CN"/>
+        </w:rPr>
+        <w:t xml:space="preserve">can </w:t>
+      </w:r>
+      <w:r>
+        <w:rPr>
+          <w:lang w:val="en-JP" w:eastAsia="zh-CN"/>
+        </w:rPr>
+        <w:t xml:space="preserve">evolve into a more reliable and trusted solution for diverse </w:t>
+      </w:r>
+      <w:r>
+        <w:rPr>
+          <w:lang w:val="en-JP" w:eastAsia="zh-CN"/>
+        </w:rPr>
+        <w:t>customers</w:t>
+      </w:r>
+      <w:r>
+        <w:rPr>
+          <w:lang w:val="en-JP" w:eastAsia="zh-CN"/>
+        </w:rPr>
+        <w:t>.</w:t>
+      </w:r>
+    </w:p>
+    <w:p>
+      <w:pPr>
+        <w:ind w:firstLine="0"/>
+        <w:rPr>
+          <w:rFonts w:hint="eastAsia"/>
           <w:lang w:val="en-JP" w:eastAsia="zh-CN"/>
         </w:rPr>
       </w:pPr>
@@ -3857,7 +3968,6 @@
               <w:rPr>
                 <w:lang w:val="en-JP" w:eastAsia="zh-CN"/>
               </w:rPr>
-              <w:lastRenderedPageBreak/>
               <w:t>Color</w:t>
             </w:r>
             <w:r>
@@ -4836,6 +4946,7 @@
         <w:rPr>
           <w:lang w:val="en-JP" w:eastAsia="zh-CN"/>
         </w:rPr>
+        <w:lastRenderedPageBreak/>
         <w:t>Coral Pink</w:t>
       </w:r>
     </w:p>
@@ -4925,7 +5036,6 @@
       <w:pPr>
         <w:ind w:firstLine="0"/>
         <w:rPr>
-          <w:rFonts w:hint="eastAsia"/>
           <w:lang w:val="en-JP" w:eastAsia="zh-CN"/>
         </w:rPr>
       </w:pPr>
@@ -6965,6 +7075,119 @@
     </w:lvl>
   </w:abstractNum>
   <w:abstractNum w:abstractNumId="27" w15:restartNumberingAfterBreak="0">
+    <w:nsid w:val="77EC632D"/>
+    <w:multiLevelType w:val="hybridMultilevel"/>
+    <w:tmpl w:val="11B0004A"/>
+    <w:lvl w:ilvl="0" w:tplc="D30639CE">
+      <w:start w:val="4"/>
+      <w:numFmt w:val="bullet"/>
+      <w:lvlText w:val="•"/>
+      <w:lvlJc w:val="left"/>
+      <w:pPr>
+        <w:ind w:left="720" w:hanging="360"/>
+      </w:pPr>
+      <w:rPr>
+        <w:rFonts w:ascii="Times New Roman" w:eastAsiaTheme="minorEastAsia" w:hAnsi="Times New Roman" w:cs="Times New Roman" w:hint="default"/>
+      </w:rPr>
+    </w:lvl>
+    <w:lvl w:ilvl="1" w:tplc="04090003" w:tentative="1">
+      <w:start w:val="1"/>
+      <w:numFmt w:val="bullet"/>
+      <w:lvlText w:val="o"/>
+      <w:lvlJc w:val="left"/>
+      <w:pPr>
+        <w:ind w:left="1440" w:hanging="360"/>
+      </w:pPr>
+      <w:rPr>
+        <w:rFonts w:ascii="Courier New" w:hAnsi="Courier New" w:cs="Courier New" w:hint="default"/>
+      </w:rPr>
+    </w:lvl>
+    <w:lvl w:ilvl="2" w:tplc="04090005" w:tentative="1">
+      <w:start w:val="1"/>
+      <w:numFmt w:val="bullet"/>
+      <w:lvlText w:val=""/>
+      <w:lvlJc w:val="left"/>
+      <w:pPr>
+        <w:ind w:left="2160" w:hanging="360"/>
+      </w:pPr>
+      <w:rPr>
+        <w:rFonts w:ascii="Wingdings" w:hAnsi="Wingdings" w:hint="default"/>
+      </w:rPr>
+    </w:lvl>
+    <w:lvl w:ilvl="3" w:tplc="04090001" w:tentative="1">
+      <w:start w:val="1"/>
+      <w:numFmt w:val="bullet"/>
+      <w:lvlText w:val=""/>
+      <w:lvlJc w:val="left"/>
+      <w:pPr>
+        <w:ind w:left="2880" w:hanging="360"/>
+      </w:pPr>
+      <w:rPr>
+        <w:rFonts w:ascii="Symbol" w:hAnsi="Symbol" w:hint="default"/>
+      </w:rPr>
+    </w:lvl>
+    <w:lvl w:ilvl="4" w:tplc="04090003" w:tentative="1">
+      <w:start w:val="1"/>
+      <w:numFmt w:val="bullet"/>
+      <w:lvlText w:val="o"/>
+      <w:lvlJc w:val="left"/>
+      <w:pPr>
+        <w:ind w:left="3600" w:hanging="360"/>
+      </w:pPr>
+      <w:rPr>
+        <w:rFonts w:ascii="Courier New" w:hAnsi="Courier New" w:cs="Courier New" w:hint="default"/>
+      </w:rPr>
+    </w:lvl>
+    <w:lvl w:ilvl="5" w:tplc="04090005" w:tentative="1">
+      <w:start w:val="1"/>
+      <w:numFmt w:val="bullet"/>
+      <w:lvlText w:val=""/>
+      <w:lvlJc w:val="left"/>
+      <w:pPr>
+        <w:ind w:left="4320" w:hanging="360"/>
+      </w:pPr>
+      <w:rPr>
+        <w:rFonts w:ascii="Wingdings" w:hAnsi="Wingdings" w:hint="default"/>
+      </w:rPr>
+    </w:lvl>
+    <w:lvl w:ilvl="6" w:tplc="04090001" w:tentative="1">
+      <w:start w:val="1"/>
+      <w:numFmt w:val="bullet"/>
+      <w:lvlText w:val=""/>
+      <w:lvlJc w:val="left"/>
+      <w:pPr>
+        <w:ind w:left="5040" w:hanging="360"/>
+      </w:pPr>
+      <w:rPr>
+        <w:rFonts w:ascii="Symbol" w:hAnsi="Symbol" w:hint="default"/>
+      </w:rPr>
+    </w:lvl>
+    <w:lvl w:ilvl="7" w:tplc="04090003" w:tentative="1">
+      <w:start w:val="1"/>
+      <w:numFmt w:val="bullet"/>
+      <w:lvlText w:val="o"/>
+      <w:lvlJc w:val="left"/>
+      <w:pPr>
+        <w:ind w:left="5760" w:hanging="360"/>
+      </w:pPr>
+      <w:rPr>
+        <w:rFonts w:ascii="Courier New" w:hAnsi="Courier New" w:cs="Courier New" w:hint="default"/>
+      </w:rPr>
+    </w:lvl>
+    <w:lvl w:ilvl="8" w:tplc="04090005" w:tentative="1">
+      <w:start w:val="1"/>
+      <w:numFmt w:val="bullet"/>
+      <w:lvlText w:val=""/>
+      <w:lvlJc w:val="left"/>
+      <w:pPr>
+        <w:ind w:left="6480" w:hanging="360"/>
+      </w:pPr>
+      <w:rPr>
+        <w:rFonts w:ascii="Wingdings" w:hAnsi="Wingdings" w:hint="default"/>
+      </w:rPr>
+    </w:lvl>
+  </w:abstractNum>
+  <w:abstractNum w:abstractNumId="28" w15:restartNumberingAfterBreak="0">
     <w:nsid w:val="78C851EF"/>
     <w:multiLevelType w:val="hybridMultilevel"/>
     <w:tmpl w:val="F0CA269A"/>
@@ -7077,7 +7300,7 @@
       </w:rPr>
     </w:lvl>
   </w:abstractNum>
-  <w:abstractNum w:abstractNumId="28" w15:restartNumberingAfterBreak="0">
+  <w:abstractNum w:abstractNumId="29" w15:restartNumberingAfterBreak="0">
     <w:nsid w:val="7909316F"/>
     <w:multiLevelType w:val="hybridMultilevel"/>
     <w:tmpl w:val="A896F042"/>
@@ -7190,7 +7413,7 @@
       </w:rPr>
     </w:lvl>
   </w:abstractNum>
-  <w:abstractNum w:abstractNumId="29" w15:restartNumberingAfterBreak="0">
+  <w:abstractNum w:abstractNumId="30" w15:restartNumberingAfterBreak="0">
     <w:nsid w:val="7BF82556"/>
     <w:multiLevelType w:val="hybridMultilevel"/>
     <w:tmpl w:val="103E9692"/>
@@ -7303,7 +7526,7 @@
       </w:rPr>
     </w:lvl>
   </w:abstractNum>
-  <w:abstractNum w:abstractNumId="30" w15:restartNumberingAfterBreak="0">
+  <w:abstractNum w:abstractNumId="31" w15:restartNumberingAfterBreak="0">
     <w:nsid w:val="7EE4519F"/>
     <w:multiLevelType w:val="hybridMultilevel"/>
     <w:tmpl w:val="F6B89BCE"/>
@@ -7468,16 +7691,16 @@
     <w:abstractNumId w:val="15"/>
   </w:num>
   <w:num w:numId="18" w16cid:durableId="981738120">
-    <w:abstractNumId w:val="30"/>
+    <w:abstractNumId w:val="31"/>
   </w:num>
   <w:num w:numId="19" w16cid:durableId="520777626">
     <w:abstractNumId w:val="17"/>
   </w:num>
   <w:num w:numId="20" w16cid:durableId="841579327">
-    <w:abstractNumId w:val="28"/>
+    <w:abstractNumId w:val="29"/>
   </w:num>
   <w:num w:numId="21" w16cid:durableId="1514101265">
-    <w:abstractNumId w:val="29"/>
+    <w:abstractNumId w:val="30"/>
   </w:num>
   <w:num w:numId="22" w16cid:durableId="1967345972">
     <w:abstractNumId w:val="26"/>
@@ -7492,7 +7715,7 @@
     <w:abstractNumId w:val="20"/>
   </w:num>
   <w:num w:numId="26" w16cid:durableId="1489244176">
-    <w:abstractNumId w:val="27"/>
+    <w:abstractNumId w:val="28"/>
   </w:num>
   <w:num w:numId="27" w16cid:durableId="916212999">
     <w:abstractNumId w:val="18"/>
@@ -7508,6 +7731,9 @@
   </w:num>
   <w:num w:numId="31" w16cid:durableId="739253575">
     <w:abstractNumId w:val="24"/>
+  </w:num>
+  <w:num w:numId="32" w16cid:durableId="1498425319">
+    <w:abstractNumId w:val="27"/>
   </w:num>
 </w:numbering>
 </file>
@@ -8094,6 +8320,7 @@
   <w:style w:type="character" w:default="1" w:styleId="DefaultParagraphFont">
     <w:name w:val="Default Paragraph Font"/>
     <w:uiPriority w:val="1"/>
+    <w:semiHidden/>
     <w:unhideWhenUsed/>
   </w:style>
   <w:style w:type="table" w:default="1" w:styleId="TableNormal">
@@ -10045,6 +10272,7 @@
     <w:rsid w:val="004C05C8"/>
     <w:rsid w:val="006A73BD"/>
     <w:rsid w:val="00775EB8"/>
+    <w:rsid w:val="00B142DD"/>
   </w:rsids>
   <m:mathPr>
     <m:mathFont m:val="Cambria Math"/>

--- a/report/Lipstick Recommendation System - Team23 Shubin Luan.docx
+++ b/report/Lipstick Recommendation System - Team23 Shubin Luan.docx
@@ -133,7 +133,93 @@
         <w:rPr>
           <w:lang w:val="en-JP" w:eastAsia="zh-CN"/>
         </w:rPr>
-        <w:t>. This report details the problem addressed, the methodologies employed, the evaluation strategies, and the broader impacts of the system, including ethical considerations.</w:t>
+        <w:t xml:space="preserve">. </w:t>
+      </w:r>
+      <w:r>
+        <w:rPr>
+          <w:lang w:val="en-JP" w:eastAsia="zh-CN"/>
+        </w:rPr>
+        <w:t>While not a perfect</w:t>
+      </w:r>
+      <w:r>
+        <w:rPr>
+          <w:rFonts w:hint="eastAsia"/>
+          <w:lang w:val="en-JP" w:eastAsia="zh-CN"/>
+        </w:rPr>
+        <w:t xml:space="preserve"> </w:t>
+      </w:r>
+      <w:r>
+        <w:rPr>
+          <w:lang w:val="en-JP" w:eastAsia="zh-CN"/>
+        </w:rPr>
+        <w:t>lipstick recommendation system, it primarily</w:t>
+      </w:r>
+      <w:r>
+        <w:rPr>
+          <w:rFonts w:hint="eastAsia"/>
+          <w:lang w:val="en-JP" w:eastAsia="zh-CN"/>
+        </w:rPr>
+        <w:t xml:space="preserve"> </w:t>
+      </w:r>
+      <w:r>
+        <w:rPr>
+          <w:lang w:val="en-JP" w:eastAsia="zh-CN"/>
+        </w:rPr>
+        <w:t xml:space="preserve">focuses on recommending </w:t>
+      </w:r>
+      <w:r>
+        <w:rPr>
+          <w:b/>
+          <w:bCs/>
+          <w:lang w:val="en-JP" w:eastAsia="zh-CN"/>
+        </w:rPr>
+        <w:t xml:space="preserve">neutral </w:t>
+      </w:r>
+      <w:r>
+        <w:rPr>
+          <w:rFonts w:hint="eastAsia"/>
+          <w:lang w:val="en-JP" w:eastAsia="zh-CN"/>
+        </w:rPr>
+        <w:t>or</w:t>
+      </w:r>
+      <w:r>
+        <w:rPr>
+          <w:b/>
+          <w:bCs/>
+          <w:lang w:val="en-JP" w:eastAsia="zh-CN"/>
+        </w:rPr>
+        <w:t xml:space="preserve"> nude</w:t>
+      </w:r>
+      <w:r>
+        <w:rPr>
+          <w:lang w:val="en-JP" w:eastAsia="zh-CN"/>
+        </w:rPr>
+        <w:t xml:space="preserve"> lipstick shades that complement the user's </w:t>
+      </w:r>
+      <w:r>
+        <w:rPr>
+          <w:lang w:val="en-JP" w:eastAsia="zh-CN"/>
+        </w:rPr>
+        <w:t>natural skin tone</w:t>
+      </w:r>
+      <w:r>
+        <w:rPr>
+          <w:lang w:val="en-JP" w:eastAsia="zh-CN"/>
+        </w:rPr>
+        <w:t>, as determined from their uploaded photo.</w:t>
+      </w:r>
+      <w:r>
+        <w:rPr>
+          <w:rFonts w:hint="eastAsia"/>
+          <w:lang w:val="en-JP" w:eastAsia="zh-CN"/>
+        </w:rPr>
+        <w:t xml:space="preserve"> </w:t>
+      </w:r>
+      <w:r>
+        <w:rPr>
+          <w:lang w:val="en-JP" w:eastAsia="zh-CN"/>
+        </w:rPr>
+        <w:t>This report details the problem addressed, the methodologies employed, the evaluation strategies, and the broader impacts of the system, including ethical considerations.</w:t>
       </w:r>
     </w:p>
     <w:p>
@@ -777,7 +863,7 @@
           <w:noProof/>
         </w:rPr>
         <w:drawing>
-          <wp:inline distT="0" distB="0" distL="0" distR="0" wp14:anchorId="1BC56992" wp14:editId="0FE1E945">
+          <wp:inline distT="0" distB="0" distL="0" distR="0" wp14:anchorId="1BC56992" wp14:editId="731FA23B">
             <wp:extent cx="5943600" cy="3774440"/>
             <wp:effectExtent l="0" t="0" r="0" b="0"/>
             <wp:docPr id="563326866" name="Picture 2" descr="A graph of different types of graphs&#10;&#10;Description automatically generated with medium confidence"/>
@@ -908,8 +994,9 @@
     </w:p>
     <w:p>
       <w:pPr>
-        <w:pStyle w:val="NoSpacing"/>
-        <w:rPr>
+        <w:ind w:firstLine="0"/>
+        <w:rPr>
+          <w:rFonts w:hint="eastAsia"/>
           <w:lang w:val="en-JP" w:eastAsia="zh-CN"/>
         </w:rPr>
       </w:pPr>
@@ -918,10 +1005,10 @@
           <w:noProof/>
         </w:rPr>
         <w:drawing>
-          <wp:inline distT="0" distB="0" distL="0" distR="0" wp14:anchorId="2D7A5B7A" wp14:editId="2EDDD931">
-            <wp:extent cx="5943600" cy="5917565"/>
-            <wp:effectExtent l="0" t="0" r="0" b="635"/>
-            <wp:docPr id="803935404" name="Picture 3" descr="A chart of different colors&#10;&#10;Description automatically generated"/>
+          <wp:inline distT="0" distB="0" distL="0" distR="0" wp14:anchorId="1C1A3CED" wp14:editId="1EA9CCB9">
+            <wp:extent cx="5943600" cy="4300855"/>
+            <wp:effectExtent l="0" t="0" r="0" b="4445"/>
+            <wp:docPr id="133328410" name="Picture 1" descr="A chart of different colors&#10;&#10;Description automatically generated"/>
             <wp:cNvGraphicFramePr>
               <a:graphicFrameLocks xmlns:a="http://schemas.openxmlformats.org/drawingml/2006/main" noChangeAspect="1"/>
             </wp:cNvGraphicFramePr>
@@ -929,7 +1016,7 @@
               <a:graphicData uri="http://schemas.openxmlformats.org/drawingml/2006/picture">
                 <pic:pic xmlns:pic="http://schemas.openxmlformats.org/drawingml/2006/picture">
                   <pic:nvPicPr>
-                    <pic:cNvPr id="803935404" name="Picture 3" descr="A chart of different colors&#10;&#10;Description automatically generated"/>
+                    <pic:cNvPr id="133328410" name="Picture 1" descr="A chart of different colors&#10;&#10;Description automatically generated"/>
                     <pic:cNvPicPr>
                       <a:picLocks noChangeAspect="1" noChangeArrowheads="1"/>
                     </pic:cNvPicPr>
@@ -950,7 +1037,7 @@
                   <pic:spPr bwMode="auto">
                     <a:xfrm>
                       <a:off x="0" y="0"/>
-                      <a:ext cx="5943600" cy="5917565"/>
+                      <a:ext cx="5943600" cy="4300855"/>
                     </a:xfrm>
                     <a:prstGeom prst="rect">
                       <a:avLst/>
@@ -982,7 +1069,6 @@
           <w:iCs/>
           <w:lang w:val="en-JP" w:eastAsia="zh-CN"/>
         </w:rPr>
-        <w:lastRenderedPageBreak/>
         <w:t xml:space="preserve">Figure </w:t>
       </w:r>
       <w:r>
@@ -1038,13 +1124,14 @@
       </w:pPr>
       <w:r>
         <w:rPr>
-          <w:noProof/>
-        </w:rPr>
+          <w:lang w:eastAsia="zh-CN"/>
+        </w:rPr>
+        <w:lastRenderedPageBreak/>
         <w:drawing>
-          <wp:inline distT="0" distB="0" distL="0" distR="0" wp14:anchorId="5DB2B639" wp14:editId="0AF1E7A3">
-            <wp:extent cx="5943600" cy="3949065"/>
-            <wp:effectExtent l="0" t="0" r="0" b="635"/>
-            <wp:docPr id="216979936" name="Picture 4" descr="A pie chart with different shades of red and pink&#10;&#10;Description automatically generated"/>
+          <wp:inline distT="0" distB="0" distL="0" distR="0" wp14:anchorId="3E123D0E" wp14:editId="774798A8">
+            <wp:extent cx="5943600" cy="3938905"/>
+            <wp:effectExtent l="0" t="0" r="0" b="0"/>
+            <wp:docPr id="352665443" name="Picture 3" descr="A pie chart of different colors&#10;&#10;Description automatically generated"/>
             <wp:cNvGraphicFramePr>
               <a:graphicFrameLocks xmlns:a="http://schemas.openxmlformats.org/drawingml/2006/main" noChangeAspect="1"/>
             </wp:cNvGraphicFramePr>
@@ -1052,7 +1139,7 @@
               <a:graphicData uri="http://schemas.openxmlformats.org/drawingml/2006/picture">
                 <pic:pic xmlns:pic="http://schemas.openxmlformats.org/drawingml/2006/picture">
                   <pic:nvPicPr>
-                    <pic:cNvPr id="216979936" name="Picture 4" descr="A pie chart with different shades of red and pink&#10;&#10;Description automatically generated"/>
+                    <pic:cNvPr id="352665443" name="Picture 3" descr="A pie chart of different colors&#10;&#10;Description automatically generated"/>
                     <pic:cNvPicPr>
                       <a:picLocks noChangeAspect="1" noChangeArrowheads="1"/>
                     </pic:cNvPicPr>
@@ -1073,7 +1160,7 @@
                   <pic:spPr bwMode="auto">
                     <a:xfrm>
                       <a:off x="0" y="0"/>
-                      <a:ext cx="5943600" cy="3949065"/>
+                      <a:ext cx="5943600" cy="3938905"/>
                     </a:xfrm>
                     <a:prstGeom prst="rect">
                       <a:avLst/>
@@ -1089,6 +1176,12 @@
           </wp:inline>
         </w:drawing>
       </w:r>
+      <w:r>
+        <w:rPr>
+          <w:lang w:eastAsia="zh-CN"/>
+        </w:rPr>
+        <w:t xml:space="preserve"> </w:t>
+      </w:r>
     </w:p>
     <w:p>
       <w:pPr>
@@ -1175,33 +1268,33 @@
         <w:rPr>
           <w:lang w:val="en-JP" w:eastAsia="zh-CN"/>
         </w:rPr>
+        <w:t>The recommendation engine was designed to integrate multiple factors influencing consumer choices, specifically focusing on product ratings and the number of reviews. The calculation of the recommendation score employed a weighted approach that balanced these factors to reflect both product quality and popularity.</w:t>
+      </w:r>
+    </w:p>
+    <w:p>
+      <w:pPr>
+        <w:rPr>
+          <w:lang w:val="en-JP" w:eastAsia="zh-CN"/>
+        </w:rPr>
+      </w:pPr>
+      <w:r>
+        <w:rPr>
+          <w:lang w:val="en-JP" w:eastAsia="zh-CN"/>
+        </w:rPr>
+        <w:t>The scoring methodology assigned a weight of 70% to the product’s average rating and 30% to the number of reviews it received. This weighting emphasized the importance of product quality as perceived by consumers while still considering the influence of product popularity.</w:t>
+      </w:r>
+    </w:p>
+    <w:p>
+      <w:pPr>
+        <w:rPr>
+          <w:lang w:val="en-JP" w:eastAsia="zh-CN"/>
+        </w:rPr>
+      </w:pPr>
+      <w:r>
+        <w:rPr>
+          <w:lang w:val="en-JP" w:eastAsia="zh-CN"/>
+        </w:rPr>
         <w:lastRenderedPageBreak/>
-        <w:t>The recommendation engine was designed to integrate multiple factors influencing consumer choices, specifically focusing on product ratings and the number of reviews. The calculation of the recommendation score employed a weighted approach that balanced these factors to reflect both product quality and popularity.</w:t>
-      </w:r>
-    </w:p>
-    <w:p>
-      <w:pPr>
-        <w:rPr>
-          <w:lang w:val="en-JP" w:eastAsia="zh-CN"/>
-        </w:rPr>
-      </w:pPr>
-      <w:r>
-        <w:rPr>
-          <w:lang w:val="en-JP" w:eastAsia="zh-CN"/>
-        </w:rPr>
-        <w:t>The scoring methodology assigned a weight of 70% to the product’s average rating and 30% to the number of reviews it received. This weighting emphasized the importance of product quality as perceived by consumers while still considering the influence of product popularity.</w:t>
-      </w:r>
-    </w:p>
-    <w:p>
-      <w:pPr>
-        <w:rPr>
-          <w:lang w:val="en-JP" w:eastAsia="zh-CN"/>
-        </w:rPr>
-      </w:pPr>
-      <w:r>
-        <w:rPr>
-          <w:lang w:val="en-JP" w:eastAsia="zh-CN"/>
-        </w:rPr>
         <w:t>To account for the wide range of review counts and mitigate the impact of products with exceptionally high numbers of reviews overshadowing others, logarithmic scaling was applied to the review counts. This approach acknowledged the diminishing returns of additional reviews in influencing consumer perception.</w:t>
       </w:r>
     </w:p>
@@ -1332,60 +1425,54 @@
         <w:rPr>
           <w:lang w:val="en-JP" w:eastAsia="zh-CN"/>
         </w:rPr>
-        <w:t xml:space="preserve"> They can also apply filters to refine the </w:t>
-      </w:r>
+        <w:t xml:space="preserve"> They can also apply filters to refine the product list according to their preferences, such as setting a desired price range or selecting the number of products to display per page.</w:t>
+      </w:r>
+    </w:p>
+    <w:p>
+      <w:pPr>
+        <w:rPr>
+          <w:lang w:val="en-JP" w:eastAsia="zh-CN"/>
+        </w:rPr>
+      </w:pPr>
+      <w:r>
+        <w:rPr>
+          <w:lang w:val="en-JP" w:eastAsia="zh-CN"/>
+        </w:rPr>
+        <w:t>Additionally, each lipstick image in the recommendation list is clickable. When a user clicks on a lipstick image, they are redirected to the product page of the lipstick on the Sephora website. This feature provid</w:t>
+      </w:r>
+      <w:r>
+        <w:rPr>
+          <w:rFonts w:hint="eastAsia"/>
+          <w:lang w:val="en-JP" w:eastAsia="zh-CN"/>
+        </w:rPr>
+        <w:t>es</w:t>
+      </w:r>
+      <w:r>
+        <w:rPr>
+          <w:lang w:val="en-JP" w:eastAsia="zh-CN"/>
+        </w:rPr>
+        <w:t xml:space="preserve"> a seamless transition from recommendation to purchase, allowing users to access detailed product information and complete transactions efficiently.</w:t>
+      </w:r>
+    </w:p>
+    <w:p>
+      <w:pPr>
+        <w:rPr>
+          <w:lang w:val="en-JP" w:eastAsia="zh-CN"/>
+        </w:rPr>
+      </w:pPr>
+    </w:p>
+    <w:p>
+      <w:pPr>
+        <w:pStyle w:val="Heading1"/>
+        <w:rPr>
+          <w:lang w:val="en-JP" w:eastAsia="zh-CN"/>
+        </w:rPr>
+      </w:pPr>
       <w:r>
         <w:rPr>
           <w:lang w:val="en-JP" w:eastAsia="zh-CN"/>
         </w:rPr>
         <w:lastRenderedPageBreak/>
-        <w:t>product list according to their preferences, such as setting a desired price range or selecting the number of products to display per page.</w:t>
-      </w:r>
-    </w:p>
-    <w:p>
-      <w:pPr>
-        <w:rPr>
-          <w:lang w:val="en-JP" w:eastAsia="zh-CN"/>
-        </w:rPr>
-      </w:pPr>
-      <w:r>
-        <w:rPr>
-          <w:lang w:val="en-JP" w:eastAsia="zh-CN"/>
-        </w:rPr>
-        <w:t>Additionally, each lipstick image in the recommendation list is clickable. When a user clicks on a lipstick image, they are redirected to the product page of the lipstick on the Sephora website. This feature provid</w:t>
-      </w:r>
-      <w:r>
-        <w:rPr>
-          <w:rFonts w:hint="eastAsia"/>
-          <w:lang w:val="en-JP" w:eastAsia="zh-CN"/>
-        </w:rPr>
-        <w:t>es</w:t>
-      </w:r>
-      <w:r>
-        <w:rPr>
-          <w:lang w:val="en-JP" w:eastAsia="zh-CN"/>
-        </w:rPr>
-        <w:t xml:space="preserve"> a seamless transition from recommendation to purchase, allowing users to access detailed product information and complete transactions efficiently.</w:t>
-      </w:r>
-    </w:p>
-    <w:p>
-      <w:pPr>
-        <w:rPr>
-          <w:lang w:val="en-JP" w:eastAsia="zh-CN"/>
-        </w:rPr>
-      </w:pPr>
-    </w:p>
-    <w:p>
-      <w:pPr>
-        <w:pStyle w:val="Heading1"/>
-        <w:rPr>
-          <w:lang w:val="en-JP" w:eastAsia="zh-CN"/>
-        </w:rPr>
-      </w:pPr>
-      <w:r>
-        <w:rPr>
-          <w:lang w:val="en-JP" w:eastAsia="zh-CN"/>
-        </w:rPr>
         <w:t>Frontend and Backend Implementation</w:t>
       </w:r>
     </w:p>
@@ -1611,43 +1698,127 @@
         <w:rPr>
           <w:lang w:val="en-JP" w:eastAsia="zh-CN"/>
         </w:rPr>
+        <w:t xml:space="preserve">Integration of </w:t>
+      </w:r>
+      <w:r>
+        <w:t>MySQL</w:t>
+      </w:r>
+      <w:r>
+        <w:rPr>
+          <w:lang w:val="en-JP" w:eastAsia="zh-CN"/>
+        </w:rPr>
+        <w:t xml:space="preserve"> Database</w:t>
+      </w:r>
+    </w:p>
+    <w:p>
+      <w:pPr>
+        <w:rPr>
+          <w:lang w:val="en-JP" w:eastAsia="zh-CN"/>
+        </w:rPr>
+      </w:pPr>
+      <w:r>
+        <w:rPr>
+          <w:lang w:val="en-JP" w:eastAsia="zh-CN"/>
+        </w:rPr>
+        <w:t>To manage and store user feedback effectively, a MySQL database was integrated into the backend infrastructure. Utiliz</w:t>
+      </w:r>
+      <w:r>
+        <w:rPr>
+          <w:rFonts w:hint="eastAsia"/>
+          <w:lang w:val="en-JP" w:eastAsia="zh-CN"/>
+        </w:rPr>
+        <w:t>e</w:t>
+      </w:r>
+      <w:r>
+        <w:rPr>
+          <w:lang w:val="en-JP" w:eastAsia="zh-CN"/>
+        </w:rPr>
+        <w:t xml:space="preserve"> MySQL containers through Docker isolated database environments. The database captured user feedback on product recommendations, enabling the collection of qualitative and quantitative data. It leveraged stored data to refine algorithms, adjust recommendation weights, and enhance personalization features based on real user input.</w:t>
+      </w:r>
+    </w:p>
+    <w:p>
+      <w:pPr>
+        <w:pStyle w:val="Heading2"/>
+        <w:rPr>
+          <w:lang w:val="en-JP" w:eastAsia="zh-CN"/>
+        </w:rPr>
+      </w:pPr>
+      <w:r>
+        <w:rPr>
+          <w:lang w:val="en-JP" w:eastAsia="zh-CN"/>
+        </w:rPr>
+        <w:t>Containerization with Docker</w:t>
+      </w:r>
+    </w:p>
+    <w:p>
+      <w:pPr>
+        <w:rPr>
+          <w:lang w:val="en-JP" w:eastAsia="zh-CN"/>
+        </w:rPr>
+      </w:pPr>
+      <w:r>
+        <w:rPr>
+          <w:lang w:val="en-JP" w:eastAsia="zh-CN"/>
+        </w:rPr>
+        <w:t xml:space="preserve">To ensure scalability and ease of deployment, the application was containerized using Docker. Separate containers were created for the frontend, backend, and database services, </w:t>
+      </w:r>
+      <w:r>
+        <w:rPr>
+          <w:lang w:val="en-JP" w:eastAsia="zh-CN"/>
+        </w:rPr>
         <w:lastRenderedPageBreak/>
-        <w:t xml:space="preserve">Integration of </w:t>
-      </w:r>
-      <w:r>
-        <w:t>MySQL</w:t>
-      </w:r>
-      <w:r>
-        <w:rPr>
-          <w:lang w:val="en-JP" w:eastAsia="zh-CN"/>
-        </w:rPr>
-        <w:t xml:space="preserve"> Database</w:t>
-      </w:r>
-    </w:p>
-    <w:p>
-      <w:pPr>
-        <w:rPr>
-          <w:lang w:val="en-JP" w:eastAsia="zh-CN"/>
-        </w:rPr>
-      </w:pPr>
-      <w:r>
-        <w:rPr>
-          <w:lang w:val="en-JP" w:eastAsia="zh-CN"/>
-        </w:rPr>
-        <w:t>To manage and store user feedback effectively, a MySQL database was integrated into the backend infrastructure. Utiliz</w:t>
-      </w:r>
-      <w:r>
-        <w:rPr>
-          <w:rFonts w:hint="eastAsia"/>
-          <w:lang w:val="en-JP" w:eastAsia="zh-CN"/>
-        </w:rPr>
-        <w:t>e</w:t>
-      </w:r>
-      <w:r>
-        <w:rPr>
-          <w:lang w:val="en-JP" w:eastAsia="zh-CN"/>
-        </w:rPr>
-        <w:t xml:space="preserve"> MySQL containers through Docker isolated database environments. The database captured user feedback on product recommendations, enabling the collection of qualitative and quantitative data. It leveraged stored data to refine algorithms, adjust recommendation weights, and enhance personalization features based on real user input.</w:t>
+        <w:t>facilitating independent development and deployment cycles. Docker Compose was used to manage multi-container applications, simplifying the orchestration of services.</w:t>
+      </w:r>
+    </w:p>
+    <w:p>
+      <w:pPr>
+        <w:pStyle w:val="NoSpacing"/>
+        <w:rPr>
+          <w:lang w:val="en-JP" w:eastAsia="zh-CN"/>
+        </w:rPr>
+      </w:pPr>
+    </w:p>
+    <w:p>
+      <w:pPr>
+        <w:pStyle w:val="Heading1"/>
+        <w:rPr>
+          <w:lang w:val="en-JP"/>
+        </w:rPr>
+      </w:pPr>
+      <w:r>
+        <w:rPr>
+          <w:lang w:val="en-JP"/>
+        </w:rPr>
+        <w:t>Evaluation Strategy</w:t>
+      </w:r>
+    </w:p>
+    <w:p>
+      <w:pPr>
+        <w:rPr>
+          <w:lang w:eastAsia="zh-CN"/>
+        </w:rPr>
+      </w:pPr>
+      <w:r>
+        <w:rPr>
+          <w:lang w:eastAsia="zh-CN"/>
+        </w:rPr>
+        <w:t>Lipstick Recommender System Evaluated through user feedback on the suitability of recommended products. Users provide numerical ratings (1-5 stars) and written feedback on their recommended products. By analyzing users' ratings and feedback sentiments, it is possible to assess users' satisfaction with the product, which features they favor, and which features they suggest for improvement.</w:t>
+      </w:r>
+    </w:p>
+    <w:p>
+      <w:pPr>
+        <w:pStyle w:val="NoSpacing"/>
+        <w:rPr>
+          <w:lang w:val="en-JP" w:eastAsia="zh-CN"/>
+        </w:rPr>
+      </w:pPr>
+    </w:p>
+    <w:p>
+      <w:pPr>
+        <w:pStyle w:val="Heading1"/>
+      </w:pPr>
+      <w:r>
+        <w:t>Technical Depth</w:t>
       </w:r>
     </w:p>
     <w:p>
@@ -1661,71 +1832,26 @@
         <w:rPr>
           <w:lang w:val="en-JP" w:eastAsia="zh-CN"/>
         </w:rPr>
-        <w:t>Containerization with Docker</w:t>
-      </w:r>
-    </w:p>
-    <w:p>
-      <w:pPr>
-        <w:rPr>
-          <w:lang w:val="en-JP" w:eastAsia="zh-CN"/>
-        </w:rPr>
-      </w:pPr>
-      <w:r>
-        <w:rPr>
-          <w:lang w:val="en-JP" w:eastAsia="zh-CN"/>
-        </w:rPr>
-        <w:t>To ensure scalability and ease of deployment, the application was containerized using Docker. Separate containers were created for the frontend, backend, and database services, facilitating independent development and deployment cycles. Docker Compose was used to manage multi-container applications, simplifying the orchestration of services.</w:t>
-      </w:r>
-    </w:p>
-    <w:p>
-      <w:pPr>
-        <w:pStyle w:val="NoSpacing"/>
-        <w:rPr>
-          <w:lang w:val="en-JP" w:eastAsia="zh-CN"/>
-        </w:rPr>
-      </w:pPr>
-    </w:p>
-    <w:p>
-      <w:pPr>
-        <w:pStyle w:val="Heading1"/>
-        <w:rPr>
-          <w:lang w:val="en-JP"/>
-        </w:rPr>
-      </w:pPr>
-      <w:r>
-        <w:rPr>
-          <w:lang w:val="en-JP"/>
-        </w:rPr>
-        <w:t>Evaluation Strategy</w:t>
-      </w:r>
-    </w:p>
-    <w:p>
-      <w:pPr>
-        <w:rPr>
-          <w:lang w:eastAsia="zh-CN"/>
-        </w:rPr>
-      </w:pPr>
-      <w:r>
-        <w:rPr>
-          <w:lang w:eastAsia="zh-CN"/>
-        </w:rPr>
-        <w:t>Lipstick Recommender System Evaluated through user feedback on the suitability of recommended products. Users provide numerical ratings (1-5 stars) and written feedback on their recommended products. By analyzing users' ratings and feedback sentiments, it is possible to assess users' satisfaction with the product, which features they favor, and which features they suggest for improvement.</w:t>
-      </w:r>
-    </w:p>
-    <w:p>
-      <w:pPr>
-        <w:pStyle w:val="NoSpacing"/>
-        <w:rPr>
-          <w:lang w:val="en-JP" w:eastAsia="zh-CN"/>
-        </w:rPr>
-      </w:pPr>
-    </w:p>
-    <w:p>
-      <w:pPr>
-        <w:pStyle w:val="Heading1"/>
-      </w:pPr>
-      <w:r>
-        <w:t>Technical Depth</w:t>
+        <w:t>Data Mining and Web Scraping</w:t>
+      </w:r>
+    </w:p>
+    <w:p>
+      <w:pPr>
+        <w:rPr>
+          <w:lang w:val="en-JP" w:eastAsia="zh-CN"/>
+        </w:rPr>
+      </w:pPr>
+      <w:r>
+        <w:rPr>
+          <w:lang w:val="en-JP" w:eastAsia="zh-CN"/>
+        </w:rPr>
+        <w:t>T</w:t>
+      </w:r>
+      <w:r>
+        <w:rPr>
+          <w:lang w:val="en-JP" w:eastAsia="zh-CN"/>
+        </w:rPr>
+        <w:t>echniques were employed to collect data from complex web sources. The system handled dynamic content, pagination, and nested data structures, utilizing asynchronous requests mechanisms to ensure data integrity.</w:t>
       </w:r>
     </w:p>
     <w:p>
@@ -1739,39 +1865,6 @@
         <w:rPr>
           <w:lang w:val="en-JP" w:eastAsia="zh-CN"/>
         </w:rPr>
-        <w:t>Data Mining and Web Scraping</w:t>
-      </w:r>
-    </w:p>
-    <w:p>
-      <w:pPr>
-        <w:rPr>
-          <w:lang w:val="en-JP" w:eastAsia="zh-CN"/>
-        </w:rPr>
-      </w:pPr>
-      <w:r>
-        <w:rPr>
-          <w:lang w:val="en-JP" w:eastAsia="zh-CN"/>
-        </w:rPr>
-        <w:t>T</w:t>
-      </w:r>
-      <w:r>
-        <w:rPr>
-          <w:lang w:val="en-JP" w:eastAsia="zh-CN"/>
-        </w:rPr>
-        <w:t>echniques were employed to collect data from complex web sources. The system handled dynamic content, pagination, and nested data structures, utilizing asynchronous requests mechanisms to ensure data integrity.</w:t>
-      </w:r>
-    </w:p>
-    <w:p>
-      <w:pPr>
-        <w:pStyle w:val="Heading2"/>
-        <w:rPr>
-          <w:lang w:val="en-JP" w:eastAsia="zh-CN"/>
-        </w:rPr>
-      </w:pPr>
-      <w:r>
-        <w:rPr>
-          <w:lang w:val="en-JP" w:eastAsia="zh-CN"/>
-        </w:rPr>
         <w:t>Machine Learning and Clustering</w:t>
       </w:r>
     </w:p>
@@ -1785,14 +1878,7 @@
         <w:rPr>
           <w:lang w:val="en-JP" w:eastAsia="zh-CN"/>
         </w:rPr>
-        <w:t xml:space="preserve">Unsupervised learning algorithms were applied for clustering lipstick shades based on color features and for skin tone analysis from user-uploaded images. The project involved selecting appropriate clustering techniques, determining optimal parameters, and interpreting the </w:t>
-      </w:r>
-      <w:r>
-        <w:rPr>
-          <w:lang w:val="en-JP" w:eastAsia="zh-CN"/>
-        </w:rPr>
-        <w:lastRenderedPageBreak/>
-        <w:t>results. Cross-validation and multiple evaluation metrics were used to validate the clustering outcomes.</w:t>
+        <w:t>Unsupervised learning algorithms were applied for clustering lipstick shades based on color features and for skin tone analysis from user-uploaded images. The project involved selecting appropriate clustering techniques, determining optimal parameters, and interpreting the results. Cross-validation and multiple evaluation metrics were used to validate the clustering outcomes.</w:t>
       </w:r>
     </w:p>
     <w:p>
@@ -1943,32 +2029,33 @@
     </w:p>
     <w:p>
       <w:pPr>
-        <w:suppressAutoHyphens w:val="0"/>
-        <w:spacing w:line="480" w:lineRule="auto"/>
-        <w:rPr>
-          <w:lang w:val="en-JP" w:eastAsia="zh-CN"/>
-        </w:rPr>
-      </w:pPr>
-      <w:r>
-        <w:rPr>
-          <w:lang w:val="en-JP" w:eastAsia="zh-CN"/>
-        </w:rPr>
-        <w:br w:type="page"/>
-      </w:r>
-    </w:p>
-    <w:p>
-      <w:pPr>
-        <w:pStyle w:val="Heading1"/>
-        <w:rPr>
-          <w:lang w:val="en-JP" w:eastAsia="zh-CN"/>
-        </w:rPr>
-      </w:pPr>
-      <w:r>
+        <w:ind w:firstLine="0"/>
         <w:rPr>
           <w:rFonts w:hint="eastAsia"/>
           <w:lang w:val="en-JP" w:eastAsia="zh-CN"/>
         </w:rPr>
-        <w:lastRenderedPageBreak/>
+      </w:pPr>
+    </w:p>
+    <w:p>
+      <w:pPr>
+        <w:ind w:firstLine="0"/>
+        <w:rPr>
+          <w:b/>
+          <w:bCs/>
+          <w:sz w:val="32"/>
+          <w:szCs w:val="32"/>
+          <w:lang w:val="en-JP" w:eastAsia="zh-CN"/>
+        </w:rPr>
+      </w:pPr>
+      <w:r>
+        <w:rPr>
+          <w:rFonts w:hint="eastAsia"/>
+          <w:b/>
+          <w:bCs/>
+          <w:sz w:val="32"/>
+          <w:szCs w:val="32"/>
+          <w:lang w:val="en-JP" w:eastAsia="zh-CN"/>
+        </w:rPr>
         <w:t>Test Results</w:t>
       </w:r>
     </w:p>
@@ -2016,6 +2103,7 @@
     <w:p>
       <w:pPr>
         <w:rPr>
+          <w:rFonts w:hint="eastAsia"/>
           <w:lang w:val="en-JP" w:eastAsia="zh-CN"/>
         </w:rPr>
       </w:pPr>
@@ -2029,178 +2117,61 @@
     <w:tbl>
       <w:tblPr>
         <w:tblStyle w:val="GridTable1Light"/>
-        <w:tblW w:w="10632" w:type="dxa"/>
-        <w:tblInd w:w="-572" w:type="dxa"/>
+        <w:tblW w:w="11766" w:type="dxa"/>
+        <w:tblInd w:w="-1139" w:type="dxa"/>
         <w:tblLook w:val="04A0" w:firstRow="1" w:lastRow="0" w:firstColumn="1" w:lastColumn="0" w:noHBand="0" w:noVBand="1"/>
       </w:tblPr>
       <w:tblGrid>
-        <w:gridCol w:w="2552"/>
-        <w:gridCol w:w="1843"/>
-        <w:gridCol w:w="567"/>
-        <w:gridCol w:w="1842"/>
-        <w:gridCol w:w="1843"/>
-        <w:gridCol w:w="1985"/>
+        <w:gridCol w:w="1560"/>
+        <w:gridCol w:w="1701"/>
+        <w:gridCol w:w="1701"/>
+        <w:gridCol w:w="1701"/>
+        <w:gridCol w:w="1701"/>
+        <w:gridCol w:w="1701"/>
+        <w:gridCol w:w="1701"/>
       </w:tblGrid>
       <w:tr>
         <w:trPr>
           <w:cnfStyle w:val="100000000000" w:firstRow="1" w:lastRow="0" w:firstColumn="0" w:lastColumn="0" w:oddVBand="0" w:evenVBand="0" w:oddHBand="0" w:evenHBand="0" w:firstRowFirstColumn="0" w:firstRowLastColumn="0" w:lastRowFirstColumn="0" w:lastRowLastColumn="0"/>
+          <w:trHeight w:val="414"/>
         </w:trPr>
         <w:tc>
           <w:tcPr>
             <w:cnfStyle w:val="001000000000" w:firstRow="0" w:lastRow="0" w:firstColumn="1" w:lastColumn="0" w:oddVBand="0" w:evenVBand="0" w:oddHBand="0" w:evenHBand="0" w:firstRowFirstColumn="0" w:firstRowLastColumn="0" w:lastRowFirstColumn="0" w:lastRowLastColumn="0"/>
-            <w:tcW w:w="2552" w:type="dxa"/>
+            <w:tcW w:w="1560" w:type="dxa"/>
           </w:tcPr>
           <w:p>
             <w:pPr>
               <w:ind w:firstLine="0"/>
               <w:rPr>
-                <w:sz w:val="22"/>
-                <w:szCs w:val="22"/>
+                <w:rFonts w:hint="eastAsia"/>
+                <w:sz w:val="20"/>
+                <w:szCs w:val="20"/>
                 <w:lang w:val="en-JP" w:eastAsia="zh-CN"/>
               </w:rPr>
             </w:pPr>
             <w:r>
               <w:rPr>
                 <w:rFonts w:hint="eastAsia"/>
-                <w:sz w:val="22"/>
-                <w:szCs w:val="22"/>
-                <w:lang w:val="en-JP" w:eastAsia="zh-CN"/>
-              </w:rPr>
-              <w:t>Image</w:t>
+                <w:sz w:val="20"/>
+                <w:szCs w:val="20"/>
+                <w:lang w:val="en-JP" w:eastAsia="zh-CN"/>
+              </w:rPr>
+              <w:t>Face Images</w:t>
             </w:r>
           </w:p>
         </w:tc>
         <w:tc>
           <w:tcPr>
-            <w:tcW w:w="1843" w:type="dxa"/>
+            <w:tcW w:w="1701" w:type="dxa"/>
           </w:tcPr>
           <w:p>
             <w:pPr>
               <w:ind w:firstLine="0"/>
               <w:cnfStyle w:val="100000000000" w:firstRow="1" w:lastRow="0" w:firstColumn="0" w:lastColumn="0" w:oddVBand="0" w:evenVBand="0" w:oddHBand="0" w:evenHBand="0" w:firstRowFirstColumn="0" w:firstRowLastColumn="0" w:lastRowFirstColumn="0" w:lastRowLastColumn="0"/>
               <w:rPr>
-                <w:sz w:val="22"/>
-                <w:szCs w:val="22"/>
-                <w:lang w:val="en-JP" w:eastAsia="zh-CN"/>
-              </w:rPr>
-            </w:pPr>
-            <w:r>
-              <w:rPr>
-                <w:sz w:val="22"/>
-                <w:szCs w:val="22"/>
-                <w:lang w:eastAsia="zh-CN"/>
-              </w:rPr>
-              <w:t>Extracted RGB</w:t>
-            </w:r>
-          </w:p>
-        </w:tc>
-        <w:tc>
-          <w:tcPr>
-            <w:tcW w:w="567" w:type="dxa"/>
-          </w:tcPr>
-          <w:p>
-            <w:pPr>
-              <w:ind w:firstLine="0"/>
-              <w:cnfStyle w:val="100000000000" w:firstRow="1" w:lastRow="0" w:firstColumn="0" w:lastColumn="0" w:oddVBand="0" w:evenVBand="0" w:oddHBand="0" w:evenHBand="0" w:firstRowFirstColumn="0" w:firstRowLastColumn="0" w:lastRowFirstColumn="0" w:lastRowLastColumn="0"/>
-              <w:rPr>
-                <w:sz w:val="22"/>
-                <w:szCs w:val="22"/>
-                <w:lang w:val="en-JP" w:eastAsia="zh-CN"/>
-              </w:rPr>
-            </w:pPr>
-            <w:r>
-              <w:rPr>
-                <w:sz w:val="22"/>
-                <w:szCs w:val="22"/>
-                <w:lang w:eastAsia="zh-CN"/>
-              </w:rPr>
-              <w:t>ID</w:t>
-            </w:r>
-          </w:p>
-        </w:tc>
-        <w:tc>
-          <w:tcPr>
-            <w:tcW w:w="1842" w:type="dxa"/>
-          </w:tcPr>
-          <w:p>
-            <w:pPr>
-              <w:ind w:firstLine="0"/>
-              <w:cnfStyle w:val="100000000000" w:firstRow="1" w:lastRow="0" w:firstColumn="0" w:lastColumn="0" w:oddVBand="0" w:evenVBand="0" w:oddHBand="0" w:evenHBand="0" w:firstRowFirstColumn="0" w:firstRowLastColumn="0" w:lastRowFirstColumn="0" w:lastRowLastColumn="0"/>
-              <w:rPr>
-                <w:sz w:val="22"/>
-                <w:szCs w:val="22"/>
-                <w:lang w:val="en-JP" w:eastAsia="zh-CN"/>
-              </w:rPr>
-            </w:pPr>
-            <w:r>
-              <w:rPr>
-                <w:sz w:val="22"/>
-                <w:szCs w:val="22"/>
-                <w:lang w:eastAsia="zh-CN"/>
-              </w:rPr>
-              <w:t>Cluster Name</w:t>
-            </w:r>
-          </w:p>
-        </w:tc>
-        <w:tc>
-          <w:tcPr>
-            <w:tcW w:w="1843" w:type="dxa"/>
-          </w:tcPr>
-          <w:p>
-            <w:pPr>
-              <w:ind w:firstLine="0"/>
-              <w:cnfStyle w:val="100000000000" w:firstRow="1" w:lastRow="0" w:firstColumn="0" w:lastColumn="0" w:oddVBand="0" w:evenVBand="0" w:oddHBand="0" w:evenHBand="0" w:firstRowFirstColumn="0" w:firstRowLastColumn="0" w:lastRowFirstColumn="0" w:lastRowLastColumn="0"/>
-              <w:rPr>
-                <w:sz w:val="18"/>
-                <w:szCs w:val="18"/>
-                <w:lang w:val="en-JP" w:eastAsia="zh-CN"/>
-              </w:rPr>
-            </w:pPr>
-            <w:r>
-              <w:rPr>
-                <w:sz w:val="18"/>
-                <w:szCs w:val="18"/>
-                <w:lang w:eastAsia="zh-CN"/>
-              </w:rPr>
-              <w:t>Cluster Center RGB</w:t>
-            </w:r>
-          </w:p>
-        </w:tc>
-        <w:tc>
-          <w:tcPr>
-            <w:tcW w:w="1985" w:type="dxa"/>
-          </w:tcPr>
-          <w:p>
-            <w:pPr>
-              <w:ind w:firstLine="0"/>
-              <w:cnfStyle w:val="100000000000" w:firstRow="1" w:lastRow="0" w:firstColumn="0" w:lastColumn="0" w:oddVBand="0" w:evenVBand="0" w:oddHBand="0" w:evenHBand="0" w:firstRowFirstColumn="0" w:firstRowLastColumn="0" w:lastRowFirstColumn="0" w:lastRowLastColumn="0"/>
-              <w:rPr>
-                <w:sz w:val="22"/>
-                <w:szCs w:val="22"/>
-                <w:lang w:val="en-JP" w:eastAsia="zh-CN"/>
-              </w:rPr>
-            </w:pPr>
-            <w:r>
-              <w:rPr>
-                <w:sz w:val="22"/>
-                <w:szCs w:val="22"/>
-                <w:lang w:eastAsia="zh-CN"/>
-              </w:rPr>
-              <w:t>Distance to Center</w:t>
-            </w:r>
-          </w:p>
-        </w:tc>
-      </w:tr>
-      <w:tr>
-        <w:tc>
-          <w:tcPr>
-            <w:cnfStyle w:val="001000000000" w:firstRow="0" w:lastRow="0" w:firstColumn="1" w:lastColumn="0" w:oddVBand="0" w:evenVBand="0" w:oddHBand="0" w:evenHBand="0" w:firstRowFirstColumn="0" w:firstRowLastColumn="0" w:lastRowFirstColumn="0" w:lastRowLastColumn="0"/>
-            <w:tcW w:w="2552" w:type="dxa"/>
-          </w:tcPr>
-          <w:p>
-            <w:pPr>
-              <w:ind w:firstLine="0"/>
-              <w:rPr>
+                <w:sz w:val="20"/>
+                <w:szCs w:val="20"/>
                 <w:lang w:val="en-JP" w:eastAsia="zh-CN"/>
               </w:rPr>
             </w:pPr>
@@ -2210,124 +2181,48 @@
                   <w:rStyle w:val="Hyperlink"/>
                   <w:b w:val="0"/>
                   <w:bCs w:val="0"/>
+                  <w:sz w:val="20"/>
+                  <w:szCs w:val="20"/>
                   <w:lang w:val="en-JP" w:eastAsia="zh-CN"/>
                 </w:rPr>
-                <w:t>Asian Face</w:t>
+                <w:t>Asia</w:t>
+              </w:r>
+              <w:r>
+                <w:rPr>
+                  <w:rStyle w:val="Hyperlink"/>
+                  <w:b w:val="0"/>
+                  <w:bCs w:val="0"/>
+                  <w:sz w:val="20"/>
+                  <w:szCs w:val="20"/>
+                  <w:lang w:val="en-JP" w:eastAsia="zh-CN"/>
+                </w:rPr>
+                <w:t>n</w:t>
+              </w:r>
+              <w:r>
+                <w:rPr>
+                  <w:rStyle w:val="Hyperlink"/>
+                  <w:b w:val="0"/>
+                  <w:bCs w:val="0"/>
+                  <w:sz w:val="20"/>
+                  <w:szCs w:val="20"/>
+                  <w:lang w:val="en-JP" w:eastAsia="zh-CN"/>
+                </w:rPr>
+                <w:t xml:space="preserve"> Face</w:t>
               </w:r>
             </w:hyperlink>
           </w:p>
         </w:tc>
         <w:tc>
           <w:tcPr>
-            <w:tcW w:w="1843" w:type="dxa"/>
+            <w:tcW w:w="1701" w:type="dxa"/>
           </w:tcPr>
           <w:p>
             <w:pPr>
               <w:ind w:firstLine="0"/>
-              <w:cnfStyle w:val="000000000000" w:firstRow="0" w:lastRow="0" w:firstColumn="0" w:lastColumn="0" w:oddVBand="0" w:evenVBand="0" w:oddHBand="0" w:evenHBand="0" w:firstRowFirstColumn="0" w:firstRowLastColumn="0" w:lastRowFirstColumn="0" w:lastRowLastColumn="0"/>
-              <w:rPr>
-                <w:lang w:val="en-JP" w:eastAsia="zh-CN"/>
-              </w:rPr>
-            </w:pPr>
-            <w:r>
-              <w:rPr>
-                <w:lang w:val="en-JP" w:eastAsia="zh-CN"/>
-              </w:rPr>
-              <w:t>[168 124  98]</w:t>
-            </w:r>
-          </w:p>
-        </w:tc>
-        <w:tc>
-          <w:tcPr>
-            <w:tcW w:w="567" w:type="dxa"/>
-          </w:tcPr>
-          <w:p>
-            <w:pPr>
-              <w:ind w:firstLine="0"/>
-              <w:cnfStyle w:val="000000000000" w:firstRow="0" w:lastRow="0" w:firstColumn="0" w:lastColumn="0" w:oddVBand="0" w:evenVBand="0" w:oddHBand="0" w:evenHBand="0" w:firstRowFirstColumn="0" w:firstRowLastColumn="0" w:lastRowFirstColumn="0" w:lastRowLastColumn="0"/>
-              <w:rPr>
-                <w:lang w:val="en-JP" w:eastAsia="zh-CN"/>
-              </w:rPr>
-            </w:pPr>
-            <w:r>
-              <w:rPr>
-                <w:lang w:val="en-JP" w:eastAsia="zh-CN"/>
-              </w:rPr>
-              <w:t>0</w:t>
-            </w:r>
-          </w:p>
-        </w:tc>
-        <w:tc>
-          <w:tcPr>
-            <w:tcW w:w="1842" w:type="dxa"/>
-          </w:tcPr>
-          <w:p>
-            <w:pPr>
-              <w:ind w:firstLine="0"/>
-              <w:cnfStyle w:val="000000000000" w:firstRow="0" w:lastRow="0" w:firstColumn="0" w:lastColumn="0" w:oddVBand="0" w:evenVBand="0" w:oddHBand="0" w:evenHBand="0" w:firstRowFirstColumn="0" w:firstRowLastColumn="0" w:lastRowFirstColumn="0" w:lastRowLastColumn="0"/>
-              <w:rPr>
-                <w:lang w:val="en-JP" w:eastAsia="zh-CN"/>
-              </w:rPr>
-            </w:pPr>
-            <w:r>
-              <w:rPr>
-                <w:lang w:val="en-JP" w:eastAsia="zh-CN"/>
-              </w:rPr>
-              <w:t>Warm Brown</w:t>
-            </w:r>
-          </w:p>
-        </w:tc>
-        <w:tc>
-          <w:tcPr>
-            <w:tcW w:w="1843" w:type="dxa"/>
-          </w:tcPr>
-          <w:p>
-            <w:pPr>
-              <w:ind w:firstLine="0"/>
-              <w:cnfStyle w:val="000000000000" w:firstRow="0" w:lastRow="0" w:firstColumn="0" w:lastColumn="0" w:oddVBand="0" w:evenVBand="0" w:oddHBand="0" w:evenHBand="0" w:firstRowFirstColumn="0" w:firstRowLastColumn="0" w:lastRowFirstColumn="0" w:lastRowLastColumn="0"/>
-              <w:rPr>
-                <w:lang w:val="en-JP" w:eastAsia="zh-CN"/>
-              </w:rPr>
-            </w:pPr>
-            <w:r>
-              <w:rPr>
-                <w:lang w:val="en-JP" w:eastAsia="zh-CN"/>
-              </w:rPr>
-              <w:t>[165  92  90]</w:t>
-            </w:r>
-          </w:p>
-        </w:tc>
-        <w:tc>
-          <w:tcPr>
-            <w:tcW w:w="1985" w:type="dxa"/>
-          </w:tcPr>
-          <w:p>
-            <w:pPr>
-              <w:ind w:firstLine="0"/>
-              <w:cnfStyle w:val="000000000000" w:firstRow="0" w:lastRow="0" w:firstColumn="0" w:lastColumn="0" w:oddVBand="0" w:evenVBand="0" w:oddHBand="0" w:evenHBand="0" w:firstRowFirstColumn="0" w:firstRowLastColumn="0" w:lastRowFirstColumn="0" w:lastRowLastColumn="0"/>
-              <w:rPr>
-                <w:lang w:val="en-JP" w:eastAsia="zh-CN"/>
-              </w:rPr>
-            </w:pPr>
-            <w:r>
-              <w:rPr>
-                <w:lang w:val="en-JP" w:eastAsia="zh-CN"/>
-              </w:rPr>
-              <w:t>33.12</w:t>
-            </w:r>
-          </w:p>
-        </w:tc>
-      </w:tr>
-      <w:tr>
-        <w:tc>
-          <w:tcPr>
-            <w:cnfStyle w:val="001000000000" w:firstRow="0" w:lastRow="0" w:firstColumn="1" w:lastColumn="0" w:oddVBand="0" w:evenVBand="0" w:oddHBand="0" w:evenHBand="0" w:firstRowFirstColumn="0" w:firstRowLastColumn="0" w:lastRowFirstColumn="0" w:lastRowLastColumn="0"/>
-            <w:tcW w:w="2552" w:type="dxa"/>
-          </w:tcPr>
-          <w:p>
-            <w:pPr>
-              <w:ind w:firstLine="0"/>
-              <w:rPr>
+              <w:cnfStyle w:val="100000000000" w:firstRow="1" w:lastRow="0" w:firstColumn="0" w:lastColumn="0" w:oddVBand="0" w:evenVBand="0" w:oddHBand="0" w:evenHBand="0" w:firstRowFirstColumn="0" w:firstRowLastColumn="0" w:lastRowFirstColumn="0" w:lastRowLastColumn="0"/>
+              <w:rPr>
+                <w:sz w:val="20"/>
+                <w:szCs w:val="20"/>
                 <w:lang w:val="en-JP" w:eastAsia="zh-CN"/>
               </w:rPr>
             </w:pPr>
@@ -2337,6 +2232,8 @@
                   <w:rStyle w:val="Hyperlink"/>
                   <w:b w:val="0"/>
                   <w:bCs w:val="0"/>
+                  <w:sz w:val="20"/>
+                  <w:szCs w:val="20"/>
                   <w:lang w:val="en-JP" w:eastAsia="zh-CN"/>
                 </w:rPr>
                 <w:t xml:space="preserve">African </w:t>
@@ -2347,6 +2244,8 @@
                   <w:rFonts w:hint="eastAsia"/>
                   <w:b w:val="0"/>
                   <w:bCs w:val="0"/>
+                  <w:sz w:val="20"/>
+                  <w:szCs w:val="20"/>
                   <w:lang w:val="en-JP" w:eastAsia="zh-CN"/>
                 </w:rPr>
                 <w:t>F</w:t>
@@ -2356,6 +2255,8 @@
                   <w:rStyle w:val="Hyperlink"/>
                   <w:b w:val="0"/>
                   <w:bCs w:val="0"/>
+                  <w:sz w:val="20"/>
+                  <w:szCs w:val="20"/>
                   <w:lang w:val="en-JP" w:eastAsia="zh-CN"/>
                 </w:rPr>
                 <w:t>ace</w:t>
@@ -2365,122 +2266,15 @@
         </w:tc>
         <w:tc>
           <w:tcPr>
-            <w:tcW w:w="1843" w:type="dxa"/>
+            <w:tcW w:w="1701" w:type="dxa"/>
           </w:tcPr>
           <w:p>
             <w:pPr>
               <w:ind w:firstLine="0"/>
-              <w:cnfStyle w:val="000000000000" w:firstRow="0" w:lastRow="0" w:firstColumn="0" w:lastColumn="0" w:oddVBand="0" w:evenVBand="0" w:oddHBand="0" w:evenHBand="0" w:firstRowFirstColumn="0" w:firstRowLastColumn="0" w:lastRowFirstColumn="0" w:lastRowLastColumn="0"/>
-              <w:rPr>
-                <w:lang w:val="en-JP" w:eastAsia="zh-CN"/>
-              </w:rPr>
-            </w:pPr>
-            <w:r>
-              <w:rPr>
-                <w:lang w:val="en-JP" w:eastAsia="zh-CN"/>
-              </w:rPr>
-              <w:t>[139 100  72]</w:t>
-            </w:r>
-          </w:p>
-        </w:tc>
-        <w:tc>
-          <w:tcPr>
-            <w:tcW w:w="567" w:type="dxa"/>
-          </w:tcPr>
-          <w:p>
-            <w:pPr>
-              <w:ind w:firstLine="0"/>
-              <w:cnfStyle w:val="000000000000" w:firstRow="0" w:lastRow="0" w:firstColumn="0" w:lastColumn="0" w:oddVBand="0" w:evenVBand="0" w:oddHBand="0" w:evenHBand="0" w:firstRowFirstColumn="0" w:firstRowLastColumn="0" w:lastRowFirstColumn="0" w:lastRowLastColumn="0"/>
-              <w:rPr>
-                <w:lang w:val="en-JP" w:eastAsia="zh-CN"/>
-              </w:rPr>
-            </w:pPr>
-            <w:r>
-              <w:rPr>
-                <w:lang w:val="en-JP" w:eastAsia="zh-CN"/>
-              </w:rPr>
-              <w:t>0</w:t>
-            </w:r>
-          </w:p>
-        </w:tc>
-        <w:tc>
-          <w:tcPr>
-            <w:tcW w:w="1842" w:type="dxa"/>
-          </w:tcPr>
-          <w:p>
-            <w:pPr>
-              <w:ind w:firstLine="0"/>
-              <w:cnfStyle w:val="000000000000" w:firstRow="0" w:lastRow="0" w:firstColumn="0" w:lastColumn="0" w:oddVBand="0" w:evenVBand="0" w:oddHBand="0" w:evenHBand="0" w:firstRowFirstColumn="0" w:firstRowLastColumn="0" w:lastRowFirstColumn="0" w:lastRowLastColumn="0"/>
-              <w:rPr>
-                <w:lang w:val="en-JP" w:eastAsia="zh-CN"/>
-              </w:rPr>
-            </w:pPr>
-            <w:r>
-              <w:rPr>
-                <w:lang w:val="en-JP" w:eastAsia="zh-CN"/>
-              </w:rPr>
-              <w:t>Warm Brown</w:t>
-            </w:r>
-          </w:p>
-        </w:tc>
-        <w:tc>
-          <w:tcPr>
-            <w:tcW w:w="1843" w:type="dxa"/>
-          </w:tcPr>
-          <w:p>
-            <w:pPr>
-              <w:ind w:firstLine="0"/>
-              <w:cnfStyle w:val="000000000000" w:firstRow="0" w:lastRow="0" w:firstColumn="0" w:lastColumn="0" w:oddVBand="0" w:evenVBand="0" w:oddHBand="0" w:evenHBand="0" w:firstRowFirstColumn="0" w:firstRowLastColumn="0" w:lastRowFirstColumn="0" w:lastRowLastColumn="0"/>
-              <w:rPr>
-                <w:lang w:val="en-JP" w:eastAsia="zh-CN"/>
-              </w:rPr>
-            </w:pPr>
-            <w:r>
-              <w:rPr>
-                <w:lang w:val="en-JP" w:eastAsia="zh-CN"/>
-              </w:rPr>
-              <w:t>[165  92  90]</w:t>
-            </w:r>
-          </w:p>
-        </w:tc>
-        <w:tc>
-          <w:tcPr>
-            <w:tcW w:w="1985" w:type="dxa"/>
-          </w:tcPr>
-          <w:p>
-            <w:pPr>
-              <w:ind w:firstLine="0"/>
-              <w:cnfStyle w:val="000000000000" w:firstRow="0" w:lastRow="0" w:firstColumn="0" w:lastColumn="0" w:oddVBand="0" w:evenVBand="0" w:oddHBand="0" w:evenHBand="0" w:firstRowFirstColumn="0" w:firstRowLastColumn="0" w:lastRowFirstColumn="0" w:lastRowLastColumn="0"/>
-              <w:rPr>
-                <w:lang w:val="en-JP" w:eastAsia="zh-CN"/>
-              </w:rPr>
-            </w:pPr>
-            <w:r>
-              <w:rPr>
-                <w:lang w:val="en-JP" w:eastAsia="zh-CN"/>
-              </w:rPr>
-              <w:t>32.6</w:t>
-            </w:r>
-            <w:r>
-              <w:rPr>
-                <w:rFonts w:hint="eastAsia"/>
-                <w:lang w:val="en-JP" w:eastAsia="zh-CN"/>
-              </w:rPr>
-              <w:t>2</w:t>
-            </w:r>
-          </w:p>
-        </w:tc>
-      </w:tr>
-      <w:tr>
-        <w:tc>
-          <w:tcPr>
-            <w:cnfStyle w:val="001000000000" w:firstRow="0" w:lastRow="0" w:firstColumn="1" w:lastColumn="0" w:oddVBand="0" w:evenVBand="0" w:oddHBand="0" w:evenHBand="0" w:firstRowFirstColumn="0" w:firstRowLastColumn="0" w:lastRowFirstColumn="0" w:lastRowLastColumn="0"/>
-            <w:tcW w:w="2552" w:type="dxa"/>
-          </w:tcPr>
-          <w:p>
-            <w:pPr>
-              <w:ind w:firstLine="0"/>
-              <w:rPr>
+              <w:cnfStyle w:val="100000000000" w:firstRow="1" w:lastRow="0" w:firstColumn="0" w:lastColumn="0" w:oddVBand="0" w:evenVBand="0" w:oddHBand="0" w:evenHBand="0" w:firstRowFirstColumn="0" w:firstRowLastColumn="0" w:lastRowFirstColumn="0" w:lastRowLastColumn="0"/>
+              <w:rPr>
+                <w:sz w:val="20"/>
+                <w:szCs w:val="20"/>
                 <w:lang w:val="en-JP" w:eastAsia="zh-CN"/>
               </w:rPr>
             </w:pPr>
@@ -2490,9 +2284,33 @@
                   <w:rStyle w:val="Hyperlink"/>
                   <w:b w:val="0"/>
                   <w:bCs w:val="0"/>
+                  <w:sz w:val="20"/>
+                  <w:szCs w:val="20"/>
                   <w:lang w:val="en-JP" w:eastAsia="zh-CN"/>
                 </w:rPr>
-                <w:t xml:space="preserve">European </w:t>
+                <w:t>Europea</w:t>
+              </w:r>
+              <w:r>
+                <w:rPr>
+                  <w:rStyle w:val="Hyperlink"/>
+                  <w:b w:val="0"/>
+                  <w:bCs w:val="0"/>
+                  <w:sz w:val="20"/>
+                  <w:szCs w:val="20"/>
+                  <w:lang w:val="en-JP" w:eastAsia="zh-CN"/>
+                </w:rPr>
+                <w:t>n</w:t>
+              </w:r>
+              <w:r>
+                <w:rPr>
+                  <w:rStyle w:val="Hyperlink"/>
+                  <w:b w:val="0"/>
+                  <w:bCs w:val="0"/>
+                  <w:sz w:val="20"/>
+                  <w:szCs w:val="20"/>
+                  <w:lang w:val="en-JP" w:eastAsia="zh-CN"/>
+                </w:rPr>
+                <w:t xml:space="preserve"> </w:t>
               </w:r>
               <w:r>
                 <w:rPr>
@@ -2500,6 +2318,8 @@
                   <w:rFonts w:hint="eastAsia"/>
                   <w:b w:val="0"/>
                   <w:bCs w:val="0"/>
+                  <w:sz w:val="20"/>
+                  <w:szCs w:val="20"/>
                   <w:lang w:val="en-JP" w:eastAsia="zh-CN"/>
                 </w:rPr>
                 <w:t>F</w:t>
@@ -2509,6 +2329,8 @@
                   <w:rStyle w:val="Hyperlink"/>
                   <w:b w:val="0"/>
                   <w:bCs w:val="0"/>
+                  <w:sz w:val="20"/>
+                  <w:szCs w:val="20"/>
                   <w:lang w:val="en-JP" w:eastAsia="zh-CN"/>
                 </w:rPr>
                 <w:t>ace</w:t>
@@ -2518,555 +2340,1265 @@
         </w:tc>
         <w:tc>
           <w:tcPr>
-            <w:tcW w:w="1843" w:type="dxa"/>
+            <w:tcW w:w="1701" w:type="dxa"/>
           </w:tcPr>
           <w:p>
             <w:pPr>
               <w:ind w:firstLine="0"/>
-              <w:cnfStyle w:val="000000000000" w:firstRow="0" w:lastRow="0" w:firstColumn="0" w:lastColumn="0" w:oddVBand="0" w:evenVBand="0" w:oddHBand="0" w:evenHBand="0" w:firstRowFirstColumn="0" w:firstRowLastColumn="0" w:lastRowFirstColumn="0" w:lastRowLastColumn="0"/>
-              <w:rPr>
+              <w:cnfStyle w:val="100000000000" w:firstRow="1" w:lastRow="0" w:firstColumn="0" w:lastColumn="0" w:oddVBand="0" w:evenVBand="0" w:oddHBand="0" w:evenHBand="0" w:firstRowFirstColumn="0" w:firstRowLastColumn="0" w:lastRowFirstColumn="0" w:lastRowLastColumn="0"/>
+              <w:rPr>
+                <w:rFonts w:hint="eastAsia"/>
+                <w:sz w:val="20"/>
+                <w:szCs w:val="20"/>
                 <w:lang w:val="en-JP" w:eastAsia="zh-CN"/>
               </w:rPr>
             </w:pPr>
             <w:r>
               <w:rPr>
-                <w:lang w:val="en-JP" w:eastAsia="zh-CN"/>
-              </w:rPr>
-              <w:t>[191 144 117]</w:t>
+                <w:sz w:val="20"/>
+                <w:szCs w:val="20"/>
+              </w:rPr>
+              <w:fldChar w:fldCharType="begin"/>
+            </w:r>
+            <w:r>
+              <w:rPr>
+                <w:sz w:val="20"/>
+                <w:szCs w:val="20"/>
+              </w:rPr>
+              <w:instrText>HYPERLINK "https://www.freepik.com/free-photo/outdoor-portrait-beautiful-young-woman-posing_1232989.htm" \l "fromView=search&amp;page=1&amp;position=1&amp;uuid=0f31218d-ba52-48cc-a1d6-f0f39d07329b"</w:instrText>
+            </w:r>
+            <w:r>
+              <w:rPr>
+                <w:sz w:val="20"/>
+                <w:szCs w:val="20"/>
+              </w:rPr>
+            </w:r>
+            <w:r>
+              <w:rPr>
+                <w:sz w:val="20"/>
+                <w:szCs w:val="20"/>
+              </w:rPr>
+              <w:fldChar w:fldCharType="separate"/>
+            </w:r>
+            <w:r>
+              <w:rPr>
+                <w:rStyle w:val="Hyperlink"/>
+                <w:b w:val="0"/>
+                <w:bCs w:val="0"/>
+                <w:sz w:val="20"/>
+                <w:szCs w:val="20"/>
+                <w:lang w:val="en-JP" w:eastAsia="zh-CN"/>
+              </w:rPr>
+              <w:t>Latin Amer</w:t>
+            </w:r>
+            <w:r>
+              <w:rPr>
+                <w:rStyle w:val="Hyperlink"/>
+                <w:b w:val="0"/>
+                <w:bCs w:val="0"/>
+                <w:sz w:val="20"/>
+                <w:szCs w:val="20"/>
+                <w:lang w:val="en-JP" w:eastAsia="zh-CN"/>
+              </w:rPr>
+              <w:t>i</w:t>
+            </w:r>
+            <w:r>
+              <w:rPr>
+                <w:rStyle w:val="Hyperlink"/>
+                <w:b w:val="0"/>
+                <w:bCs w:val="0"/>
+                <w:sz w:val="20"/>
+                <w:szCs w:val="20"/>
+                <w:lang w:val="en-JP" w:eastAsia="zh-CN"/>
+              </w:rPr>
+              <w:t>can</w:t>
+            </w:r>
+            <w:r>
+              <w:rPr>
+                <w:rStyle w:val="Hyperlink"/>
+                <w:sz w:val="20"/>
+                <w:szCs w:val="20"/>
+                <w:lang w:val="en-JP" w:eastAsia="zh-CN"/>
+              </w:rPr>
+              <w:fldChar w:fldCharType="end"/>
             </w:r>
           </w:p>
         </w:tc>
         <w:tc>
           <w:tcPr>
-            <w:tcW w:w="567" w:type="dxa"/>
+            <w:tcW w:w="1701" w:type="dxa"/>
           </w:tcPr>
           <w:p>
             <w:pPr>
               <w:ind w:firstLine="0"/>
-              <w:cnfStyle w:val="000000000000" w:firstRow="0" w:lastRow="0" w:firstColumn="0" w:lastColumn="0" w:oddVBand="0" w:evenVBand="0" w:oddHBand="0" w:evenHBand="0" w:firstRowFirstColumn="0" w:firstRowLastColumn="0" w:lastRowFirstColumn="0" w:lastRowLastColumn="0"/>
-              <w:rPr>
+              <w:cnfStyle w:val="100000000000" w:firstRow="1" w:lastRow="0" w:firstColumn="0" w:lastColumn="0" w:oddVBand="0" w:evenVBand="0" w:oddHBand="0" w:evenHBand="0" w:firstRowFirstColumn="0" w:firstRowLastColumn="0" w:lastRowFirstColumn="0" w:lastRowLastColumn="0"/>
+              <w:rPr>
+                <w:sz w:val="20"/>
+                <w:szCs w:val="20"/>
                 <w:lang w:val="en-JP" w:eastAsia="zh-CN"/>
               </w:rPr>
             </w:pPr>
-            <w:r>
-              <w:rPr>
-                <w:lang w:val="en-JP" w:eastAsia="zh-CN"/>
-              </w:rPr>
-              <w:t>5</w:t>
-            </w:r>
-          </w:p>
-        </w:tc>
-        <w:tc>
-          <w:tcPr>
-            <w:tcW w:w="1842" w:type="dxa"/>
-          </w:tcPr>
-          <w:p>
-            <w:pPr>
-              <w:ind w:firstLine="0"/>
-              <w:cnfStyle w:val="000000000000" w:firstRow="0" w:lastRow="0" w:firstColumn="0" w:lastColumn="0" w:oddVBand="0" w:evenVBand="0" w:oddHBand="0" w:evenHBand="0" w:firstRowFirstColumn="0" w:firstRowLastColumn="0" w:lastRowFirstColumn="0" w:lastRowLastColumn="0"/>
-              <w:rPr>
-                <w:lang w:val="en-JP" w:eastAsia="zh-CN"/>
-              </w:rPr>
-            </w:pPr>
-            <w:r>
-              <w:rPr>
-                <w:lang w:val="en-JP" w:eastAsia="zh-CN"/>
-              </w:rPr>
-              <w:t>Coral Pink</w:t>
-            </w:r>
-          </w:p>
-        </w:tc>
-        <w:tc>
-          <w:tcPr>
-            <w:tcW w:w="1843" w:type="dxa"/>
-          </w:tcPr>
-          <w:p>
-            <w:pPr>
-              <w:ind w:firstLine="0"/>
-              <w:cnfStyle w:val="000000000000" w:firstRow="0" w:lastRow="0" w:firstColumn="0" w:lastColumn="0" w:oddVBand="0" w:evenVBand="0" w:oddHBand="0" w:evenHBand="0" w:firstRowFirstColumn="0" w:firstRowLastColumn="0" w:lastRowFirstColumn="0" w:lastRowLastColumn="0"/>
-              <w:rPr>
-                <w:lang w:val="en-JP" w:eastAsia="zh-CN"/>
-              </w:rPr>
-            </w:pPr>
-            <w:r>
-              <w:rPr>
-                <w:lang w:val="en-JP" w:eastAsia="zh-CN"/>
-              </w:rPr>
-              <w:t>[205 118 120]</w:t>
-            </w:r>
-          </w:p>
-        </w:tc>
-        <w:tc>
-          <w:tcPr>
-            <w:tcW w:w="1985" w:type="dxa"/>
-          </w:tcPr>
-          <w:p>
-            <w:pPr>
-              <w:ind w:firstLine="0"/>
-              <w:cnfStyle w:val="000000000000" w:firstRow="0" w:lastRow="0" w:firstColumn="0" w:lastColumn="0" w:oddVBand="0" w:evenVBand="0" w:oddHBand="0" w:evenHBand="0" w:firstRowFirstColumn="0" w:firstRowLastColumn="0" w:lastRowFirstColumn="0" w:lastRowLastColumn="0"/>
-              <w:rPr>
-                <w:lang w:val="en-JP" w:eastAsia="zh-CN"/>
-              </w:rPr>
-            </w:pPr>
-            <w:r>
-              <w:rPr>
-                <w:lang w:val="en-JP" w:eastAsia="zh-CN"/>
-              </w:rPr>
-              <w:t>29.68</w:t>
-            </w:r>
-          </w:p>
-        </w:tc>
-      </w:tr>
-      <w:tr>
-        <w:tc>
-          <w:tcPr>
-            <w:cnfStyle w:val="001000000000" w:firstRow="0" w:lastRow="0" w:firstColumn="1" w:lastColumn="0" w:oddVBand="0" w:evenVBand="0" w:oddHBand="0" w:evenHBand="0" w:firstRowFirstColumn="0" w:firstRowLastColumn="0" w:lastRowFirstColumn="0" w:lastRowLastColumn="0"/>
-            <w:tcW w:w="2552" w:type="dxa"/>
-          </w:tcPr>
-          <w:p>
-            <w:pPr>
-              <w:ind w:firstLine="0"/>
-              <w:rPr>
-                <w:lang w:val="en-JP" w:eastAsia="zh-CN"/>
-              </w:rPr>
-            </w:pPr>
-            <w:hyperlink r:id="rId17" w:anchor="fromView=search&amp;page=1&amp;position=1&amp;uuid=0f31218d-ba52-48cc-a1d6-f0f39d07329b" w:history="1">
+            <w:hyperlink r:id="rId17" w:anchor="fromView=search&amp;page=1&amp;position=18&amp;uuid=66588abd-cc6c-44bb-a078-9bbb16879a50" w:history="1">
               <w:r>
                 <w:rPr>
                   <w:rStyle w:val="Hyperlink"/>
                   <w:b w:val="0"/>
                   <w:bCs w:val="0"/>
+                  <w:sz w:val="20"/>
+                  <w:szCs w:val="20"/>
                   <w:lang w:val="en-JP" w:eastAsia="zh-CN"/>
                 </w:rPr>
-                <w:t xml:space="preserve">Latin American </w:t>
-              </w:r>
-              <w:r>
-                <w:rPr>
-                  <w:rStyle w:val="Hyperlink"/>
-                  <w:rFonts w:hint="eastAsia"/>
-                  <w:b w:val="0"/>
-                  <w:bCs w:val="0"/>
-                  <w:lang w:val="en-JP" w:eastAsia="zh-CN"/>
-                </w:rPr>
-                <w:t>F</w:t>
+                <w:t>Middle E</w:t>
               </w:r>
               <w:r>
                 <w:rPr>
                   <w:rStyle w:val="Hyperlink"/>
                   <w:b w:val="0"/>
                   <w:bCs w:val="0"/>
+                  <w:sz w:val="20"/>
+                  <w:szCs w:val="20"/>
                   <w:lang w:val="en-JP" w:eastAsia="zh-CN"/>
                 </w:rPr>
-                <w:t>ace</w:t>
+                <w:t>a</w:t>
+              </w:r>
+              <w:r>
+                <w:rPr>
+                  <w:rStyle w:val="Hyperlink"/>
+                  <w:b w:val="0"/>
+                  <w:bCs w:val="0"/>
+                  <w:sz w:val="20"/>
+                  <w:szCs w:val="20"/>
+                  <w:lang w:val="en-JP" w:eastAsia="zh-CN"/>
+                </w:rPr>
+                <w:t>stern</w:t>
               </w:r>
             </w:hyperlink>
           </w:p>
         </w:tc>
         <w:tc>
           <w:tcPr>
-            <w:tcW w:w="1843" w:type="dxa"/>
+            <w:tcW w:w="1701" w:type="dxa"/>
           </w:tcPr>
           <w:p>
             <w:pPr>
               <w:ind w:firstLine="0"/>
-              <w:cnfStyle w:val="000000000000" w:firstRow="0" w:lastRow="0" w:firstColumn="0" w:lastColumn="0" w:oddVBand="0" w:evenVBand="0" w:oddHBand="0" w:evenHBand="0" w:firstRowFirstColumn="0" w:firstRowLastColumn="0" w:lastRowFirstColumn="0" w:lastRowLastColumn="0"/>
-              <w:rPr>
-                <w:lang w:val="en-JP" w:eastAsia="zh-CN"/>
+              <w:cnfStyle w:val="100000000000" w:firstRow="1" w:lastRow="0" w:firstColumn="0" w:lastColumn="0" w:oddVBand="0" w:evenVBand="0" w:oddHBand="0" w:evenHBand="0" w:firstRowFirstColumn="0" w:firstRowLastColumn="0" w:lastRowFirstColumn="0" w:lastRowLastColumn="0"/>
+              <w:rPr>
+                <w:sz w:val="20"/>
+                <w:szCs w:val="20"/>
               </w:rPr>
             </w:pPr>
-            <w:r>
-              <w:rPr>
-                <w:lang w:val="en-JP" w:eastAsia="zh-CN"/>
-              </w:rPr>
-              <w:t>[181 136 113]</w:t>
-            </w:r>
-          </w:p>
-        </w:tc>
-        <w:tc>
-          <w:tcPr>
-            <w:tcW w:w="567" w:type="dxa"/>
-          </w:tcPr>
-          <w:p>
-            <w:pPr>
-              <w:ind w:firstLine="0"/>
-              <w:cnfStyle w:val="000000000000" w:firstRow="0" w:lastRow="0" w:firstColumn="0" w:lastColumn="0" w:oddVBand="0" w:evenVBand="0" w:oddHBand="0" w:evenHBand="0" w:firstRowFirstColumn="0" w:firstRowLastColumn="0" w:lastRowFirstColumn="0" w:lastRowLastColumn="0"/>
-              <w:rPr>
-                <w:lang w:val="en-JP" w:eastAsia="zh-CN"/>
-              </w:rPr>
-            </w:pPr>
-            <w:r>
-              <w:rPr>
-                <w:lang w:val="en-JP" w:eastAsia="zh-CN"/>
-              </w:rPr>
-              <w:t>5</w:t>
-            </w:r>
-          </w:p>
-        </w:tc>
-        <w:tc>
-          <w:tcPr>
-            <w:tcW w:w="1842" w:type="dxa"/>
-          </w:tcPr>
-          <w:p>
-            <w:pPr>
-              <w:ind w:firstLine="0"/>
-              <w:cnfStyle w:val="000000000000" w:firstRow="0" w:lastRow="0" w:firstColumn="0" w:lastColumn="0" w:oddVBand="0" w:evenVBand="0" w:oddHBand="0" w:evenHBand="0" w:firstRowFirstColumn="0" w:firstRowLastColumn="0" w:lastRowFirstColumn="0" w:lastRowLastColumn="0"/>
-              <w:rPr>
-                <w:lang w:val="en-JP" w:eastAsia="zh-CN"/>
-              </w:rPr>
-            </w:pPr>
-            <w:r>
-              <w:rPr>
-                <w:lang w:val="en-JP" w:eastAsia="zh-CN"/>
-              </w:rPr>
-              <w:t>Coral Pink</w:t>
-            </w:r>
-          </w:p>
-        </w:tc>
-        <w:tc>
-          <w:tcPr>
-            <w:tcW w:w="1843" w:type="dxa"/>
-          </w:tcPr>
-          <w:p>
-            <w:pPr>
-              <w:ind w:firstLine="0"/>
-              <w:cnfStyle w:val="000000000000" w:firstRow="0" w:lastRow="0" w:firstColumn="0" w:lastColumn="0" w:oddVBand="0" w:evenVBand="0" w:oddHBand="0" w:evenHBand="0" w:firstRowFirstColumn="0" w:firstRowLastColumn="0" w:lastRowFirstColumn="0" w:lastRowLastColumn="0"/>
-              <w:rPr>
-                <w:lang w:val="en-JP" w:eastAsia="zh-CN"/>
-              </w:rPr>
-            </w:pPr>
-            <w:r>
-              <w:rPr>
-                <w:lang w:val="en-JP" w:eastAsia="zh-CN"/>
-              </w:rPr>
-              <w:t>[205 118 120]</w:t>
-            </w:r>
-          </w:p>
-        </w:tc>
-        <w:tc>
-          <w:tcPr>
-            <w:tcW w:w="1985" w:type="dxa"/>
-          </w:tcPr>
-          <w:p>
-            <w:pPr>
-              <w:ind w:firstLine="0"/>
-              <w:cnfStyle w:val="000000000000" w:firstRow="0" w:lastRow="0" w:firstColumn="0" w:lastColumn="0" w:oddVBand="0" w:evenVBand="0" w:oddHBand="0" w:evenHBand="0" w:firstRowFirstColumn="0" w:firstRowLastColumn="0" w:lastRowFirstColumn="0" w:lastRowLastColumn="0"/>
-              <w:rPr>
-                <w:lang w:val="en-JP" w:eastAsia="zh-CN"/>
-              </w:rPr>
-            </w:pPr>
-            <w:r>
-              <w:rPr>
-                <w:lang w:val="en-JP" w:eastAsia="zh-CN"/>
-              </w:rPr>
-              <w:t>30.8</w:t>
-            </w:r>
-            <w:r>
-              <w:rPr>
-                <w:rFonts w:hint="eastAsia"/>
-                <w:lang w:val="en-JP" w:eastAsia="zh-CN"/>
-              </w:rPr>
-              <w:t>1</w:t>
-            </w:r>
-          </w:p>
-        </w:tc>
-      </w:tr>
-      <w:tr>
-        <w:tc>
-          <w:tcPr>
-            <w:cnfStyle w:val="001000000000" w:firstRow="0" w:lastRow="0" w:firstColumn="1" w:lastColumn="0" w:oddVBand="0" w:evenVBand="0" w:oddHBand="0" w:evenHBand="0" w:firstRowFirstColumn="0" w:firstRowLastColumn="0" w:lastRowFirstColumn="0" w:lastRowLastColumn="0"/>
-            <w:tcW w:w="2552" w:type="dxa"/>
-          </w:tcPr>
-          <w:p>
-            <w:pPr>
-              <w:ind w:firstLine="0"/>
-              <w:rPr>
-                <w:lang w:val="en-JP" w:eastAsia="zh-CN"/>
-              </w:rPr>
-            </w:pPr>
-            <w:hyperlink r:id="rId18" w:anchor="fromView=search&amp;page=1&amp;position=18&amp;uuid=66588abd-cc6c-44bb-a078-9bbb16879a50" w:history="1">
+            <w:hyperlink r:id="rId18" w:anchor="fromView=search&amp;page=1&amp;position=22&amp;uuid=4338ca2a-98d0-4fb9-b367-7ea686215ec1" w:history="1">
               <w:r>
                 <w:rPr>
                   <w:rStyle w:val="Hyperlink"/>
                   <w:b w:val="0"/>
                   <w:bCs w:val="0"/>
+                  <w:sz w:val="20"/>
+                  <w:szCs w:val="20"/>
                   <w:lang w:val="en-JP" w:eastAsia="zh-CN"/>
                 </w:rPr>
-                <w:t xml:space="preserve">Middle Eastern </w:t>
-              </w:r>
-              <w:r>
-                <w:rPr>
-                  <w:rStyle w:val="Hyperlink"/>
-                  <w:rFonts w:hint="eastAsia"/>
-                  <w:b w:val="0"/>
-                  <w:bCs w:val="0"/>
-                  <w:lang w:val="en-JP" w:eastAsia="zh-CN"/>
-                </w:rPr>
-                <w:t>F</w:t>
+                <w:t xml:space="preserve">Native </w:t>
               </w:r>
               <w:r>
                 <w:rPr>
                   <w:rStyle w:val="Hyperlink"/>
                   <w:b w:val="0"/>
                   <w:bCs w:val="0"/>
+                  <w:sz w:val="20"/>
+                  <w:szCs w:val="20"/>
                   <w:lang w:val="en-JP" w:eastAsia="zh-CN"/>
                 </w:rPr>
-                <w:t>ace</w:t>
-              </w:r>
-            </w:hyperlink>
-          </w:p>
-        </w:tc>
-        <w:tc>
-          <w:tcPr>
-            <w:tcW w:w="1843" w:type="dxa"/>
-          </w:tcPr>
-          <w:p>
-            <w:pPr>
-              <w:ind w:firstLine="0"/>
-              <w:cnfStyle w:val="000000000000" w:firstRow="0" w:lastRow="0" w:firstColumn="0" w:lastColumn="0" w:oddVBand="0" w:evenVBand="0" w:oddHBand="0" w:evenHBand="0" w:firstRowFirstColumn="0" w:firstRowLastColumn="0" w:lastRowFirstColumn="0" w:lastRowLastColumn="0"/>
-              <w:rPr>
-                <w:lang w:val="en-JP" w:eastAsia="zh-CN"/>
-              </w:rPr>
-            </w:pPr>
-            <w:r>
-              <w:rPr>
-                <w:lang w:val="en-JP" w:eastAsia="zh-CN"/>
-              </w:rPr>
-              <w:t>[214 172 142]</w:t>
-            </w:r>
-          </w:p>
-        </w:tc>
-        <w:tc>
-          <w:tcPr>
-            <w:tcW w:w="567" w:type="dxa"/>
-          </w:tcPr>
-          <w:p>
-            <w:pPr>
-              <w:ind w:firstLine="0"/>
-              <w:cnfStyle w:val="000000000000" w:firstRow="0" w:lastRow="0" w:firstColumn="0" w:lastColumn="0" w:oddVBand="0" w:evenVBand="0" w:oddHBand="0" w:evenHBand="0" w:firstRowFirstColumn="0" w:firstRowLastColumn="0" w:lastRowFirstColumn="0" w:lastRowLastColumn="0"/>
-              <w:rPr>
-                <w:lang w:val="en-JP" w:eastAsia="zh-CN"/>
-              </w:rPr>
-            </w:pPr>
-            <w:r>
-              <w:rPr>
-                <w:rFonts w:hint="eastAsia"/>
-                <w:lang w:val="en-JP" w:eastAsia="zh-CN"/>
-              </w:rPr>
-              <w:t>1</w:t>
-            </w:r>
-          </w:p>
-        </w:tc>
-        <w:tc>
-          <w:tcPr>
-            <w:tcW w:w="1842" w:type="dxa"/>
-          </w:tcPr>
-          <w:p>
-            <w:pPr>
-              <w:ind w:firstLine="0"/>
-              <w:cnfStyle w:val="000000000000" w:firstRow="0" w:lastRow="0" w:firstColumn="0" w:lastColumn="0" w:oddVBand="0" w:evenVBand="0" w:oddHBand="0" w:evenHBand="0" w:firstRowFirstColumn="0" w:firstRowLastColumn="0" w:lastRowFirstColumn="0" w:lastRowLastColumn="0"/>
-              <w:rPr>
-                <w:lang w:val="en-JP" w:eastAsia="zh-CN"/>
-              </w:rPr>
-            </w:pPr>
-            <w:r>
-              <w:rPr>
-                <w:lang w:val="en-JP" w:eastAsia="zh-CN"/>
-              </w:rPr>
-              <w:t>Soft Pink</w:t>
-            </w:r>
-          </w:p>
-        </w:tc>
-        <w:tc>
-          <w:tcPr>
-            <w:tcW w:w="1843" w:type="dxa"/>
-          </w:tcPr>
-          <w:p>
-            <w:pPr>
-              <w:ind w:firstLine="0"/>
-              <w:cnfStyle w:val="000000000000" w:firstRow="0" w:lastRow="0" w:firstColumn="0" w:lastColumn="0" w:oddVBand="0" w:evenVBand="0" w:oddHBand="0" w:evenHBand="0" w:firstRowFirstColumn="0" w:firstRowLastColumn="0" w:lastRowFirstColumn="0" w:lastRowLastColumn="0"/>
-              <w:rPr>
-                <w:lang w:val="en-JP" w:eastAsia="zh-CN"/>
-              </w:rPr>
-            </w:pPr>
-            <w:r>
-              <w:rPr>
-                <w:lang w:val="en-JP" w:eastAsia="zh-CN"/>
-              </w:rPr>
-              <w:t>[223 158 155]</w:t>
-            </w:r>
-          </w:p>
-        </w:tc>
-        <w:tc>
-          <w:tcPr>
-            <w:tcW w:w="1985" w:type="dxa"/>
-          </w:tcPr>
-          <w:p>
-            <w:pPr>
-              <w:ind w:firstLine="0"/>
-              <w:cnfStyle w:val="000000000000" w:firstRow="0" w:lastRow="0" w:firstColumn="0" w:lastColumn="0" w:oddVBand="0" w:evenVBand="0" w:oddHBand="0" w:evenHBand="0" w:firstRowFirstColumn="0" w:firstRowLastColumn="0" w:lastRowFirstColumn="0" w:lastRowLastColumn="0"/>
-              <w:rPr>
-                <w:lang w:val="en-JP" w:eastAsia="zh-CN"/>
-              </w:rPr>
-            </w:pPr>
-            <w:r>
-              <w:rPr>
-                <w:lang w:val="en-JP" w:eastAsia="zh-CN"/>
-              </w:rPr>
-              <w:t>21.1</w:t>
-            </w:r>
-            <w:r>
-              <w:rPr>
-                <w:rFonts w:hint="eastAsia"/>
-                <w:lang w:val="en-JP" w:eastAsia="zh-CN"/>
-              </w:rPr>
-              <w:t>2</w:t>
-            </w:r>
-          </w:p>
-        </w:tc>
-      </w:tr>
-      <w:tr>
-        <w:tc>
-          <w:tcPr>
-            <w:cnfStyle w:val="001000000000" w:firstRow="0" w:lastRow="0" w:firstColumn="1" w:lastColumn="0" w:oddVBand="0" w:evenVBand="0" w:oddHBand="0" w:evenHBand="0" w:firstRowFirstColumn="0" w:firstRowLastColumn="0" w:lastRowFirstColumn="0" w:lastRowLastColumn="0"/>
-            <w:tcW w:w="2552" w:type="dxa"/>
-          </w:tcPr>
-          <w:p>
-            <w:pPr>
-              <w:ind w:firstLine="0"/>
-              <w:rPr>
-                <w:lang w:val="en-JP" w:eastAsia="zh-CN"/>
-              </w:rPr>
-            </w:pPr>
-            <w:hyperlink r:id="rId19" w:anchor="fromView=search&amp;page=1&amp;position=22&amp;uuid=4338ca2a-98d0-4fb9-b367-7ea686215ec1" w:history="1">
-              <w:r>
-                <w:rPr>
-                  <w:rStyle w:val="Hyperlink"/>
-                  <w:b w:val="0"/>
-                  <w:bCs w:val="0"/>
-                  <w:lang w:val="en-JP" w:eastAsia="zh-CN"/>
-                </w:rPr>
-                <w:t xml:space="preserve">Native American </w:t>
-              </w:r>
-              <w:r>
-                <w:rPr>
-                  <w:rStyle w:val="Hyperlink"/>
-                  <w:rFonts w:hint="eastAsia"/>
-                  <w:b w:val="0"/>
-                  <w:bCs w:val="0"/>
-                  <w:lang w:val="en-JP" w:eastAsia="zh-CN"/>
-                </w:rPr>
-                <w:t>F</w:t>
+                <w:t>A</w:t>
               </w:r>
               <w:r>
                 <w:rPr>
                   <w:rStyle w:val="Hyperlink"/>
                   <w:b w:val="0"/>
                   <w:bCs w:val="0"/>
+                  <w:sz w:val="20"/>
+                  <w:szCs w:val="20"/>
                   <w:lang w:val="en-JP" w:eastAsia="zh-CN"/>
                 </w:rPr>
-                <w:t>ace</w:t>
+                <w:t>merican</w:t>
               </w:r>
             </w:hyperlink>
           </w:p>
         </w:tc>
+      </w:tr>
+      <w:tr>
+        <w:trPr>
+          <w:trHeight w:val="414"/>
+        </w:trPr>
         <w:tc>
           <w:tcPr>
-            <w:tcW w:w="1843" w:type="dxa"/>
+            <w:cnfStyle w:val="001000000000" w:firstRow="0" w:lastRow="0" w:firstColumn="1" w:lastColumn="0" w:oddVBand="0" w:evenVBand="0" w:oddHBand="0" w:evenHBand="0" w:firstRowFirstColumn="0" w:firstRowLastColumn="0" w:lastRowFirstColumn="0" w:lastRowLastColumn="0"/>
+            <w:tcW w:w="1560" w:type="dxa"/>
+          </w:tcPr>
+          <w:p>
+            <w:pPr>
+              <w:ind w:firstLine="0"/>
+              <w:rPr>
+                <w:sz w:val="16"/>
+                <w:szCs w:val="16"/>
+                <w:lang w:val="en-JP" w:eastAsia="zh-CN"/>
+              </w:rPr>
+            </w:pPr>
+            <w:r>
+              <w:rPr>
+                <w:sz w:val="16"/>
+                <w:szCs w:val="16"/>
+                <w:lang w:eastAsia="zh-CN"/>
+              </w:rPr>
+              <w:t>Extracted RGB</w:t>
+            </w:r>
+          </w:p>
+        </w:tc>
+        <w:tc>
+          <w:tcPr>
+            <w:tcW w:w="1701" w:type="dxa"/>
           </w:tcPr>
           <w:p>
             <w:pPr>
               <w:ind w:firstLine="0"/>
               <w:cnfStyle w:val="000000000000" w:firstRow="0" w:lastRow="0" w:firstColumn="0" w:lastColumn="0" w:oddVBand="0" w:evenVBand="0" w:oddHBand="0" w:evenHBand="0" w:firstRowFirstColumn="0" w:firstRowLastColumn="0" w:lastRowFirstColumn="0" w:lastRowLastColumn="0"/>
               <w:rPr>
+                <w:sz w:val="20"/>
+                <w:szCs w:val="20"/>
                 <w:lang w:val="en-JP" w:eastAsia="zh-CN"/>
               </w:rPr>
             </w:pPr>
             <w:r>
               <w:rPr>
-                <w:lang w:val="en-JP" w:eastAsia="zh-CN"/>
-              </w:rPr>
-              <w:t>[213 191 168]</w:t>
+                <w:sz w:val="20"/>
+                <w:szCs w:val="20"/>
+                <w:lang w:val="en-JP" w:eastAsia="zh-CN"/>
+              </w:rPr>
+              <w:t>[168 124  98]</w:t>
             </w:r>
           </w:p>
         </w:tc>
         <w:tc>
           <w:tcPr>
-            <w:tcW w:w="567" w:type="dxa"/>
+            <w:tcW w:w="1701" w:type="dxa"/>
           </w:tcPr>
           <w:p>
             <w:pPr>
               <w:ind w:firstLine="0"/>
               <w:cnfStyle w:val="000000000000" w:firstRow="0" w:lastRow="0" w:firstColumn="0" w:lastColumn="0" w:oddVBand="0" w:evenVBand="0" w:oddHBand="0" w:evenHBand="0" w:firstRowFirstColumn="0" w:firstRowLastColumn="0" w:lastRowFirstColumn="0" w:lastRowLastColumn="0"/>
               <w:rPr>
+                <w:sz w:val="20"/>
+                <w:szCs w:val="20"/>
                 <w:lang w:val="en-JP" w:eastAsia="zh-CN"/>
               </w:rPr>
             </w:pPr>
             <w:r>
               <w:rPr>
-                <w:rFonts w:hint="eastAsia"/>
-                <w:lang w:val="en-JP" w:eastAsia="zh-CN"/>
-              </w:rPr>
-              <w:t>1</w:t>
+                <w:sz w:val="20"/>
+                <w:szCs w:val="20"/>
+                <w:lang w:val="en-JP" w:eastAsia="zh-CN"/>
+              </w:rPr>
+              <w:t>[139 100  72]</w:t>
             </w:r>
           </w:p>
         </w:tc>
         <w:tc>
           <w:tcPr>
-            <w:tcW w:w="1842" w:type="dxa"/>
+            <w:tcW w:w="1701" w:type="dxa"/>
           </w:tcPr>
           <w:p>
             <w:pPr>
               <w:ind w:firstLine="0"/>
               <w:cnfStyle w:val="000000000000" w:firstRow="0" w:lastRow="0" w:firstColumn="0" w:lastColumn="0" w:oddVBand="0" w:evenVBand="0" w:oddHBand="0" w:evenHBand="0" w:firstRowFirstColumn="0" w:firstRowLastColumn="0" w:lastRowFirstColumn="0" w:lastRowLastColumn="0"/>
               <w:rPr>
+                <w:sz w:val="20"/>
+                <w:szCs w:val="20"/>
                 <w:lang w:val="en-JP" w:eastAsia="zh-CN"/>
               </w:rPr>
             </w:pPr>
             <w:r>
               <w:rPr>
-                <w:lang w:val="en-JP" w:eastAsia="zh-CN"/>
-              </w:rPr>
-              <w:t>Soft Pink</w:t>
+                <w:sz w:val="20"/>
+                <w:szCs w:val="20"/>
+                <w:lang w:val="en-JP" w:eastAsia="zh-CN"/>
+              </w:rPr>
+              <w:t>[191 144 117]</w:t>
             </w:r>
           </w:p>
         </w:tc>
         <w:tc>
           <w:tcPr>
-            <w:tcW w:w="1843" w:type="dxa"/>
+            <w:tcW w:w="1701" w:type="dxa"/>
           </w:tcPr>
           <w:p>
             <w:pPr>
               <w:ind w:firstLine="0"/>
               <w:cnfStyle w:val="000000000000" w:firstRow="0" w:lastRow="0" w:firstColumn="0" w:lastColumn="0" w:oddVBand="0" w:evenVBand="0" w:oddHBand="0" w:evenHBand="0" w:firstRowFirstColumn="0" w:firstRowLastColumn="0" w:lastRowFirstColumn="0" w:lastRowLastColumn="0"/>
               <w:rPr>
+                <w:sz w:val="20"/>
+                <w:szCs w:val="20"/>
                 <w:lang w:val="en-JP" w:eastAsia="zh-CN"/>
               </w:rPr>
             </w:pPr>
             <w:r>
               <w:rPr>
-                <w:lang w:val="en-JP" w:eastAsia="zh-CN"/>
-              </w:rPr>
-              <w:t>[223 158 155]</w:t>
+                <w:sz w:val="20"/>
+                <w:szCs w:val="20"/>
+                <w:lang w:val="en-JP" w:eastAsia="zh-CN"/>
+              </w:rPr>
+              <w:t>[181 136 113]</w:t>
             </w:r>
           </w:p>
         </w:tc>
         <w:tc>
           <w:tcPr>
-            <w:tcW w:w="1985" w:type="dxa"/>
+            <w:tcW w:w="1701" w:type="dxa"/>
           </w:tcPr>
           <w:p>
             <w:pPr>
               <w:ind w:firstLine="0"/>
               <w:cnfStyle w:val="000000000000" w:firstRow="0" w:lastRow="0" w:firstColumn="0" w:lastColumn="0" w:oddVBand="0" w:evenVBand="0" w:oddHBand="0" w:evenHBand="0" w:firstRowFirstColumn="0" w:firstRowLastColumn="0" w:lastRowFirstColumn="0" w:lastRowLastColumn="0"/>
               <w:rPr>
+                <w:sz w:val="20"/>
+                <w:szCs w:val="20"/>
                 <w:lang w:val="en-JP" w:eastAsia="zh-CN"/>
               </w:rPr>
             </w:pPr>
             <w:r>
               <w:rPr>
+                <w:sz w:val="20"/>
+                <w:szCs w:val="20"/>
+                <w:lang w:val="en-JP" w:eastAsia="zh-CN"/>
+              </w:rPr>
+              <w:t>[214 172 142]</w:t>
+            </w:r>
+          </w:p>
+        </w:tc>
+        <w:tc>
+          <w:tcPr>
+            <w:tcW w:w="1701" w:type="dxa"/>
+          </w:tcPr>
+          <w:p>
+            <w:pPr>
+              <w:ind w:firstLine="0"/>
+              <w:cnfStyle w:val="000000000000" w:firstRow="0" w:lastRow="0" w:firstColumn="0" w:lastColumn="0" w:oddVBand="0" w:evenVBand="0" w:oddHBand="0" w:evenHBand="0" w:firstRowFirstColumn="0" w:firstRowLastColumn="0" w:lastRowFirstColumn="0" w:lastRowLastColumn="0"/>
+              <w:rPr>
+                <w:sz w:val="20"/>
+                <w:szCs w:val="20"/>
+                <w:lang w:val="en-JP" w:eastAsia="zh-CN"/>
+              </w:rPr>
+            </w:pPr>
+            <w:r>
+              <w:rPr>
+                <w:sz w:val="20"/>
+                <w:szCs w:val="20"/>
+                <w:lang w:val="en-JP" w:eastAsia="zh-CN"/>
+              </w:rPr>
+              <w:t>[213 191 168]</w:t>
+            </w:r>
+          </w:p>
+        </w:tc>
+      </w:tr>
+      <w:tr>
+        <w:trPr>
+          <w:trHeight w:val="402"/>
+        </w:trPr>
+        <w:tc>
+          <w:tcPr>
+            <w:cnfStyle w:val="001000000000" w:firstRow="0" w:lastRow="0" w:firstColumn="1" w:lastColumn="0" w:oddVBand="0" w:evenVBand="0" w:oddHBand="0" w:evenHBand="0" w:firstRowFirstColumn="0" w:firstRowLastColumn="0" w:lastRowFirstColumn="0" w:lastRowLastColumn="0"/>
+            <w:tcW w:w="1560" w:type="dxa"/>
+          </w:tcPr>
+          <w:p>
+            <w:pPr>
+              <w:ind w:firstLine="0"/>
+              <w:rPr>
+                <w:sz w:val="16"/>
+                <w:szCs w:val="16"/>
+                <w:lang w:val="en-JP" w:eastAsia="zh-CN"/>
+              </w:rPr>
+            </w:pPr>
+            <w:r>
+              <w:rPr>
+                <w:sz w:val="16"/>
+                <w:szCs w:val="16"/>
+                <w:lang w:eastAsia="zh-CN"/>
+              </w:rPr>
+              <w:t>Cluster ID</w:t>
+            </w:r>
+          </w:p>
+        </w:tc>
+        <w:tc>
+          <w:tcPr>
+            <w:tcW w:w="1701" w:type="dxa"/>
+          </w:tcPr>
+          <w:p>
+            <w:pPr>
+              <w:ind w:firstLine="0"/>
+              <w:cnfStyle w:val="000000000000" w:firstRow="0" w:lastRow="0" w:firstColumn="0" w:lastColumn="0" w:oddVBand="0" w:evenVBand="0" w:oddHBand="0" w:evenHBand="0" w:firstRowFirstColumn="0" w:firstRowLastColumn="0" w:lastRowFirstColumn="0" w:lastRowLastColumn="0"/>
+              <w:rPr>
+                <w:rFonts w:hint="eastAsia"/>
+                <w:sz w:val="20"/>
+                <w:szCs w:val="20"/>
+                <w:lang w:val="en-JP" w:eastAsia="zh-CN"/>
+              </w:rPr>
+            </w:pPr>
+            <w:r>
+              <w:rPr>
+                <w:rFonts w:hint="eastAsia"/>
+                <w:sz w:val="20"/>
+                <w:szCs w:val="20"/>
+                <w:lang w:val="en-JP" w:eastAsia="zh-CN"/>
+              </w:rPr>
+              <w:t>0</w:t>
+            </w:r>
+          </w:p>
+        </w:tc>
+        <w:tc>
+          <w:tcPr>
+            <w:tcW w:w="1701" w:type="dxa"/>
+          </w:tcPr>
+          <w:p>
+            <w:pPr>
+              <w:ind w:firstLine="0"/>
+              <w:cnfStyle w:val="000000000000" w:firstRow="0" w:lastRow="0" w:firstColumn="0" w:lastColumn="0" w:oddVBand="0" w:evenVBand="0" w:oddHBand="0" w:evenHBand="0" w:firstRowFirstColumn="0" w:firstRowLastColumn="0" w:lastRowFirstColumn="0" w:lastRowLastColumn="0"/>
+              <w:rPr>
+                <w:rFonts w:hint="eastAsia"/>
+                <w:sz w:val="20"/>
+                <w:szCs w:val="20"/>
+                <w:lang w:val="en-JP" w:eastAsia="zh-CN"/>
+              </w:rPr>
+            </w:pPr>
+            <w:r>
+              <w:rPr>
+                <w:rFonts w:hint="eastAsia"/>
+                <w:sz w:val="20"/>
+                <w:szCs w:val="20"/>
+                <w:lang w:val="en-JP" w:eastAsia="zh-CN"/>
+              </w:rPr>
+              <w:t>0</w:t>
+            </w:r>
+          </w:p>
+        </w:tc>
+        <w:tc>
+          <w:tcPr>
+            <w:tcW w:w="1701" w:type="dxa"/>
+          </w:tcPr>
+          <w:p>
+            <w:pPr>
+              <w:ind w:firstLine="0"/>
+              <w:cnfStyle w:val="000000000000" w:firstRow="0" w:lastRow="0" w:firstColumn="0" w:lastColumn="0" w:oddVBand="0" w:evenVBand="0" w:oddHBand="0" w:evenHBand="0" w:firstRowFirstColumn="0" w:firstRowLastColumn="0" w:lastRowFirstColumn="0" w:lastRowLastColumn="0"/>
+              <w:rPr>
+                <w:rFonts w:hint="eastAsia"/>
+                <w:sz w:val="20"/>
+                <w:szCs w:val="20"/>
+                <w:lang w:val="en-JP" w:eastAsia="zh-CN"/>
+              </w:rPr>
+            </w:pPr>
+            <w:r>
+              <w:rPr>
+                <w:rFonts w:hint="eastAsia"/>
+                <w:sz w:val="20"/>
+                <w:szCs w:val="20"/>
+                <w:lang w:val="en-JP" w:eastAsia="zh-CN"/>
+              </w:rPr>
+              <w:t>5</w:t>
+            </w:r>
+          </w:p>
+        </w:tc>
+        <w:tc>
+          <w:tcPr>
+            <w:tcW w:w="1701" w:type="dxa"/>
+          </w:tcPr>
+          <w:p>
+            <w:pPr>
+              <w:ind w:firstLine="0"/>
+              <w:cnfStyle w:val="000000000000" w:firstRow="0" w:lastRow="0" w:firstColumn="0" w:lastColumn="0" w:oddVBand="0" w:evenVBand="0" w:oddHBand="0" w:evenHBand="0" w:firstRowFirstColumn="0" w:firstRowLastColumn="0" w:lastRowFirstColumn="0" w:lastRowLastColumn="0"/>
+              <w:rPr>
+                <w:rFonts w:hint="eastAsia"/>
+                <w:sz w:val="20"/>
+                <w:szCs w:val="20"/>
+                <w:lang w:val="en-JP" w:eastAsia="zh-CN"/>
+              </w:rPr>
+            </w:pPr>
+            <w:r>
+              <w:rPr>
+                <w:rFonts w:hint="eastAsia"/>
+                <w:sz w:val="20"/>
+                <w:szCs w:val="20"/>
+                <w:lang w:val="en-JP" w:eastAsia="zh-CN"/>
+              </w:rPr>
+              <w:t>5</w:t>
+            </w:r>
+          </w:p>
+        </w:tc>
+        <w:tc>
+          <w:tcPr>
+            <w:tcW w:w="1701" w:type="dxa"/>
+          </w:tcPr>
+          <w:p>
+            <w:pPr>
+              <w:ind w:firstLine="0"/>
+              <w:cnfStyle w:val="000000000000" w:firstRow="0" w:lastRow="0" w:firstColumn="0" w:lastColumn="0" w:oddVBand="0" w:evenVBand="0" w:oddHBand="0" w:evenHBand="0" w:firstRowFirstColumn="0" w:firstRowLastColumn="0" w:lastRowFirstColumn="0" w:lastRowLastColumn="0"/>
+              <w:rPr>
+                <w:rFonts w:hint="eastAsia"/>
+                <w:sz w:val="20"/>
+                <w:szCs w:val="20"/>
+                <w:lang w:val="en-JP" w:eastAsia="zh-CN"/>
+              </w:rPr>
+            </w:pPr>
+            <w:r>
+              <w:rPr>
+                <w:rFonts w:hint="eastAsia"/>
+                <w:sz w:val="20"/>
+                <w:szCs w:val="20"/>
+                <w:lang w:val="en-JP" w:eastAsia="zh-CN"/>
+              </w:rPr>
+              <w:t>1</w:t>
+            </w:r>
+          </w:p>
+        </w:tc>
+        <w:tc>
+          <w:tcPr>
+            <w:tcW w:w="1701" w:type="dxa"/>
+          </w:tcPr>
+          <w:p>
+            <w:pPr>
+              <w:ind w:firstLine="0"/>
+              <w:cnfStyle w:val="000000000000" w:firstRow="0" w:lastRow="0" w:firstColumn="0" w:lastColumn="0" w:oddVBand="0" w:evenVBand="0" w:oddHBand="0" w:evenHBand="0" w:firstRowFirstColumn="0" w:firstRowLastColumn="0" w:lastRowFirstColumn="0" w:lastRowLastColumn="0"/>
+              <w:rPr>
+                <w:rFonts w:hint="eastAsia"/>
+                <w:sz w:val="20"/>
+                <w:szCs w:val="20"/>
+                <w:lang w:val="en-JP" w:eastAsia="zh-CN"/>
+              </w:rPr>
+            </w:pPr>
+            <w:r>
+              <w:rPr>
+                <w:rFonts w:hint="eastAsia"/>
+                <w:sz w:val="20"/>
+                <w:szCs w:val="20"/>
+                <w:lang w:val="en-JP" w:eastAsia="zh-CN"/>
+              </w:rPr>
+              <w:t>1</w:t>
+            </w:r>
+          </w:p>
+        </w:tc>
+      </w:tr>
+      <w:tr>
+        <w:trPr>
+          <w:trHeight w:val="414"/>
+        </w:trPr>
+        <w:tc>
+          <w:tcPr>
+            <w:cnfStyle w:val="001000000000" w:firstRow="0" w:lastRow="0" w:firstColumn="1" w:lastColumn="0" w:oddVBand="0" w:evenVBand="0" w:oddHBand="0" w:evenHBand="0" w:firstRowFirstColumn="0" w:firstRowLastColumn="0" w:lastRowFirstColumn="0" w:lastRowLastColumn="0"/>
+            <w:tcW w:w="1560" w:type="dxa"/>
+          </w:tcPr>
+          <w:p>
+            <w:pPr>
+              <w:ind w:firstLine="0"/>
+              <w:rPr>
+                <w:rFonts w:hint="eastAsia"/>
+                <w:sz w:val="16"/>
+                <w:szCs w:val="16"/>
+                <w:lang w:eastAsia="zh-CN"/>
+              </w:rPr>
+            </w:pPr>
+            <w:r>
+              <w:rPr>
+                <w:rFonts w:hint="eastAsia"/>
+                <w:sz w:val="16"/>
+                <w:szCs w:val="16"/>
+                <w:lang w:eastAsia="zh-CN"/>
+              </w:rPr>
+              <w:t>Cluster Name</w:t>
+            </w:r>
+          </w:p>
+        </w:tc>
+        <w:tc>
+          <w:tcPr>
+            <w:tcW w:w="1701" w:type="dxa"/>
+          </w:tcPr>
+          <w:p>
+            <w:pPr>
+              <w:ind w:firstLine="0"/>
+              <w:cnfStyle w:val="000000000000" w:firstRow="0" w:lastRow="0" w:firstColumn="0" w:lastColumn="0" w:oddVBand="0" w:evenVBand="0" w:oddHBand="0" w:evenHBand="0" w:firstRowFirstColumn="0" w:firstRowLastColumn="0" w:lastRowFirstColumn="0" w:lastRowLastColumn="0"/>
+              <w:rPr>
+                <w:sz w:val="20"/>
+                <w:szCs w:val="20"/>
+                <w:lang w:val="en-JP" w:eastAsia="zh-CN"/>
+              </w:rPr>
+            </w:pPr>
+            <w:r>
+              <w:rPr>
+                <w:lang w:val="en-JP" w:eastAsia="zh-CN"/>
+              </w:rPr>
+              <w:t>Warm Brown</w:t>
+            </w:r>
+          </w:p>
+        </w:tc>
+        <w:tc>
+          <w:tcPr>
+            <w:tcW w:w="1701" w:type="dxa"/>
+          </w:tcPr>
+          <w:p>
+            <w:pPr>
+              <w:ind w:firstLine="0"/>
+              <w:cnfStyle w:val="000000000000" w:firstRow="0" w:lastRow="0" w:firstColumn="0" w:lastColumn="0" w:oddVBand="0" w:evenVBand="0" w:oddHBand="0" w:evenHBand="0" w:firstRowFirstColumn="0" w:firstRowLastColumn="0" w:lastRowFirstColumn="0" w:lastRowLastColumn="0"/>
+              <w:rPr>
+                <w:sz w:val="20"/>
+                <w:szCs w:val="20"/>
+                <w:lang w:val="en-JP" w:eastAsia="zh-CN"/>
+              </w:rPr>
+            </w:pPr>
+            <w:r>
+              <w:rPr>
+                <w:lang w:val="en-JP" w:eastAsia="zh-CN"/>
+              </w:rPr>
+              <w:t>Warm Brown</w:t>
+            </w:r>
+          </w:p>
+        </w:tc>
+        <w:tc>
+          <w:tcPr>
+            <w:tcW w:w="1701" w:type="dxa"/>
+          </w:tcPr>
+          <w:p>
+            <w:pPr>
+              <w:ind w:firstLine="0"/>
+              <w:cnfStyle w:val="000000000000" w:firstRow="0" w:lastRow="0" w:firstColumn="0" w:lastColumn="0" w:oddVBand="0" w:evenVBand="0" w:oddHBand="0" w:evenHBand="0" w:firstRowFirstColumn="0" w:firstRowLastColumn="0" w:lastRowFirstColumn="0" w:lastRowLastColumn="0"/>
+              <w:rPr>
+                <w:sz w:val="20"/>
+                <w:szCs w:val="20"/>
+                <w:lang w:val="en-JP" w:eastAsia="zh-CN"/>
+              </w:rPr>
+            </w:pPr>
+            <w:r>
+              <w:rPr>
+                <w:lang w:val="en-JP" w:eastAsia="zh-CN"/>
+              </w:rPr>
+              <w:t>Coral Pink</w:t>
+            </w:r>
+          </w:p>
+        </w:tc>
+        <w:tc>
+          <w:tcPr>
+            <w:tcW w:w="1701" w:type="dxa"/>
+          </w:tcPr>
+          <w:p>
+            <w:pPr>
+              <w:ind w:firstLine="0"/>
+              <w:cnfStyle w:val="000000000000" w:firstRow="0" w:lastRow="0" w:firstColumn="0" w:lastColumn="0" w:oddVBand="0" w:evenVBand="0" w:oddHBand="0" w:evenHBand="0" w:firstRowFirstColumn="0" w:firstRowLastColumn="0" w:lastRowFirstColumn="0" w:lastRowLastColumn="0"/>
+              <w:rPr>
+                <w:sz w:val="20"/>
+                <w:szCs w:val="20"/>
+                <w:lang w:val="en-JP" w:eastAsia="zh-CN"/>
+              </w:rPr>
+            </w:pPr>
+            <w:r>
+              <w:rPr>
+                <w:lang w:val="en-JP" w:eastAsia="zh-CN"/>
+              </w:rPr>
+              <w:t>Coral Pink</w:t>
+            </w:r>
+          </w:p>
+        </w:tc>
+        <w:tc>
+          <w:tcPr>
+            <w:tcW w:w="1701" w:type="dxa"/>
+          </w:tcPr>
+          <w:p>
+            <w:pPr>
+              <w:ind w:firstLine="0"/>
+              <w:cnfStyle w:val="000000000000" w:firstRow="0" w:lastRow="0" w:firstColumn="0" w:lastColumn="0" w:oddVBand="0" w:evenVBand="0" w:oddHBand="0" w:evenHBand="0" w:firstRowFirstColumn="0" w:firstRowLastColumn="0" w:lastRowFirstColumn="0" w:lastRowLastColumn="0"/>
+              <w:rPr>
+                <w:sz w:val="20"/>
+                <w:szCs w:val="20"/>
+                <w:lang w:val="en-JP" w:eastAsia="zh-CN"/>
+              </w:rPr>
+            </w:pPr>
+            <w:r>
+              <w:rPr>
+                <w:lang w:val="en-JP" w:eastAsia="zh-CN"/>
+              </w:rPr>
+              <w:t>Soft Pink</w:t>
+            </w:r>
+          </w:p>
+        </w:tc>
+        <w:tc>
+          <w:tcPr>
+            <w:tcW w:w="1701" w:type="dxa"/>
+          </w:tcPr>
+          <w:p>
+            <w:pPr>
+              <w:ind w:firstLine="0"/>
+              <w:cnfStyle w:val="000000000000" w:firstRow="0" w:lastRow="0" w:firstColumn="0" w:lastColumn="0" w:oddVBand="0" w:evenVBand="0" w:oddHBand="0" w:evenHBand="0" w:firstRowFirstColumn="0" w:firstRowLastColumn="0" w:lastRowFirstColumn="0" w:lastRowLastColumn="0"/>
+              <w:rPr>
+                <w:sz w:val="20"/>
+                <w:szCs w:val="20"/>
+                <w:lang w:val="en-JP" w:eastAsia="zh-CN"/>
+              </w:rPr>
+            </w:pPr>
+            <w:r>
+              <w:rPr>
+                <w:lang w:val="en-JP" w:eastAsia="zh-CN"/>
+              </w:rPr>
+              <w:t>Soft Pink</w:t>
+            </w:r>
+          </w:p>
+        </w:tc>
+      </w:tr>
+      <w:tr>
+        <w:trPr>
+          <w:trHeight w:val="414"/>
+        </w:trPr>
+        <w:tc>
+          <w:tcPr>
+            <w:cnfStyle w:val="001000000000" w:firstRow="0" w:lastRow="0" w:firstColumn="1" w:lastColumn="0" w:oddVBand="0" w:evenVBand="0" w:oddHBand="0" w:evenHBand="0" w:firstRowFirstColumn="0" w:firstRowLastColumn="0" w:lastRowFirstColumn="0" w:lastRowLastColumn="0"/>
+            <w:tcW w:w="1560" w:type="dxa"/>
+          </w:tcPr>
+          <w:p>
+            <w:pPr>
+              <w:ind w:firstLine="0"/>
+              <w:rPr>
+                <w:sz w:val="16"/>
+                <w:szCs w:val="16"/>
+                <w:lang w:val="en-JP" w:eastAsia="zh-CN"/>
+              </w:rPr>
+            </w:pPr>
+            <w:r>
+              <w:rPr>
+                <w:sz w:val="16"/>
+                <w:szCs w:val="16"/>
+                <w:lang w:eastAsia="zh-CN"/>
+              </w:rPr>
+              <w:t xml:space="preserve">Cluster Center </w:t>
+            </w:r>
+          </w:p>
+        </w:tc>
+        <w:tc>
+          <w:tcPr>
+            <w:tcW w:w="1701" w:type="dxa"/>
+          </w:tcPr>
+          <w:p>
+            <w:pPr>
+              <w:ind w:firstLine="0"/>
+              <w:cnfStyle w:val="000000000000" w:firstRow="0" w:lastRow="0" w:firstColumn="0" w:lastColumn="0" w:oddVBand="0" w:evenVBand="0" w:oddHBand="0" w:evenHBand="0" w:firstRowFirstColumn="0" w:firstRowLastColumn="0" w:lastRowFirstColumn="0" w:lastRowLastColumn="0"/>
+              <w:rPr>
+                <w:sz w:val="20"/>
+                <w:szCs w:val="20"/>
+                <w:lang w:val="en-JP" w:eastAsia="zh-CN"/>
+              </w:rPr>
+            </w:pPr>
+            <w:r>
+              <w:rPr>
+                <w:sz w:val="20"/>
+                <w:szCs w:val="20"/>
+                <w:lang w:val="en-JP" w:eastAsia="zh-CN"/>
+              </w:rPr>
+              <w:t>[165  92  90]</w:t>
+            </w:r>
+          </w:p>
+        </w:tc>
+        <w:tc>
+          <w:tcPr>
+            <w:tcW w:w="1701" w:type="dxa"/>
+          </w:tcPr>
+          <w:p>
+            <w:pPr>
+              <w:ind w:firstLine="0"/>
+              <w:cnfStyle w:val="000000000000" w:firstRow="0" w:lastRow="0" w:firstColumn="0" w:lastColumn="0" w:oddVBand="0" w:evenVBand="0" w:oddHBand="0" w:evenHBand="0" w:firstRowFirstColumn="0" w:firstRowLastColumn="0" w:lastRowFirstColumn="0" w:lastRowLastColumn="0"/>
+              <w:rPr>
+                <w:sz w:val="20"/>
+                <w:szCs w:val="20"/>
+                <w:lang w:val="en-JP" w:eastAsia="zh-CN"/>
+              </w:rPr>
+            </w:pPr>
+            <w:r>
+              <w:rPr>
+                <w:sz w:val="20"/>
+                <w:szCs w:val="20"/>
+                <w:lang w:val="en-JP" w:eastAsia="zh-CN"/>
+              </w:rPr>
+              <w:t>[165  92  90]</w:t>
+            </w:r>
+          </w:p>
+        </w:tc>
+        <w:tc>
+          <w:tcPr>
+            <w:tcW w:w="1701" w:type="dxa"/>
+          </w:tcPr>
+          <w:p>
+            <w:pPr>
+              <w:ind w:firstLine="0"/>
+              <w:cnfStyle w:val="000000000000" w:firstRow="0" w:lastRow="0" w:firstColumn="0" w:lastColumn="0" w:oddVBand="0" w:evenVBand="0" w:oddHBand="0" w:evenHBand="0" w:firstRowFirstColumn="0" w:firstRowLastColumn="0" w:lastRowFirstColumn="0" w:lastRowLastColumn="0"/>
+              <w:rPr>
+                <w:sz w:val="20"/>
+                <w:szCs w:val="20"/>
+                <w:lang w:val="en-JP" w:eastAsia="zh-CN"/>
+              </w:rPr>
+            </w:pPr>
+            <w:r>
+              <w:rPr>
+                <w:sz w:val="20"/>
+                <w:szCs w:val="20"/>
+                <w:lang w:val="en-JP" w:eastAsia="zh-CN"/>
+              </w:rPr>
+              <w:t>[205 118 120]</w:t>
+            </w:r>
+          </w:p>
+        </w:tc>
+        <w:tc>
+          <w:tcPr>
+            <w:tcW w:w="1701" w:type="dxa"/>
+          </w:tcPr>
+          <w:p>
+            <w:pPr>
+              <w:ind w:firstLine="0"/>
+              <w:cnfStyle w:val="000000000000" w:firstRow="0" w:lastRow="0" w:firstColumn="0" w:lastColumn="0" w:oddVBand="0" w:evenVBand="0" w:oddHBand="0" w:evenHBand="0" w:firstRowFirstColumn="0" w:firstRowLastColumn="0" w:lastRowFirstColumn="0" w:lastRowLastColumn="0"/>
+              <w:rPr>
+                <w:sz w:val="20"/>
+                <w:szCs w:val="20"/>
+                <w:lang w:val="en-JP" w:eastAsia="zh-CN"/>
+              </w:rPr>
+            </w:pPr>
+            <w:r>
+              <w:rPr>
+                <w:sz w:val="20"/>
+                <w:szCs w:val="20"/>
+                <w:lang w:val="en-JP" w:eastAsia="zh-CN"/>
+              </w:rPr>
+              <w:t>[205 118 120]</w:t>
+            </w:r>
+          </w:p>
+        </w:tc>
+        <w:tc>
+          <w:tcPr>
+            <w:tcW w:w="1701" w:type="dxa"/>
+          </w:tcPr>
+          <w:p>
+            <w:pPr>
+              <w:ind w:firstLine="0"/>
+              <w:cnfStyle w:val="000000000000" w:firstRow="0" w:lastRow="0" w:firstColumn="0" w:lastColumn="0" w:oddVBand="0" w:evenVBand="0" w:oddHBand="0" w:evenHBand="0" w:firstRowFirstColumn="0" w:firstRowLastColumn="0" w:lastRowFirstColumn="0" w:lastRowLastColumn="0"/>
+              <w:rPr>
+                <w:sz w:val="20"/>
+                <w:szCs w:val="20"/>
+                <w:lang w:val="en-JP" w:eastAsia="zh-CN"/>
+              </w:rPr>
+            </w:pPr>
+            <w:r>
+              <w:rPr>
+                <w:sz w:val="20"/>
+                <w:szCs w:val="20"/>
+                <w:lang w:val="en-JP" w:eastAsia="zh-CN"/>
+              </w:rPr>
+              <w:t>[223 158 155]</w:t>
+            </w:r>
+          </w:p>
+        </w:tc>
+        <w:tc>
+          <w:tcPr>
+            <w:tcW w:w="1701" w:type="dxa"/>
+          </w:tcPr>
+          <w:p>
+            <w:pPr>
+              <w:ind w:firstLine="0"/>
+              <w:cnfStyle w:val="000000000000" w:firstRow="0" w:lastRow="0" w:firstColumn="0" w:lastColumn="0" w:oddVBand="0" w:evenVBand="0" w:oddHBand="0" w:evenHBand="0" w:firstRowFirstColumn="0" w:firstRowLastColumn="0" w:lastRowFirstColumn="0" w:lastRowLastColumn="0"/>
+              <w:rPr>
+                <w:sz w:val="20"/>
+                <w:szCs w:val="20"/>
+                <w:lang w:val="en-JP" w:eastAsia="zh-CN"/>
+              </w:rPr>
+            </w:pPr>
+            <w:r>
+              <w:rPr>
+                <w:sz w:val="20"/>
+                <w:szCs w:val="20"/>
+                <w:lang w:val="en-JP" w:eastAsia="zh-CN"/>
+              </w:rPr>
+              <w:t>[223 158 155]</w:t>
+            </w:r>
+          </w:p>
+        </w:tc>
+      </w:tr>
+      <w:tr>
+        <w:trPr>
+          <w:trHeight w:val="414"/>
+        </w:trPr>
+        <w:tc>
+          <w:tcPr>
+            <w:cnfStyle w:val="001000000000" w:firstRow="0" w:lastRow="0" w:firstColumn="1" w:lastColumn="0" w:oddVBand="0" w:evenVBand="0" w:oddHBand="0" w:evenHBand="0" w:firstRowFirstColumn="0" w:firstRowLastColumn="0" w:lastRowFirstColumn="0" w:lastRowLastColumn="0"/>
+            <w:tcW w:w="1560" w:type="dxa"/>
+          </w:tcPr>
+          <w:p>
+            <w:pPr>
+              <w:ind w:firstLine="0"/>
+              <w:rPr>
+                <w:sz w:val="16"/>
+                <w:szCs w:val="16"/>
+                <w:lang w:val="en-JP" w:eastAsia="zh-CN"/>
+              </w:rPr>
+            </w:pPr>
+            <w:r>
+              <w:rPr>
+                <w:sz w:val="16"/>
+                <w:szCs w:val="16"/>
+                <w:lang w:eastAsia="zh-CN"/>
+              </w:rPr>
+              <w:t>Distance to Center</w:t>
+            </w:r>
+          </w:p>
+        </w:tc>
+        <w:tc>
+          <w:tcPr>
+            <w:tcW w:w="1701" w:type="dxa"/>
+          </w:tcPr>
+          <w:p>
+            <w:pPr>
+              <w:ind w:firstLine="0"/>
+              <w:cnfStyle w:val="000000000000" w:firstRow="0" w:lastRow="0" w:firstColumn="0" w:lastColumn="0" w:oddVBand="0" w:evenVBand="0" w:oddHBand="0" w:evenHBand="0" w:firstRowFirstColumn="0" w:firstRowLastColumn="0" w:lastRowFirstColumn="0" w:lastRowLastColumn="0"/>
+              <w:rPr>
+                <w:sz w:val="20"/>
+                <w:szCs w:val="20"/>
+                <w:lang w:val="en-JP" w:eastAsia="zh-CN"/>
+              </w:rPr>
+            </w:pPr>
+            <w:r>
+              <w:rPr>
+                <w:sz w:val="20"/>
+                <w:szCs w:val="20"/>
+                <w:lang w:val="en-JP" w:eastAsia="zh-CN"/>
+              </w:rPr>
+              <w:t>33.12</w:t>
+            </w:r>
+          </w:p>
+        </w:tc>
+        <w:tc>
+          <w:tcPr>
+            <w:tcW w:w="1701" w:type="dxa"/>
+          </w:tcPr>
+          <w:p>
+            <w:pPr>
+              <w:ind w:firstLine="0"/>
+              <w:cnfStyle w:val="000000000000" w:firstRow="0" w:lastRow="0" w:firstColumn="0" w:lastColumn="0" w:oddVBand="0" w:evenVBand="0" w:oddHBand="0" w:evenHBand="0" w:firstRowFirstColumn="0" w:firstRowLastColumn="0" w:lastRowFirstColumn="0" w:lastRowLastColumn="0"/>
+              <w:rPr>
+                <w:sz w:val="20"/>
+                <w:szCs w:val="20"/>
+                <w:lang w:val="en-JP" w:eastAsia="zh-CN"/>
+              </w:rPr>
+            </w:pPr>
+            <w:r>
+              <w:rPr>
+                <w:sz w:val="20"/>
+                <w:szCs w:val="20"/>
+                <w:lang w:val="en-JP" w:eastAsia="zh-CN"/>
+              </w:rPr>
+              <w:t>32.6</w:t>
+            </w:r>
+            <w:r>
+              <w:rPr>
+                <w:rFonts w:hint="eastAsia"/>
+                <w:sz w:val="20"/>
+                <w:szCs w:val="20"/>
+                <w:lang w:val="en-JP" w:eastAsia="zh-CN"/>
+              </w:rPr>
+              <w:t>2</w:t>
+            </w:r>
+          </w:p>
+        </w:tc>
+        <w:tc>
+          <w:tcPr>
+            <w:tcW w:w="1701" w:type="dxa"/>
+          </w:tcPr>
+          <w:p>
+            <w:pPr>
+              <w:ind w:firstLine="0"/>
+              <w:cnfStyle w:val="000000000000" w:firstRow="0" w:lastRow="0" w:firstColumn="0" w:lastColumn="0" w:oddVBand="0" w:evenVBand="0" w:oddHBand="0" w:evenHBand="0" w:firstRowFirstColumn="0" w:firstRowLastColumn="0" w:lastRowFirstColumn="0" w:lastRowLastColumn="0"/>
+              <w:rPr>
+                <w:sz w:val="20"/>
+                <w:szCs w:val="20"/>
+                <w:lang w:val="en-JP" w:eastAsia="zh-CN"/>
+              </w:rPr>
+            </w:pPr>
+            <w:r>
+              <w:rPr>
+                <w:sz w:val="20"/>
+                <w:szCs w:val="20"/>
+                <w:lang w:val="en-JP" w:eastAsia="zh-CN"/>
+              </w:rPr>
+              <w:t>29.68</w:t>
+            </w:r>
+          </w:p>
+        </w:tc>
+        <w:tc>
+          <w:tcPr>
+            <w:tcW w:w="1701" w:type="dxa"/>
+          </w:tcPr>
+          <w:p>
+            <w:pPr>
+              <w:ind w:firstLine="0"/>
+              <w:cnfStyle w:val="000000000000" w:firstRow="0" w:lastRow="0" w:firstColumn="0" w:lastColumn="0" w:oddVBand="0" w:evenVBand="0" w:oddHBand="0" w:evenHBand="0" w:firstRowFirstColumn="0" w:firstRowLastColumn="0" w:lastRowFirstColumn="0" w:lastRowLastColumn="0"/>
+              <w:rPr>
+                <w:sz w:val="20"/>
+                <w:szCs w:val="20"/>
+                <w:lang w:val="en-JP" w:eastAsia="zh-CN"/>
+              </w:rPr>
+            </w:pPr>
+            <w:r>
+              <w:rPr>
+                <w:sz w:val="20"/>
+                <w:szCs w:val="20"/>
+                <w:lang w:val="en-JP" w:eastAsia="zh-CN"/>
+              </w:rPr>
+              <w:t>30.8</w:t>
+            </w:r>
+            <w:r>
+              <w:rPr>
+                <w:rFonts w:hint="eastAsia"/>
+                <w:sz w:val="20"/>
+                <w:szCs w:val="20"/>
+                <w:lang w:val="en-JP" w:eastAsia="zh-CN"/>
+              </w:rPr>
+              <w:t>1</w:t>
+            </w:r>
+          </w:p>
+        </w:tc>
+        <w:tc>
+          <w:tcPr>
+            <w:tcW w:w="1701" w:type="dxa"/>
+          </w:tcPr>
+          <w:p>
+            <w:pPr>
+              <w:ind w:firstLine="0"/>
+              <w:cnfStyle w:val="000000000000" w:firstRow="0" w:lastRow="0" w:firstColumn="0" w:lastColumn="0" w:oddVBand="0" w:evenVBand="0" w:oddHBand="0" w:evenHBand="0" w:firstRowFirstColumn="0" w:firstRowLastColumn="0" w:lastRowFirstColumn="0" w:lastRowLastColumn="0"/>
+              <w:rPr>
+                <w:sz w:val="20"/>
+                <w:szCs w:val="20"/>
+                <w:lang w:val="en-JP" w:eastAsia="zh-CN"/>
+              </w:rPr>
+            </w:pPr>
+            <w:r>
+              <w:rPr>
+                <w:sz w:val="20"/>
+                <w:szCs w:val="20"/>
+                <w:lang w:val="en-JP" w:eastAsia="zh-CN"/>
+              </w:rPr>
+              <w:t>21.1</w:t>
+            </w:r>
+            <w:r>
+              <w:rPr>
+                <w:rFonts w:hint="eastAsia"/>
+                <w:sz w:val="20"/>
+                <w:szCs w:val="20"/>
+                <w:lang w:val="en-JP" w:eastAsia="zh-CN"/>
+              </w:rPr>
+              <w:t>2</w:t>
+            </w:r>
+          </w:p>
+        </w:tc>
+        <w:tc>
+          <w:tcPr>
+            <w:tcW w:w="1701" w:type="dxa"/>
+          </w:tcPr>
+          <w:p>
+            <w:pPr>
+              <w:ind w:firstLine="0"/>
+              <w:cnfStyle w:val="000000000000" w:firstRow="0" w:lastRow="0" w:firstColumn="0" w:lastColumn="0" w:oddVBand="0" w:evenVBand="0" w:oddHBand="0" w:evenHBand="0" w:firstRowFirstColumn="0" w:firstRowLastColumn="0" w:lastRowFirstColumn="0" w:lastRowLastColumn="0"/>
+              <w:rPr>
+                <w:sz w:val="20"/>
+                <w:szCs w:val="20"/>
+                <w:lang w:val="en-JP" w:eastAsia="zh-CN"/>
+              </w:rPr>
+            </w:pPr>
+            <w:r>
+              <w:rPr>
+                <w:sz w:val="20"/>
+                <w:szCs w:val="20"/>
                 <w:lang w:val="en-JP" w:eastAsia="zh-CN"/>
               </w:rPr>
               <w:t>36.85</w:t>
+            </w:r>
+          </w:p>
+        </w:tc>
+      </w:tr>
+      <w:tr>
+        <w:trPr>
+          <w:trHeight w:val="414"/>
+        </w:trPr>
+        <w:tc>
+          <w:tcPr>
+            <w:cnfStyle w:val="001000000000" w:firstRow="0" w:lastRow="0" w:firstColumn="1" w:lastColumn="0" w:oddVBand="0" w:evenVBand="0" w:oddHBand="0" w:evenHBand="0" w:firstRowFirstColumn="0" w:firstRowLastColumn="0" w:lastRowFirstColumn="0" w:lastRowLastColumn="0"/>
+            <w:tcW w:w="1560" w:type="dxa"/>
+          </w:tcPr>
+          <w:p>
+            <w:pPr>
+              <w:ind w:firstLine="0"/>
+              <w:rPr>
+                <w:sz w:val="16"/>
+                <w:szCs w:val="16"/>
+                <w:lang w:val="en-JP" w:eastAsia="zh-CN"/>
+              </w:rPr>
+            </w:pPr>
+            <w:r>
+              <w:rPr>
+                <w:rFonts w:hint="eastAsia"/>
+                <w:sz w:val="16"/>
+                <w:szCs w:val="16"/>
+                <w:lang w:val="en-JP" w:eastAsia="zh-CN"/>
+              </w:rPr>
+              <w:t>Comments</w:t>
+            </w:r>
+          </w:p>
+        </w:tc>
+        <w:tc>
+          <w:tcPr>
+            <w:tcW w:w="1701" w:type="dxa"/>
+          </w:tcPr>
+          <w:p>
+            <w:pPr>
+              <w:ind w:firstLine="0"/>
+              <w:cnfStyle w:val="000000000000" w:firstRow="0" w:lastRow="0" w:firstColumn="0" w:lastColumn="0" w:oddVBand="0" w:evenVBand="0" w:oddHBand="0" w:evenHBand="0" w:firstRowFirstColumn="0" w:firstRowLastColumn="0" w:lastRowFirstColumn="0" w:lastRowLastColumn="0"/>
+              <w:rPr>
+                <w:sz w:val="20"/>
+                <w:szCs w:val="20"/>
+                <w:lang w:val="en-JP" w:eastAsia="zh-CN"/>
+              </w:rPr>
+            </w:pPr>
+            <w:r>
+              <w:rPr>
+                <w:sz w:val="20"/>
+                <w:szCs w:val="20"/>
+                <w:lang w:val="en-JP" w:eastAsia="zh-CN"/>
+              </w:rPr>
+              <w:t>Google Color Picker shows a warm peachy tone.</w:t>
+            </w:r>
+          </w:p>
+        </w:tc>
+        <w:tc>
+          <w:tcPr>
+            <w:tcW w:w="1701" w:type="dxa"/>
+          </w:tcPr>
+          <w:p>
+            <w:pPr>
+              <w:ind w:firstLine="0"/>
+              <w:cnfStyle w:val="000000000000" w:firstRow="0" w:lastRow="0" w:firstColumn="0" w:lastColumn="0" w:oddVBand="0" w:evenVBand="0" w:oddHBand="0" w:evenHBand="0" w:firstRowFirstColumn="0" w:firstRowLastColumn="0" w:lastRowFirstColumn="0" w:lastRowLastColumn="0"/>
+              <w:rPr>
+                <w:sz w:val="20"/>
+                <w:szCs w:val="20"/>
+                <w:lang w:val="en-JP" w:eastAsia="zh-CN"/>
+              </w:rPr>
+            </w:pPr>
+            <w:r>
+              <w:rPr>
+                <w:sz w:val="20"/>
+                <w:szCs w:val="20"/>
+                <w:lang w:val="en-JP" w:eastAsia="zh-CN"/>
+              </w:rPr>
+              <w:t>The extracted RGB shows rich, warm undertones.</w:t>
+            </w:r>
+          </w:p>
+        </w:tc>
+        <w:tc>
+          <w:tcPr>
+            <w:tcW w:w="1701" w:type="dxa"/>
+          </w:tcPr>
+          <w:p>
+            <w:pPr>
+              <w:ind w:firstLine="0"/>
+              <w:cnfStyle w:val="000000000000" w:firstRow="0" w:lastRow="0" w:firstColumn="0" w:lastColumn="0" w:oddVBand="0" w:evenVBand="0" w:oddHBand="0" w:evenHBand="0" w:firstRowFirstColumn="0" w:firstRowLastColumn="0" w:lastRowFirstColumn="0" w:lastRowLastColumn="0"/>
+              <w:rPr>
+                <w:sz w:val="20"/>
+                <w:szCs w:val="20"/>
+                <w:lang w:val="en-JP" w:eastAsia="zh-CN"/>
+              </w:rPr>
+            </w:pPr>
+            <w:r>
+              <w:rPr>
+                <w:sz w:val="20"/>
+                <w:szCs w:val="20"/>
+                <w:lang w:val="en-JP" w:eastAsia="zh-CN"/>
+              </w:rPr>
+              <w:t>Color Picker reveals a light pink tone.</w:t>
+            </w:r>
+          </w:p>
+        </w:tc>
+        <w:tc>
+          <w:tcPr>
+            <w:tcW w:w="1701" w:type="dxa"/>
+          </w:tcPr>
+          <w:p>
+            <w:pPr>
+              <w:ind w:firstLine="0"/>
+              <w:cnfStyle w:val="000000000000" w:firstRow="0" w:lastRow="0" w:firstColumn="0" w:lastColumn="0" w:oddVBand="0" w:evenVBand="0" w:oddHBand="0" w:evenHBand="0" w:firstRowFirstColumn="0" w:firstRowLastColumn="0" w:lastRowFirstColumn="0" w:lastRowLastColumn="0"/>
+              <w:rPr>
+                <w:sz w:val="20"/>
+                <w:szCs w:val="20"/>
+                <w:lang w:val="en-JP" w:eastAsia="zh-CN"/>
+              </w:rPr>
+            </w:pPr>
+            <w:r>
+              <w:rPr>
+                <w:rFonts w:hint="eastAsia"/>
+                <w:sz w:val="20"/>
+                <w:szCs w:val="20"/>
+                <w:lang w:val="en-JP" w:eastAsia="zh-CN"/>
+              </w:rPr>
+              <w:t>C</w:t>
+            </w:r>
+            <w:r>
+              <w:rPr>
+                <w:sz w:val="20"/>
+                <w:szCs w:val="20"/>
+                <w:lang w:val="en-JP" w:eastAsia="zh-CN"/>
+              </w:rPr>
+              <w:t>luster aligns with the warm, medium skin tone.</w:t>
+            </w:r>
+          </w:p>
+        </w:tc>
+        <w:tc>
+          <w:tcPr>
+            <w:tcW w:w="1701" w:type="dxa"/>
+          </w:tcPr>
+          <w:p>
+            <w:pPr>
+              <w:ind w:firstLine="0"/>
+              <w:cnfStyle w:val="000000000000" w:firstRow="0" w:lastRow="0" w:firstColumn="0" w:lastColumn="0" w:oddVBand="0" w:evenVBand="0" w:oddHBand="0" w:evenHBand="0" w:firstRowFirstColumn="0" w:firstRowLastColumn="0" w:lastRowFirstColumn="0" w:lastRowLastColumn="0"/>
+              <w:rPr>
+                <w:sz w:val="20"/>
+                <w:szCs w:val="20"/>
+                <w:lang w:val="en-JP" w:eastAsia="zh-CN"/>
+              </w:rPr>
+            </w:pPr>
+            <w:r>
+              <w:rPr>
+                <w:sz w:val="20"/>
+                <w:szCs w:val="20"/>
+                <w:lang w:val="en-JP" w:eastAsia="zh-CN"/>
+              </w:rPr>
+              <w:t>The extracted color shows golden neutral undertones.</w:t>
+            </w:r>
+          </w:p>
+        </w:tc>
+        <w:tc>
+          <w:tcPr>
+            <w:tcW w:w="1701" w:type="dxa"/>
+          </w:tcPr>
+          <w:p>
+            <w:pPr>
+              <w:ind w:firstLine="0"/>
+              <w:cnfStyle w:val="000000000000" w:firstRow="0" w:lastRow="0" w:firstColumn="0" w:lastColumn="0" w:oddVBand="0" w:evenVBand="0" w:oddHBand="0" w:evenHBand="0" w:firstRowFirstColumn="0" w:firstRowLastColumn="0" w:lastRowFirstColumn="0" w:lastRowLastColumn="0"/>
+              <w:rPr>
+                <w:sz w:val="20"/>
+                <w:szCs w:val="20"/>
+                <w:lang w:val="en-JP" w:eastAsia="zh-CN"/>
+              </w:rPr>
+            </w:pPr>
+            <w:r>
+              <w:rPr>
+                <w:sz w:val="20"/>
+                <w:szCs w:val="20"/>
+                <w:lang w:val="en-JP" w:eastAsia="zh-CN"/>
+              </w:rPr>
+              <w:t>Color Picker indicates warm, golden undertones.</w:t>
             </w:r>
           </w:p>
         </w:tc>
@@ -3082,6 +3614,408 @@
     </w:p>
     <w:p>
       <w:pPr>
+        <w:suppressAutoHyphens w:val="0"/>
+        <w:spacing w:line="480" w:lineRule="auto"/>
+        <w:ind w:firstLine="0"/>
+        <w:rPr>
+          <w:rFonts w:hint="eastAsia"/>
+          <w:lang w:val="en-JP" w:eastAsia="zh-CN"/>
+        </w:rPr>
+      </w:pPr>
+    </w:p>
+    <w:p>
+      <w:pPr>
+        <w:ind w:firstLine="0"/>
+        <w:rPr>
+          <w:b/>
+          <w:bCs/>
+          <w:sz w:val="28"/>
+          <w:szCs w:val="28"/>
+          <w:lang w:val="en-JP" w:eastAsia="zh-CN"/>
+        </w:rPr>
+      </w:pPr>
+      <w:r>
+        <w:rPr>
+          <w:b/>
+          <w:bCs/>
+          <w:sz w:val="28"/>
+          <w:szCs w:val="28"/>
+          <w:lang w:val="en-JP" w:eastAsia="zh-CN"/>
+        </w:rPr>
+        <w:lastRenderedPageBreak/>
+        <w:t>Detailed Test Example</w:t>
+      </w:r>
+    </w:p>
+    <w:p>
+      <w:pPr>
+        <w:ind w:firstLine="0"/>
+        <w:rPr>
+          <w:rFonts w:hint="eastAsia"/>
+          <w:lang w:val="en-JP" w:eastAsia="zh-CN"/>
+        </w:rPr>
+      </w:pPr>
+      <w:r>
+        <w:rPr>
+          <w:b/>
+          <w:bCs/>
+          <w:sz w:val="28"/>
+          <w:szCs w:val="28"/>
+          <w:lang w:val="en-JP" w:eastAsia="zh-CN"/>
+        </w:rPr>
+        <w:tab/>
+      </w:r>
+      <w:r>
+        <w:rPr>
+          <w:lang w:val="en-JP" w:eastAsia="zh-CN"/>
+        </w:rPr>
+        <w:t>To illustrate the workflow and testing process, a detailed test example is provided below</w:t>
+      </w:r>
+      <w:r>
+        <w:rPr>
+          <w:rFonts w:hint="eastAsia"/>
+          <w:lang w:val="en-JP" w:eastAsia="zh-CN"/>
+        </w:rPr>
+        <w:t>:</w:t>
+      </w:r>
+    </w:p>
+    <w:p>
+      <w:pPr>
+        <w:pStyle w:val="ListParagraph"/>
+        <w:numPr>
+          <w:ilvl w:val="0"/>
+          <w:numId w:val="33"/>
+        </w:numPr>
+        <w:rPr>
+          <w:lang w:val="en-JP" w:eastAsia="zh-CN"/>
+        </w:rPr>
+      </w:pPr>
+      <w:r>
+        <w:rPr>
+          <w:lang w:val="en-JP" w:eastAsia="zh-CN"/>
+        </w:rPr>
+        <w:t xml:space="preserve">The test begins with a facial image downloaded from </w:t>
+      </w:r>
+      <w:hyperlink r:id="rId19" w:history="1">
+        <w:r>
+          <w:rPr>
+            <w:rStyle w:val="Hyperlink"/>
+            <w:lang w:val="en-JP" w:eastAsia="zh-CN"/>
+          </w:rPr>
+          <w:t>Freepik</w:t>
+        </w:r>
+      </w:hyperlink>
+      <w:r>
+        <w:rPr>
+          <w:lang w:val="en-JP" w:eastAsia="zh-CN"/>
+        </w:rPr>
+        <w:t xml:space="preserve">. </w:t>
+      </w:r>
+    </w:p>
+    <w:p>
+      <w:pPr>
+        <w:pStyle w:val="ListParagraph"/>
+        <w:ind w:firstLine="0"/>
+        <w:rPr>
+          <w:sz w:val="20"/>
+          <w:szCs w:val="20"/>
+          <w:lang w:val="en-JP" w:eastAsia="zh-CN"/>
+        </w:rPr>
+      </w:pPr>
+      <w:r>
+        <w:rPr>
+          <w:sz w:val="20"/>
+          <w:szCs w:val="20"/>
+          <w:lang w:val="en-JP" w:eastAsia="zh-CN"/>
+        </w:rPr>
+        <w:t>All test images were sourced from Freepik, and their copyrights belong to Freepik.</w:t>
+      </w:r>
+    </w:p>
+    <w:p>
+      <w:pPr>
+        <w:pStyle w:val="ListParagraph"/>
+        <w:ind w:firstLine="0"/>
+        <w:rPr>
+          <w:rFonts w:hint="eastAsia"/>
+          <w:lang w:val="en-JP" w:eastAsia="zh-CN"/>
+        </w:rPr>
+      </w:pPr>
+      <w:r>
+        <w:rPr>
+          <w:lang w:val="en-JP" w:eastAsia="zh-CN"/>
+        </w:rPr>
+        <w:drawing>
+          <wp:inline distT="0" distB="0" distL="0" distR="0" wp14:anchorId="17AE8952" wp14:editId="410BA0B5">
+            <wp:extent cx="3809417" cy="2540832"/>
+            <wp:effectExtent l="0" t="0" r="635" b="0"/>
+            <wp:docPr id="1228973889" name="Picture 1" descr="A person with long hair and a blue shirt&#10;&#10;Description automatically generated"/>
+            <wp:cNvGraphicFramePr>
+              <a:graphicFrameLocks xmlns:a="http://schemas.openxmlformats.org/drawingml/2006/main" noChangeAspect="1"/>
+            </wp:cNvGraphicFramePr>
+            <a:graphic xmlns:a="http://schemas.openxmlformats.org/drawingml/2006/main">
+              <a:graphicData uri="http://schemas.openxmlformats.org/drawingml/2006/picture">
+                <pic:pic xmlns:pic="http://schemas.openxmlformats.org/drawingml/2006/picture">
+                  <pic:nvPicPr>
+                    <pic:cNvPr id="1228973889" name="Picture 1" descr="A person with long hair and a blue shirt&#10;&#10;Description automatically generated"/>
+                    <pic:cNvPicPr/>
+                  </pic:nvPicPr>
+                  <pic:blipFill>
+                    <a:blip r:embed="rId20"/>
+                    <a:stretch>
+                      <a:fillRect/>
+                    </a:stretch>
+                  </pic:blipFill>
+                  <pic:spPr>
+                    <a:xfrm>
+                      <a:off x="0" y="0"/>
+                      <a:ext cx="3809417" cy="2540832"/>
+                    </a:xfrm>
+                    <a:prstGeom prst="rect">
+                      <a:avLst/>
+                    </a:prstGeom>
+                  </pic:spPr>
+                </pic:pic>
+              </a:graphicData>
+            </a:graphic>
+          </wp:inline>
+        </w:drawing>
+      </w:r>
+    </w:p>
+    <w:p>
+      <w:pPr>
+        <w:pStyle w:val="ListParagraph"/>
+        <w:numPr>
+          <w:ilvl w:val="0"/>
+          <w:numId w:val="33"/>
+        </w:numPr>
+        <w:rPr>
+          <w:lang w:val="en-JP" w:eastAsia="zh-CN"/>
+        </w:rPr>
+      </w:pPr>
+      <w:r>
+        <w:rPr>
+          <w:lang w:val="en-JP" w:eastAsia="zh-CN"/>
+        </w:rPr>
+        <w:t>Us</w:t>
+      </w:r>
+      <w:r>
+        <w:rPr>
+          <w:rFonts w:hint="eastAsia"/>
+          <w:lang w:val="en-JP" w:eastAsia="zh-CN"/>
+        </w:rPr>
+        <w:t>e</w:t>
+      </w:r>
+      <w:r>
+        <w:rPr>
+          <w:lang w:val="en-JP" w:eastAsia="zh-CN"/>
+        </w:rPr>
+        <w:t xml:space="preserve"> Google MediaPipe processes the uploaded image and extracts the RGB skin tone: [191 144 117].</w:t>
+      </w:r>
+      <w:r>
+        <w:rPr>
+          <w:rFonts w:hint="eastAsia"/>
+          <w:lang w:val="en-JP" w:eastAsia="zh-CN"/>
+        </w:rPr>
+        <w:t xml:space="preserve"> </w:t>
+      </w:r>
+      <w:r>
+        <w:rPr>
+          <w:lang w:val="en-JP" w:eastAsia="zh-CN"/>
+        </w:rPr>
+        <w:t xml:space="preserve">The extracted RGB value </w:t>
+      </w:r>
+      <w:r>
+        <w:rPr>
+          <w:rFonts w:hint="eastAsia"/>
+          <w:lang w:val="en-JP" w:eastAsia="zh-CN"/>
+        </w:rPr>
+        <w:t>is</w:t>
+      </w:r>
+      <w:r>
+        <w:rPr>
+          <w:lang w:val="en-JP" w:eastAsia="zh-CN"/>
+        </w:rPr>
+        <w:t xml:space="preserve"> analyzed using </w:t>
+      </w:r>
+      <w:hyperlink r:id="rId21" w:history="1">
+        <w:r>
+          <w:rPr>
+            <w:rStyle w:val="Hyperlink"/>
+            <w:lang w:val="en-JP" w:eastAsia="zh-CN"/>
+          </w:rPr>
+          <w:t>Google Col</w:t>
+        </w:r>
+        <w:r>
+          <w:rPr>
+            <w:rStyle w:val="Hyperlink"/>
+            <w:lang w:val="en-JP" w:eastAsia="zh-CN"/>
+          </w:rPr>
+          <w:t>o</w:t>
+        </w:r>
+        <w:r>
+          <w:rPr>
+            <w:rStyle w:val="Hyperlink"/>
+            <w:lang w:val="en-JP" w:eastAsia="zh-CN"/>
+          </w:rPr>
+          <w:t>r Picker</w:t>
+        </w:r>
+      </w:hyperlink>
+      <w:r>
+        <w:rPr>
+          <w:lang w:val="en-JP" w:eastAsia="zh-CN"/>
+        </w:rPr>
+        <w:t>, showing a light beige-brown color. This aligns with</w:t>
+      </w:r>
+      <w:r>
+        <w:rPr>
+          <w:rFonts w:hint="eastAsia"/>
+          <w:lang w:val="en-JP" w:eastAsia="zh-CN"/>
+        </w:rPr>
+        <w:t xml:space="preserve"> cluster: </w:t>
+      </w:r>
+      <w:r>
+        <w:rPr>
+          <w:b/>
+          <w:bCs/>
+          <w:lang w:val="en-JP" w:eastAsia="zh-CN"/>
+        </w:rPr>
+        <w:t>Coral Pink</w:t>
+      </w:r>
+    </w:p>
+    <w:p>
+      <w:pPr>
+        <w:pStyle w:val="ListParagraph"/>
+        <w:ind w:firstLine="0"/>
+        <w:rPr>
+          <w:rFonts w:hint="eastAsia"/>
+          <w:lang w:val="en-JP" w:eastAsia="zh-CN"/>
+        </w:rPr>
+      </w:pPr>
+      <w:r>
+        <w:rPr>
+          <w:lang w:val="en-JP" w:eastAsia="zh-CN"/>
+        </w:rPr>
+        <w:drawing>
+          <wp:inline distT="0" distB="0" distL="0" distR="0" wp14:anchorId="6B9ACABC" wp14:editId="4A6A28A2">
+            <wp:extent cx="3809365" cy="2896907"/>
+            <wp:effectExtent l="0" t="0" r="635" b="0"/>
+            <wp:docPr id="1848674277" name="Picture 1" descr="A screenshot of a color picker&#10;&#10;Description automatically generated"/>
+            <wp:cNvGraphicFramePr>
+              <a:graphicFrameLocks xmlns:a="http://schemas.openxmlformats.org/drawingml/2006/main" noChangeAspect="1"/>
+            </wp:cNvGraphicFramePr>
+            <a:graphic xmlns:a="http://schemas.openxmlformats.org/drawingml/2006/main">
+              <a:graphicData uri="http://schemas.openxmlformats.org/drawingml/2006/picture">
+                <pic:pic xmlns:pic="http://schemas.openxmlformats.org/drawingml/2006/picture">
+                  <pic:nvPicPr>
+                    <pic:cNvPr id="1848674277" name="Picture 1" descr="A screenshot of a color picker&#10;&#10;Description automatically generated"/>
+                    <pic:cNvPicPr/>
+                  </pic:nvPicPr>
+                  <pic:blipFill>
+                    <a:blip r:embed="rId22"/>
+                    <a:stretch>
+                      <a:fillRect/>
+                    </a:stretch>
+                  </pic:blipFill>
+                  <pic:spPr>
+                    <a:xfrm>
+                      <a:off x="0" y="0"/>
+                      <a:ext cx="3861786" cy="2936772"/>
+                    </a:xfrm>
+                    <a:prstGeom prst="rect">
+                      <a:avLst/>
+                    </a:prstGeom>
+                  </pic:spPr>
+                </pic:pic>
+              </a:graphicData>
+            </a:graphic>
+          </wp:inline>
+        </w:drawing>
+      </w:r>
+    </w:p>
+    <w:p>
+      <w:pPr>
+        <w:pStyle w:val="ListParagraph"/>
+        <w:numPr>
+          <w:ilvl w:val="0"/>
+          <w:numId w:val="33"/>
+        </w:numPr>
+        <w:rPr>
+          <w:lang w:val="en-JP" w:eastAsia="zh-CN"/>
+        </w:rPr>
+      </w:pPr>
+      <w:r>
+        <w:rPr>
+          <w:rFonts w:hint="eastAsia"/>
+          <w:lang w:val="en-JP" w:eastAsia="zh-CN"/>
+        </w:rPr>
+        <w:t>Finally, t</w:t>
+      </w:r>
+      <w:r>
+        <w:rPr>
+          <w:lang w:val="en-JP" w:eastAsia="zh-CN"/>
+        </w:rPr>
+        <w:t>he system recommends a set of lipstick products matching this cluster. Below is a screenshot of the recommendation results:</w:t>
+      </w:r>
+    </w:p>
+    <w:p>
+      <w:pPr>
+        <w:ind w:firstLine="0"/>
+        <w:rPr>
+          <w:lang w:val="en-JP" w:eastAsia="zh-CN"/>
+        </w:rPr>
+      </w:pPr>
+      <w:r>
+        <w:rPr>
+          <w:lang w:val="en-JP" w:eastAsia="zh-CN"/>
+        </w:rPr>
+        <w:lastRenderedPageBreak/>
+        <w:drawing>
+          <wp:inline distT="0" distB="0" distL="0" distR="0" wp14:anchorId="2470A713" wp14:editId="35424A27">
+            <wp:extent cx="5943600" cy="6149975"/>
+            <wp:effectExtent l="0" t="0" r="0" b="0"/>
+            <wp:docPr id="1108213936" name="Picture 1" descr="A screenshot of a website&#10;&#10;Description automatically generated"/>
+            <wp:cNvGraphicFramePr>
+              <a:graphicFrameLocks xmlns:a="http://schemas.openxmlformats.org/drawingml/2006/main" noChangeAspect="1"/>
+            </wp:cNvGraphicFramePr>
+            <a:graphic xmlns:a="http://schemas.openxmlformats.org/drawingml/2006/main">
+              <a:graphicData uri="http://schemas.openxmlformats.org/drawingml/2006/picture">
+                <pic:pic xmlns:pic="http://schemas.openxmlformats.org/drawingml/2006/picture">
+                  <pic:nvPicPr>
+                    <pic:cNvPr id="1108213936" name="Picture 1" descr="A screenshot of a website&#10;&#10;Description automatically generated"/>
+                    <pic:cNvPicPr/>
+                  </pic:nvPicPr>
+                  <pic:blipFill>
+                    <a:blip r:embed="rId23"/>
+                    <a:stretch>
+                      <a:fillRect/>
+                    </a:stretch>
+                  </pic:blipFill>
+                  <pic:spPr>
+                    <a:xfrm>
+                      <a:off x="0" y="0"/>
+                      <a:ext cx="5943600" cy="6149975"/>
+                    </a:xfrm>
+                    <a:prstGeom prst="rect">
+                      <a:avLst/>
+                    </a:prstGeom>
+                  </pic:spPr>
+                </pic:pic>
+              </a:graphicData>
+            </a:graphic>
+          </wp:inline>
+        </w:drawing>
+      </w:r>
+    </w:p>
+    <w:p>
+      <w:pPr>
+        <w:ind w:firstLine="0"/>
+        <w:rPr>
+          <w:rFonts w:hint="eastAsia"/>
+          <w:lang w:val="en-JP" w:eastAsia="zh-CN"/>
+        </w:rPr>
+      </w:pPr>
+    </w:p>
+    <w:p>
+      <w:pPr>
         <w:pStyle w:val="Heading1"/>
         <w:rPr>
           <w:lang w:val="en-JP" w:eastAsia="zh-CN"/>
@@ -3117,7 +4051,14 @@
         <w:rPr>
           <w:lang w:val="en-JP" w:eastAsia="zh-CN"/>
         </w:rPr>
-        <w:t>Test results showed consistent performance across Asian, African, European, Latin American, Middle Eastern, and Native American facial features, with similar clustering accuracy and recommendation quality.</w:t>
+        <w:t xml:space="preserve">Test results showed consistent performance across Asian, </w:t>
+      </w:r>
+      <w:r>
+        <w:rPr>
+          <w:lang w:val="en-JP" w:eastAsia="zh-CN"/>
+        </w:rPr>
+        <w:lastRenderedPageBreak/>
+        <w:t>African, European, Latin American, Middle Eastern, and Native American facial features, with similar clustering accuracy and recommendation quality.</w:t>
       </w:r>
     </w:p>
     <w:p>
@@ -3201,14 +4142,7 @@
         <w:rPr>
           <w:lang w:val="en-JP" w:eastAsia="zh-CN"/>
         </w:rPr>
-        <w:t xml:space="preserve">he dataset’s focus on products </w:t>
-      </w:r>
-      <w:r>
-        <w:rPr>
-          <w:lang w:val="en-JP" w:eastAsia="zh-CN"/>
-        </w:rPr>
-        <w:lastRenderedPageBreak/>
-        <w:t>from a single retailer may limit diversity.</w:t>
+        <w:t>he dataset’s focus on products from a single retailer may limit diversity.</w:t>
       </w:r>
       <w:r>
         <w:rPr>
@@ -3293,25 +4227,7 @@
         <w:rPr>
           <w:lang w:val="en-JP" w:eastAsia="zh-CN"/>
         </w:rPr>
-        <w:t>O</w:t>
-      </w:r>
-      <w:r>
-        <w:rPr>
-          <w:lang w:val="en-JP" w:eastAsia="zh-CN"/>
-        </w:rPr>
-        <w:t>rganiz</w:t>
-      </w:r>
-      <w:r>
-        <w:rPr>
-          <w:lang w:val="en-JP" w:eastAsia="zh-CN"/>
-        </w:rPr>
-        <w:t>e</w:t>
-      </w:r>
-      <w:r>
-        <w:rPr>
-          <w:lang w:val="en-JP" w:eastAsia="zh-CN"/>
-        </w:rPr>
-        <w:t xml:space="preserve"> the distribution of customer ratings across various</w:t>
+        <w:t>Organize the distribution of customer ratings across various</w:t>
       </w:r>
       <w:r>
         <w:rPr>
@@ -3335,13 +4251,7 @@
         <w:rPr>
           <w:lang w:val="en-JP" w:eastAsia="zh-CN"/>
         </w:rPr>
-        <w:t>P</w:t>
-      </w:r>
-      <w:r>
-        <w:rPr>
-          <w:lang w:val="en-JP" w:eastAsia="zh-CN"/>
-        </w:rPr>
-        <w:t>erform sentiment analysis on textual feedback</w:t>
+        <w:t>Perform sentiment analysis on textual feedback</w:t>
       </w:r>
     </w:p>
     <w:p>
@@ -3397,7 +4307,6 @@
       <w:pPr>
         <w:ind w:firstLine="0"/>
         <w:rPr>
-          <w:rFonts w:hint="eastAsia"/>
           <w:lang w:val="en-JP" w:eastAsia="zh-CN"/>
         </w:rPr>
       </w:pPr>
@@ -3442,6 +4351,7 @@
         <w:pStyle w:val="Heading1"/>
       </w:pPr>
       <w:r>
+        <w:lastRenderedPageBreak/>
         <w:t>References</w:t>
       </w:r>
     </w:p>
@@ -4486,7 +5396,7 @@
               </w:rPr>
               <w:t>"</w:t>
             </w:r>
-            <w:hyperlink r:id="rId20" w:history="1">
+            <w:hyperlink r:id="rId24" w:history="1">
               <w:r>
                 <w:rPr>
                   <w:rStyle w:val="Hyperlink"/>
@@ -4522,6 +5432,7 @@
               <w:rPr>
                 <w:lang w:val="en-JP" w:eastAsia="zh-CN"/>
               </w:rPr>
+              <w:lastRenderedPageBreak/>
               <w:t>Cover</w:t>
             </w:r>
             <w:r>
@@ -4946,7 +5857,6 @@
         <w:rPr>
           <w:lang w:val="en-JP" w:eastAsia="zh-CN"/>
         </w:rPr>
-        <w:lastRenderedPageBreak/>
         <w:t>Coral Pink</w:t>
       </w:r>
     </w:p>
@@ -5047,8 +5957,8 @@
       </w:r>
     </w:p>
     <w:sectPr>
-      <w:headerReference w:type="default" r:id="rId21"/>
-      <w:headerReference w:type="first" r:id="rId22"/>
+      <w:headerReference w:type="default" r:id="rId25"/>
+      <w:headerReference w:type="first" r:id="rId26"/>
       <w:pgSz w:w="12240" w:h="15840"/>
       <w:pgMar w:top="1440" w:right="1440" w:bottom="1440" w:left="1440" w:header="720" w:footer="720" w:gutter="0"/>
       <w:cols w:space="720"/>
@@ -7527,6 +8437,92 @@
     </w:lvl>
   </w:abstractNum>
   <w:abstractNum w:abstractNumId="31" w15:restartNumberingAfterBreak="0">
+    <w:nsid w:val="7C1C0A66"/>
+    <w:multiLevelType w:val="hybridMultilevel"/>
+    <w:tmpl w:val="3AEA899A"/>
+    <w:lvl w:ilvl="0" w:tplc="0409000F">
+      <w:start w:val="1"/>
+      <w:numFmt w:val="decimal"/>
+      <w:lvlText w:val="%1."/>
+      <w:lvlJc w:val="left"/>
+      <w:pPr>
+        <w:ind w:left="720" w:hanging="360"/>
+      </w:pPr>
+    </w:lvl>
+    <w:lvl w:ilvl="1" w:tplc="04090019" w:tentative="1">
+      <w:start w:val="1"/>
+      <w:numFmt w:val="lowerLetter"/>
+      <w:lvlText w:val="%2."/>
+      <w:lvlJc w:val="left"/>
+      <w:pPr>
+        <w:ind w:left="1440" w:hanging="360"/>
+      </w:pPr>
+    </w:lvl>
+    <w:lvl w:ilvl="2" w:tplc="0409001B" w:tentative="1">
+      <w:start w:val="1"/>
+      <w:numFmt w:val="lowerRoman"/>
+      <w:lvlText w:val="%3."/>
+      <w:lvlJc w:val="right"/>
+      <w:pPr>
+        <w:ind w:left="2160" w:hanging="180"/>
+      </w:pPr>
+    </w:lvl>
+    <w:lvl w:ilvl="3" w:tplc="0409000F" w:tentative="1">
+      <w:start w:val="1"/>
+      <w:numFmt w:val="decimal"/>
+      <w:lvlText w:val="%4."/>
+      <w:lvlJc w:val="left"/>
+      <w:pPr>
+        <w:ind w:left="2880" w:hanging="360"/>
+      </w:pPr>
+    </w:lvl>
+    <w:lvl w:ilvl="4" w:tplc="04090019" w:tentative="1">
+      <w:start w:val="1"/>
+      <w:numFmt w:val="lowerLetter"/>
+      <w:lvlText w:val="%5."/>
+      <w:lvlJc w:val="left"/>
+      <w:pPr>
+        <w:ind w:left="3600" w:hanging="360"/>
+      </w:pPr>
+    </w:lvl>
+    <w:lvl w:ilvl="5" w:tplc="0409001B" w:tentative="1">
+      <w:start w:val="1"/>
+      <w:numFmt w:val="lowerRoman"/>
+      <w:lvlText w:val="%6."/>
+      <w:lvlJc w:val="right"/>
+      <w:pPr>
+        <w:ind w:left="4320" w:hanging="180"/>
+      </w:pPr>
+    </w:lvl>
+    <w:lvl w:ilvl="6" w:tplc="0409000F" w:tentative="1">
+      <w:start w:val="1"/>
+      <w:numFmt w:val="decimal"/>
+      <w:lvlText w:val="%7."/>
+      <w:lvlJc w:val="left"/>
+      <w:pPr>
+        <w:ind w:left="5040" w:hanging="360"/>
+      </w:pPr>
+    </w:lvl>
+    <w:lvl w:ilvl="7" w:tplc="04090019" w:tentative="1">
+      <w:start w:val="1"/>
+      <w:numFmt w:val="lowerLetter"/>
+      <w:lvlText w:val="%8."/>
+      <w:lvlJc w:val="left"/>
+      <w:pPr>
+        <w:ind w:left="5760" w:hanging="360"/>
+      </w:pPr>
+    </w:lvl>
+    <w:lvl w:ilvl="8" w:tplc="0409001B" w:tentative="1">
+      <w:start w:val="1"/>
+      <w:numFmt w:val="lowerRoman"/>
+      <w:lvlText w:val="%9."/>
+      <w:lvlJc w:val="right"/>
+      <w:pPr>
+        <w:ind w:left="6480" w:hanging="180"/>
+      </w:pPr>
+    </w:lvl>
+  </w:abstractNum>
+  <w:abstractNum w:abstractNumId="32" w15:restartNumberingAfterBreak="0">
     <w:nsid w:val="7EE4519F"/>
     <w:multiLevelType w:val="hybridMultilevel"/>
     <w:tmpl w:val="F6B89BCE"/>
@@ -7691,7 +8687,7 @@
     <w:abstractNumId w:val="15"/>
   </w:num>
   <w:num w:numId="18" w16cid:durableId="981738120">
-    <w:abstractNumId w:val="31"/>
+    <w:abstractNumId w:val="32"/>
   </w:num>
   <w:num w:numId="19" w16cid:durableId="520777626">
     <w:abstractNumId w:val="17"/>
@@ -7734,6 +8730,9 @@
   </w:num>
   <w:num w:numId="32" w16cid:durableId="1498425319">
     <w:abstractNumId w:val="27"/>
+  </w:num>
+  <w:num w:numId="33" w16cid:durableId="1918781941">
+    <w:abstractNumId w:val="31"/>
   </w:num>
 </w:numbering>
 </file>
@@ -8320,7 +9319,6 @@
   <w:style w:type="character" w:default="1" w:styleId="DefaultParagraphFont">
     <w:name w:val="Default Paragraph Font"/>
     <w:uiPriority w:val="1"/>
-    <w:semiHidden/>
     <w:unhideWhenUsed/>
   </w:style>
   <w:style w:type="table" w:default="1" w:styleId="TableNormal">
@@ -10273,6 +11271,7 @@
     <w:rsid w:val="006A73BD"/>
     <w:rsid w:val="00775EB8"/>
     <w:rsid w:val="00B142DD"/>
+    <w:rsid w:val="00DE235E"/>
   </w:rsids>
   <m:mathPr>
     <m:mathFont m:val="Cambria Math"/>
